--- a/3_Revit_Family_API/DocsCS/Family Lab3 - Add Formula and Material_CS.docx
+++ b/3_Revit_Family_API/DocsCS/Family Lab3 - Add Formula and Material_CS.docx
@@ -99,6 +99,42 @@
       <w:r>
         <w:t>Harada</w:t>
       </w:r>
+    </w:p>
+    <w:p>
+      <w:pPr>
+        <w:jc w:val="right"/>
+      </w:pPr>
+      <w:r>
+        <w:t xml:space="preserve">Last updated, </w:t>
+      </w:r>
+      <w:proofErr w:type="gramStart"/>
+      <w:r>
+        <w:t>Date :</w:t>
+      </w:r>
+      <w:proofErr w:type="gramEnd"/>
+      <w:r>
+        <w:t xml:space="preserve"> </w:t>
+      </w:r>
+      <w:r>
+        <w:fldChar w:fldCharType="begin"/>
+      </w:r>
+      <w:r>
+        <w:instrText xml:space="preserve"> DATE \@ "MMMM d, yyyy" </w:instrText>
+      </w:r>
+      <w:r>
+        <w:fldChar w:fldCharType="separate"/>
+      </w:r>
+      <w:r>
+        <w:rPr>
+          <w:noProof/>
+        </w:rPr>
+        <w:t>March 19, 2014</w:t>
+      </w:r>
+      <w:r>
+        <w:fldChar w:fldCharType="end"/>
+      </w:r>
+      <w:bookmarkStart w:id="0" w:name="_GoBack"/>
+      <w:bookmarkEnd w:id="0"/>
     </w:p>
     <w:p>
       <w:r>
@@ -211,7 +247,15 @@
         <w:t>2</w:t>
       </w:r>
       <w:r>
-        <w:t xml:space="preserve">. This will be the starting point of this lab. We’ll continue using the Family Editor and "Metric Column.rft" template.  </w:t>
+        <w:t xml:space="preserve">. This will be the starting point of this lab. We’ll continue using the Family Editor and "Metric </w:t>
+      </w:r>
+      <w:proofErr w:type="spellStart"/>
+      <w:r>
+        <w:t>Column.rft</w:t>
+      </w:r>
+      <w:proofErr w:type="spellEnd"/>
+      <w:r>
+        <w:t xml:space="preserve">" template.  </w:t>
       </w:r>
     </w:p>
     <w:p>
@@ -366,9 +410,12 @@
           <w:color w:val="984806" w:themeColor="accent6" w:themeShade="80"/>
         </w:rPr>
       </w:pPr>
-      <w:r>
+      <w:proofErr w:type="gramStart"/>
+      <w:r>
+        <w:lastRenderedPageBreak/>
         <w:t>Figure 1.</w:t>
       </w:r>
+      <w:proofErr w:type="gramEnd"/>
       <w:r>
         <w:rPr>
           <w:color w:val="984806" w:themeColor="accent6" w:themeShade="80"/>
@@ -403,7 +450,6 @@
     </w:p>
     <w:p>
       <w:r>
-        <w:lastRenderedPageBreak/>
         <w:t xml:space="preserve">The following is the </w:t>
       </w:r>
       <w:r>
@@ -532,7 +578,7 @@
           <w:sz w:val="28"/>
         </w:rPr>
       </w:pPr>
-      <w:bookmarkStart w:id="0" w:name="defineAnotherExternalCommand"/>
+      <w:bookmarkStart w:id="1" w:name="defineAnotherExternalCommand"/>
       <w:r>
         <w:rPr>
           <w:b/>
@@ -562,7 +608,7 @@
         <w:t xml:space="preserve">ommand </w:t>
       </w:r>
     </w:p>
-    <w:bookmarkEnd w:id="0"/>
+    <w:bookmarkEnd w:id="1"/>
     <w:p>
       <w:pPr>
         <w:rPr>
@@ -676,8 +722,16 @@
         <w:rPr>
           <w:b/>
         </w:rPr>
-        <w:t>cs (or .vb</w:t>
-      </w:r>
+        <w:t>cs (or .</w:t>
+      </w:r>
+      <w:proofErr w:type="spellStart"/>
+      <w:r>
+        <w:rPr>
+          <w:b/>
+        </w:rPr>
+        <w:t>vb</w:t>
+      </w:r>
+      <w:proofErr w:type="spellEnd"/>
       <w:r>
         <w:rPr>
           <w:b/>
@@ -697,6 +751,7 @@
       <w:r>
         <w:t xml:space="preserve">Command class name: </w:t>
       </w:r>
+      <w:proofErr w:type="spellStart"/>
       <w:r>
         <w:rPr>
           <w:b/>
@@ -715,6 +770,7 @@
         </w:rPr>
         <w:t>FormulaMaterial</w:t>
       </w:r>
+      <w:proofErr w:type="spellEnd"/>
       <w:r>
         <w:t xml:space="preserve"> </w:t>
       </w:r>
@@ -989,7 +1045,7 @@
         </w:rPr>
         <w:t xml:space="preserve">2.  </w:t>
       </w:r>
-      <w:bookmarkStart w:id="1" w:name="addFormulas"/>
+      <w:bookmarkStart w:id="2" w:name="addFormulas"/>
       <w:r>
         <w:rPr>
           <w:b/>
@@ -1004,7 +1060,7 @@
         </w:rPr>
         <w:t>Formulas</w:t>
       </w:r>
-      <w:bookmarkEnd w:id="1"/>
+      <w:bookmarkEnd w:id="2"/>
     </w:p>
     <w:p>
       <w:r>
@@ -1155,6 +1211,7 @@
           <w:szCs w:val="20"/>
           <w:lang w:val="en-GB"/>
         </w:rPr>
+        <w:lastRenderedPageBreak/>
         <w:t xml:space="preserve">    </w:t>
       </w:r>
       <w:r>
@@ -1325,7 +1382,6 @@
           <w:szCs w:val="20"/>
           <w:lang w:val="en-GB"/>
         </w:rPr>
-        <w:lastRenderedPageBreak/>
         <w:t xml:space="preserve">      </w:t>
       </w:r>
       <w:r>
@@ -1934,13 +1990,23 @@
       <w:r>
         <w:t xml:space="preserve">command function </w:t>
       </w:r>
-      <w:r>
-        <w:rPr>
-          <w:rFonts w:ascii="Courier New" w:hAnsi="Courier New" w:cs="Courier New"/>
-          <w:sz w:val="20"/>
-          <w:szCs w:val="20"/>
-        </w:rPr>
-        <w:t>Execute()</w:t>
+      <w:proofErr w:type="gramStart"/>
+      <w:r>
+        <w:rPr>
+          <w:rFonts w:ascii="Courier New" w:hAnsi="Courier New" w:cs="Courier New"/>
+          <w:sz w:val="20"/>
+          <w:szCs w:val="20"/>
+        </w:rPr>
+        <w:t>Execute(</w:t>
+      </w:r>
+      <w:proofErr w:type="gramEnd"/>
+      <w:r>
+        <w:rPr>
+          <w:rFonts w:ascii="Courier New" w:hAnsi="Courier New" w:cs="Courier New"/>
+          <w:sz w:val="20"/>
+          <w:szCs w:val="20"/>
+        </w:rPr>
+        <w:t>)</w:t>
       </w:r>
       <w:r>
         <w:rPr>
@@ -2249,7 +2315,7 @@
         </w:rPr>
         <w:t xml:space="preserve">3.  </w:t>
       </w:r>
-      <w:bookmarkStart w:id="2" w:name="assignMaterials"/>
+      <w:bookmarkStart w:id="3" w:name="assignMaterials"/>
       <w:r>
         <w:rPr>
           <w:b/>
@@ -2278,7 +2344,7 @@
         </w:rPr>
         <w:t xml:space="preserve"> </w:t>
       </w:r>
-      <w:bookmarkEnd w:id="2"/>
+      <w:bookmarkEnd w:id="3"/>
     </w:p>
     <w:p>
       <w:r>
@@ -2296,6 +2362,7 @@
         <w:rPr>
           <w:i/>
         </w:rPr>
+        <w:lastRenderedPageBreak/>
         <w:t xml:space="preserve">Note: </w:t>
       </w:r>
       <w:r>
@@ -2313,127 +2380,1708 @@
     </w:p>
     <w:p>
       <w:r>
+        <w:t>For this exercise, we will assign “Glass” material, which we know is already in the template. (</w:t>
+      </w:r>
+      <w:proofErr w:type="gramStart"/>
+      <w:r>
+        <w:t>although</w:t>
+      </w:r>
+      <w:proofErr w:type="gramEnd"/>
+      <w:r>
+        <w:t xml:space="preserve"> it may sound like an unrealistic material for a column.) </w:t>
+      </w:r>
+    </w:p>
+    <w:p>
+      <w:r>
+        <w:t xml:space="preserve"> </w:t>
+      </w:r>
+      <w:r>
+        <w:t xml:space="preserve">3.1 </w:t>
+      </w:r>
+      <w:r>
+        <w:t>Add the follow function to the class</w:t>
+      </w:r>
+      <w:r>
+        <w:t>:</w:t>
+      </w:r>
+    </w:p>
+    <w:p>
+      <w:pPr>
+        <w:shd w:val="pct15" w:color="auto" w:fill="auto"/>
+        <w:autoSpaceDE w:val="0"/>
+        <w:autoSpaceDN w:val="0"/>
+        <w:adjustRightInd w:val="0"/>
+        <w:spacing w:after="0" w:line="240" w:lineRule="auto"/>
+        <w:rPr>
+          <w:rFonts w:ascii="Courier New" w:hAnsi="Courier New" w:cs="Courier New"/>
+          <w:noProof/>
+          <w:color w:val="008000"/>
+          <w:sz w:val="20"/>
+          <w:szCs w:val="20"/>
+        </w:rPr>
+      </w:pPr>
+      <w:r>
+        <w:rPr>
+          <w:rFonts w:ascii="Courier New" w:hAnsi="Courier New" w:cs="Courier New"/>
+          <w:noProof/>
+          <w:sz w:val="20"/>
+          <w:szCs w:val="20"/>
+        </w:rPr>
+        <w:t xml:space="preserve">    </w:t>
+      </w:r>
+      <w:r>
+        <w:rPr>
+          <w:rFonts w:ascii="Courier New" w:hAnsi="Courier New" w:cs="Courier New"/>
+          <w:noProof/>
+          <w:color w:val="008000"/>
+          <w:sz w:val="20"/>
+          <w:szCs w:val="20"/>
+        </w:rPr>
+        <w:t>// ======================================</w:t>
+      </w:r>
+    </w:p>
+    <w:p>
+      <w:pPr>
+        <w:shd w:val="pct15" w:color="auto" w:fill="auto"/>
+        <w:autoSpaceDE w:val="0"/>
+        <w:autoSpaceDN w:val="0"/>
+        <w:adjustRightInd w:val="0"/>
+        <w:spacing w:after="0" w:line="240" w:lineRule="auto"/>
+        <w:rPr>
+          <w:rFonts w:ascii="Courier New" w:hAnsi="Courier New" w:cs="Courier New"/>
+          <w:noProof/>
+          <w:color w:val="008000"/>
+          <w:sz w:val="20"/>
+          <w:szCs w:val="20"/>
+        </w:rPr>
+      </w:pPr>
+      <w:r>
+        <w:rPr>
+          <w:rFonts w:ascii="Courier New" w:hAnsi="Courier New" w:cs="Courier New"/>
+          <w:noProof/>
+          <w:sz w:val="20"/>
+          <w:szCs w:val="20"/>
+        </w:rPr>
+        <w:t xml:space="preserve">    </w:t>
+      </w:r>
+      <w:r>
+        <w:rPr>
+          <w:rFonts w:ascii="Courier New" w:hAnsi="Courier New" w:cs="Courier New"/>
+          <w:noProof/>
+          <w:color w:val="008000"/>
+          <w:sz w:val="20"/>
+          <w:szCs w:val="20"/>
+        </w:rPr>
+        <w:t xml:space="preserve">//   (4.2) add materials   </w:t>
+      </w:r>
+    </w:p>
+    <w:p>
+      <w:pPr>
+        <w:shd w:val="pct15" w:color="auto" w:fill="auto"/>
+        <w:autoSpaceDE w:val="0"/>
+        <w:autoSpaceDN w:val="0"/>
+        <w:adjustRightInd w:val="0"/>
+        <w:spacing w:after="0" w:line="240" w:lineRule="auto"/>
+        <w:rPr>
+          <w:rFonts w:ascii="Courier New" w:hAnsi="Courier New" w:cs="Courier New"/>
+          <w:noProof/>
+          <w:color w:val="008000"/>
+          <w:sz w:val="20"/>
+          <w:szCs w:val="20"/>
+        </w:rPr>
+      </w:pPr>
+      <w:r>
+        <w:rPr>
+          <w:rFonts w:ascii="Courier New" w:hAnsi="Courier New" w:cs="Courier New"/>
+          <w:noProof/>
+          <w:sz w:val="20"/>
+          <w:szCs w:val="20"/>
+        </w:rPr>
+        <w:t xml:space="preserve">    </w:t>
+      </w:r>
+      <w:r>
+        <w:rPr>
+          <w:rFonts w:ascii="Courier New" w:hAnsi="Courier New" w:cs="Courier New"/>
+          <w:noProof/>
+          <w:color w:val="008000"/>
+          <w:sz w:val="20"/>
+          <w:szCs w:val="20"/>
+        </w:rPr>
+        <w:t>// ======================================</w:t>
+      </w:r>
+    </w:p>
+    <w:p>
+      <w:pPr>
+        <w:shd w:val="clear" w:color="auto" w:fill="D9D9D9" w:themeFill="background1" w:themeFillShade="D9"/>
+        <w:autoSpaceDE w:val="0"/>
+        <w:autoSpaceDN w:val="0"/>
+        <w:adjustRightInd w:val="0"/>
+        <w:spacing w:after="0" w:line="240" w:lineRule="auto"/>
+        <w:rPr>
+          <w:rFonts w:ascii="Courier New" w:hAnsi="Courier New" w:cs="Courier New"/>
+          <w:noProof/>
+          <w:sz w:val="20"/>
+          <w:szCs w:val="20"/>
+          <w:lang w:val="en-GB"/>
+        </w:rPr>
+      </w:pPr>
+      <w:r>
+        <w:rPr>
+          <w:rFonts w:ascii="Courier New" w:hAnsi="Courier New" w:cs="Courier New"/>
+          <w:noProof/>
+          <w:sz w:val="20"/>
+          <w:szCs w:val="20"/>
+          <w:lang w:val="en-GB"/>
+        </w:rPr>
+        <w:t xml:space="preserve">    </w:t>
+      </w:r>
+      <w:r>
+        <w:rPr>
+          <w:rFonts w:ascii="Courier New" w:hAnsi="Courier New" w:cs="Courier New"/>
+          <w:noProof/>
+          <w:color w:val="0000FF"/>
+          <w:sz w:val="20"/>
+          <w:szCs w:val="20"/>
+          <w:lang w:val="en-GB"/>
+        </w:rPr>
+        <w:t>public</w:t>
+      </w:r>
+      <w:r>
+        <w:rPr>
+          <w:rFonts w:ascii="Courier New" w:hAnsi="Courier New" w:cs="Courier New"/>
+          <w:noProof/>
+          <w:sz w:val="20"/>
+          <w:szCs w:val="20"/>
+          <w:lang w:val="en-GB"/>
+        </w:rPr>
+        <w:t xml:space="preserve"> </w:t>
+      </w:r>
+      <w:r>
+        <w:rPr>
+          <w:rFonts w:ascii="Courier New" w:hAnsi="Courier New" w:cs="Courier New"/>
+          <w:noProof/>
+          <w:color w:val="0000FF"/>
+          <w:sz w:val="20"/>
+          <w:szCs w:val="20"/>
+          <w:lang w:val="en-GB"/>
+        </w:rPr>
+        <w:t>void</w:t>
+      </w:r>
+      <w:r>
+        <w:rPr>
+          <w:rFonts w:ascii="Courier New" w:hAnsi="Courier New" w:cs="Courier New"/>
+          <w:noProof/>
+          <w:sz w:val="20"/>
+          <w:szCs w:val="20"/>
+          <w:lang w:val="en-GB"/>
+        </w:rPr>
+        <w:t xml:space="preserve"> addMaterials( </w:t>
+      </w:r>
+      <w:r>
+        <w:rPr>
+          <w:rFonts w:ascii="Courier New" w:hAnsi="Courier New" w:cs="Courier New"/>
+          <w:noProof/>
+          <w:color w:val="2B91AF"/>
+          <w:sz w:val="20"/>
+          <w:szCs w:val="20"/>
+          <w:lang w:val="en-GB"/>
+        </w:rPr>
+        <w:t>Extrusion</w:t>
+      </w:r>
+      <w:r>
+        <w:rPr>
+          <w:rFonts w:ascii="Courier New" w:hAnsi="Courier New" w:cs="Courier New"/>
+          <w:noProof/>
+          <w:sz w:val="20"/>
+          <w:szCs w:val="20"/>
+          <w:lang w:val="en-GB"/>
+        </w:rPr>
+        <w:t xml:space="preserve"> pSolid )</w:t>
+      </w:r>
+    </w:p>
+    <w:p>
+      <w:pPr>
+        <w:shd w:val="clear" w:color="auto" w:fill="D9D9D9" w:themeFill="background1" w:themeFillShade="D9"/>
+        <w:autoSpaceDE w:val="0"/>
+        <w:autoSpaceDN w:val="0"/>
+        <w:adjustRightInd w:val="0"/>
+        <w:spacing w:after="0" w:line="240" w:lineRule="auto"/>
+        <w:rPr>
+          <w:rFonts w:ascii="Courier New" w:hAnsi="Courier New" w:cs="Courier New"/>
+          <w:noProof/>
+          <w:sz w:val="20"/>
+          <w:szCs w:val="20"/>
+          <w:lang w:val="en-GB"/>
+        </w:rPr>
+      </w:pPr>
+      <w:r>
+        <w:rPr>
+          <w:rFonts w:ascii="Courier New" w:hAnsi="Courier New" w:cs="Courier New"/>
+          <w:noProof/>
+          <w:sz w:val="20"/>
+          <w:szCs w:val="20"/>
+          <w:lang w:val="en-GB"/>
+        </w:rPr>
+        <w:t xml:space="preserve">    {</w:t>
+      </w:r>
+    </w:p>
+    <w:p>
+      <w:pPr>
+        <w:shd w:val="clear" w:color="auto" w:fill="D9D9D9" w:themeFill="background1" w:themeFillShade="D9"/>
+        <w:autoSpaceDE w:val="0"/>
+        <w:autoSpaceDN w:val="0"/>
+        <w:adjustRightInd w:val="0"/>
+        <w:spacing w:after="0" w:line="240" w:lineRule="auto"/>
+        <w:rPr>
+          <w:rFonts w:ascii="Courier New" w:hAnsi="Courier New" w:cs="Courier New"/>
+          <w:noProof/>
+          <w:color w:val="008000"/>
+          <w:sz w:val="20"/>
+          <w:szCs w:val="20"/>
+          <w:lang w:val="en-GB"/>
+        </w:rPr>
+      </w:pPr>
+      <w:r>
+        <w:rPr>
+          <w:rFonts w:ascii="Courier New" w:hAnsi="Courier New" w:cs="Courier New"/>
+          <w:noProof/>
+          <w:sz w:val="20"/>
+          <w:szCs w:val="20"/>
+          <w:lang w:val="en-GB"/>
+        </w:rPr>
+        <w:t xml:space="preserve">      </w:t>
+      </w:r>
+      <w:r>
+        <w:rPr>
+          <w:rFonts w:ascii="Courier New" w:hAnsi="Courier New" w:cs="Courier New"/>
+          <w:noProof/>
+          <w:color w:val="008000"/>
+          <w:sz w:val="20"/>
+          <w:szCs w:val="20"/>
+          <w:lang w:val="en-GB"/>
+        </w:rPr>
+        <w:t>// We assume Material type "Glass" exists. Template "Metric Column.rft" include "Glass",</w:t>
+      </w:r>
+    </w:p>
+    <w:p>
+      <w:pPr>
+        <w:shd w:val="clear" w:color="auto" w:fill="D9D9D9" w:themeFill="background1" w:themeFillShade="D9"/>
+        <w:autoSpaceDE w:val="0"/>
+        <w:autoSpaceDN w:val="0"/>
+        <w:adjustRightInd w:val="0"/>
+        <w:spacing w:after="0" w:line="240" w:lineRule="auto"/>
+        <w:rPr>
+          <w:rFonts w:ascii="Courier New" w:hAnsi="Courier New" w:cs="Courier New"/>
+          <w:noProof/>
+          <w:color w:val="008000"/>
+          <w:sz w:val="20"/>
+          <w:szCs w:val="20"/>
+          <w:lang w:val="en-GB"/>
+        </w:rPr>
+      </w:pPr>
+      <w:r>
+        <w:rPr>
+          <w:rFonts w:ascii="Courier New" w:hAnsi="Courier New" w:cs="Courier New"/>
+          <w:noProof/>
+          <w:sz w:val="20"/>
+          <w:szCs w:val="20"/>
+          <w:lang w:val="en-GB"/>
+        </w:rPr>
+        <w:t xml:space="preserve">      </w:t>
+      </w:r>
+      <w:r>
+        <w:rPr>
+          <w:rFonts w:ascii="Courier New" w:hAnsi="Courier New" w:cs="Courier New"/>
+          <w:noProof/>
+          <w:color w:val="008000"/>
+          <w:sz w:val="20"/>
+          <w:szCs w:val="20"/>
+          <w:lang w:val="en-GB"/>
+        </w:rPr>
+        <w:t>// which in fact is the only interesting one to see the effect.</w:t>
+      </w:r>
+    </w:p>
+    <w:p>
+      <w:pPr>
+        <w:shd w:val="clear" w:color="auto" w:fill="D9D9D9" w:themeFill="background1" w:themeFillShade="D9"/>
+        <w:autoSpaceDE w:val="0"/>
+        <w:autoSpaceDN w:val="0"/>
+        <w:adjustRightInd w:val="0"/>
+        <w:spacing w:after="0" w:line="240" w:lineRule="auto"/>
+        <w:rPr>
+          <w:rFonts w:ascii="Courier New" w:hAnsi="Courier New" w:cs="Courier New"/>
+          <w:noProof/>
+          <w:color w:val="008000"/>
+          <w:sz w:val="20"/>
+          <w:szCs w:val="20"/>
+          <w:lang w:val="en-GB"/>
+        </w:rPr>
+      </w:pPr>
+      <w:r>
+        <w:rPr>
+          <w:rFonts w:ascii="Courier New" w:hAnsi="Courier New" w:cs="Courier New"/>
+          <w:noProof/>
+          <w:sz w:val="20"/>
+          <w:szCs w:val="20"/>
+          <w:lang w:val="en-GB"/>
+        </w:rPr>
+        <w:t xml:space="preserve">      </w:t>
+      </w:r>
+      <w:r>
+        <w:rPr>
+          <w:rFonts w:ascii="Courier New" w:hAnsi="Courier New" w:cs="Courier New"/>
+          <w:noProof/>
+          <w:color w:val="008000"/>
+          <w:sz w:val="20"/>
+          <w:szCs w:val="20"/>
+          <w:lang w:val="en-GB"/>
+        </w:rPr>
+        <w:t>// In practice, you will want to include in your template.</w:t>
+      </w:r>
+    </w:p>
+    <w:p>
+      <w:pPr>
+        <w:shd w:val="clear" w:color="auto" w:fill="D9D9D9" w:themeFill="background1" w:themeFillShade="D9"/>
+        <w:autoSpaceDE w:val="0"/>
+        <w:autoSpaceDN w:val="0"/>
+        <w:adjustRightInd w:val="0"/>
+        <w:spacing w:after="0" w:line="240" w:lineRule="auto"/>
+        <w:rPr>
+          <w:rFonts w:ascii="Courier New" w:hAnsi="Courier New" w:cs="Courier New"/>
+          <w:noProof/>
+          <w:color w:val="008000"/>
+          <w:sz w:val="20"/>
+          <w:szCs w:val="20"/>
+          <w:lang w:val="en-GB"/>
+        </w:rPr>
+      </w:pPr>
+      <w:r>
+        <w:rPr>
+          <w:rFonts w:ascii="Courier New" w:hAnsi="Courier New" w:cs="Courier New"/>
+          <w:noProof/>
+          <w:sz w:val="20"/>
+          <w:szCs w:val="20"/>
+          <w:lang w:val="en-GB"/>
+        </w:rPr>
+        <w:t xml:space="preserve">      </w:t>
+      </w:r>
+      <w:r>
+        <w:rPr>
+          <w:rFonts w:ascii="Courier New" w:hAnsi="Courier New" w:cs="Courier New"/>
+          <w:noProof/>
+          <w:color w:val="008000"/>
+          <w:sz w:val="20"/>
+          <w:szCs w:val="20"/>
+          <w:lang w:val="en-GB"/>
+        </w:rPr>
+        <w:t>//</w:t>
+      </w:r>
+    </w:p>
+    <w:p>
+      <w:pPr>
+        <w:shd w:val="clear" w:color="auto" w:fill="D9D9D9" w:themeFill="background1" w:themeFillShade="D9"/>
+        <w:autoSpaceDE w:val="0"/>
+        <w:autoSpaceDN w:val="0"/>
+        <w:adjustRightInd w:val="0"/>
+        <w:spacing w:after="0" w:line="240" w:lineRule="auto"/>
+        <w:rPr>
+          <w:rFonts w:ascii="Courier New" w:hAnsi="Courier New" w:cs="Courier New"/>
+          <w:noProof/>
+          <w:color w:val="008000"/>
+          <w:sz w:val="20"/>
+          <w:szCs w:val="20"/>
+          <w:lang w:val="en-GB"/>
+        </w:rPr>
+      </w:pPr>
+      <w:r>
+        <w:rPr>
+          <w:rFonts w:ascii="Courier New" w:hAnsi="Courier New" w:cs="Courier New"/>
+          <w:noProof/>
+          <w:sz w:val="20"/>
+          <w:szCs w:val="20"/>
+          <w:lang w:val="en-GB"/>
+        </w:rPr>
+        <w:t xml:space="preserve">      </w:t>
+      </w:r>
+      <w:r>
+        <w:rPr>
+          <w:rFonts w:ascii="Courier New" w:hAnsi="Courier New" w:cs="Courier New"/>
+          <w:noProof/>
+          <w:color w:val="008000"/>
+          <w:sz w:val="20"/>
+          <w:szCs w:val="20"/>
+          <w:lang w:val="en-GB"/>
+        </w:rPr>
+        <w:t>// To Do: For the exersize, create it with more appropriate ones in UI, then use the name here.</w:t>
+      </w:r>
+    </w:p>
+    <w:p>
+      <w:pPr>
+        <w:shd w:val="clear" w:color="auto" w:fill="D9D9D9" w:themeFill="background1" w:themeFillShade="D9"/>
+        <w:autoSpaceDE w:val="0"/>
+        <w:autoSpaceDN w:val="0"/>
+        <w:adjustRightInd w:val="0"/>
+        <w:spacing w:after="0" w:line="240" w:lineRule="auto"/>
+        <w:rPr>
+          <w:rFonts w:ascii="Courier New" w:hAnsi="Courier New" w:cs="Courier New"/>
+          <w:noProof/>
+          <w:color w:val="008000"/>
+          <w:sz w:val="20"/>
+          <w:szCs w:val="20"/>
+          <w:lang w:val="en-GB"/>
+        </w:rPr>
+      </w:pPr>
+      <w:r>
+        <w:rPr>
+          <w:rFonts w:ascii="Courier New" w:hAnsi="Courier New" w:cs="Courier New"/>
+          <w:noProof/>
+          <w:sz w:val="20"/>
+          <w:szCs w:val="20"/>
+          <w:lang w:val="en-GB"/>
+        </w:rPr>
+        <w:t xml:space="preserve">      </w:t>
+      </w:r>
+      <w:r>
+        <w:rPr>
+          <w:rFonts w:ascii="Courier New" w:hAnsi="Courier New" w:cs="Courier New"/>
+          <w:noProof/>
+          <w:color w:val="008000"/>
+          <w:sz w:val="20"/>
+          <w:szCs w:val="20"/>
+          <w:lang w:val="en-GB"/>
+        </w:rPr>
+        <w:t>//</w:t>
+      </w:r>
+    </w:p>
+    <w:p>
+      <w:pPr>
+        <w:shd w:val="clear" w:color="auto" w:fill="D9D9D9" w:themeFill="background1" w:themeFillShade="D9"/>
+        <w:autoSpaceDE w:val="0"/>
+        <w:autoSpaceDN w:val="0"/>
+        <w:adjustRightInd w:val="0"/>
+        <w:spacing w:after="0" w:line="240" w:lineRule="auto"/>
+        <w:rPr>
+          <w:rFonts w:ascii="Courier New" w:hAnsi="Courier New" w:cs="Courier New"/>
+          <w:noProof/>
+          <w:color w:val="008000"/>
+          <w:sz w:val="20"/>
+          <w:szCs w:val="20"/>
+          <w:lang w:val="en-GB"/>
+        </w:rPr>
+      </w:pPr>
+    </w:p>
+    <w:p>
+      <w:pPr>
+        <w:shd w:val="clear" w:color="auto" w:fill="D9D9D9" w:themeFill="background1" w:themeFillShade="D9"/>
+        <w:autoSpaceDE w:val="0"/>
+        <w:autoSpaceDN w:val="0"/>
+        <w:adjustRightInd w:val="0"/>
+        <w:spacing w:after="0" w:line="240" w:lineRule="auto"/>
+        <w:rPr>
+          <w:rFonts w:ascii="Courier New" w:hAnsi="Courier New" w:cs="Courier New"/>
+          <w:noProof/>
+          <w:color w:val="008000"/>
+          <w:sz w:val="20"/>
+          <w:szCs w:val="20"/>
+          <w:lang w:val="en-GB"/>
+        </w:rPr>
+      </w:pPr>
+      <w:r>
+        <w:rPr>
+          <w:rFonts w:ascii="Courier New" w:hAnsi="Courier New" w:cs="Courier New"/>
+          <w:noProof/>
+          <w:sz w:val="20"/>
+          <w:szCs w:val="20"/>
+          <w:lang w:val="en-GB"/>
+        </w:rPr>
+        <w:t xml:space="preserve">      </w:t>
+      </w:r>
+      <w:r>
+        <w:rPr>
+          <w:rFonts w:ascii="Courier New" w:hAnsi="Courier New" w:cs="Courier New"/>
+          <w:noProof/>
+          <w:color w:val="008000"/>
+          <w:sz w:val="20"/>
+          <w:szCs w:val="20"/>
+          <w:lang w:val="en-GB"/>
+        </w:rPr>
+        <w:t>// (1)  get the materials id that we are intersted in (e.g., "Glass")</w:t>
+      </w:r>
+    </w:p>
+    <w:p>
+      <w:pPr>
+        <w:shd w:val="clear" w:color="auto" w:fill="D9D9D9" w:themeFill="background1" w:themeFillShade="D9"/>
+        <w:autoSpaceDE w:val="0"/>
+        <w:autoSpaceDN w:val="0"/>
+        <w:adjustRightInd w:val="0"/>
+        <w:spacing w:after="0" w:line="240" w:lineRule="auto"/>
+        <w:rPr>
+          <w:rFonts w:ascii="Courier New" w:hAnsi="Courier New" w:cs="Courier New"/>
+          <w:noProof/>
+          <w:color w:val="008000"/>
+          <w:sz w:val="20"/>
+          <w:szCs w:val="20"/>
+          <w:lang w:val="en-GB"/>
+        </w:rPr>
+      </w:pPr>
+      <w:r>
+        <w:rPr>
+          <w:rFonts w:ascii="Courier New" w:hAnsi="Courier New" w:cs="Courier New"/>
+          <w:noProof/>
+          <w:sz w:val="20"/>
+          <w:szCs w:val="20"/>
+          <w:lang w:val="en-GB"/>
+        </w:rPr>
+        <w:t xml:space="preserve">      </w:t>
+      </w:r>
+      <w:r>
+        <w:rPr>
+          <w:rFonts w:ascii="Courier New" w:hAnsi="Courier New" w:cs="Courier New"/>
+          <w:noProof/>
+          <w:color w:val="008000"/>
+          <w:sz w:val="20"/>
+          <w:szCs w:val="20"/>
+          <w:lang w:val="en-GB"/>
+        </w:rPr>
+        <w:t>//</w:t>
+      </w:r>
+    </w:p>
+    <w:p>
+      <w:pPr>
+        <w:shd w:val="clear" w:color="auto" w:fill="D9D9D9" w:themeFill="background1" w:themeFillShade="D9"/>
+        <w:autoSpaceDE w:val="0"/>
+        <w:autoSpaceDN w:val="0"/>
+        <w:adjustRightInd w:val="0"/>
+        <w:spacing w:after="0" w:line="240" w:lineRule="auto"/>
+        <w:rPr>
+          <w:rFonts w:ascii="Courier New" w:hAnsi="Courier New" w:cs="Courier New"/>
+          <w:noProof/>
+          <w:sz w:val="20"/>
+          <w:szCs w:val="20"/>
+          <w:lang w:val="en-GB"/>
+        </w:rPr>
+      </w:pPr>
+      <w:r>
+        <w:rPr>
+          <w:rFonts w:ascii="Courier New" w:hAnsi="Courier New" w:cs="Courier New"/>
+          <w:noProof/>
+          <w:sz w:val="20"/>
+          <w:szCs w:val="20"/>
+          <w:lang w:val="en-GB"/>
+        </w:rPr>
+        <w:t xml:space="preserve">      </w:t>
+      </w:r>
+      <w:r>
+        <w:rPr>
+          <w:rFonts w:ascii="Courier New" w:hAnsi="Courier New" w:cs="Courier New"/>
+          <w:noProof/>
+          <w:color w:val="2B91AF"/>
+          <w:sz w:val="20"/>
+          <w:szCs w:val="20"/>
+          <w:lang w:val="en-GB"/>
+        </w:rPr>
+        <w:t>Material</w:t>
+      </w:r>
+      <w:r>
+        <w:rPr>
+          <w:rFonts w:ascii="Courier New" w:hAnsi="Courier New" w:cs="Courier New"/>
+          <w:noProof/>
+          <w:sz w:val="20"/>
+          <w:szCs w:val="20"/>
+          <w:lang w:val="en-GB"/>
+        </w:rPr>
+        <w:t xml:space="preserve"> pMat = findElement( </w:t>
+      </w:r>
+      <w:r>
+        <w:rPr>
+          <w:rFonts w:ascii="Courier New" w:hAnsi="Courier New" w:cs="Courier New"/>
+          <w:noProof/>
+          <w:color w:val="0000FF"/>
+          <w:sz w:val="20"/>
+          <w:szCs w:val="20"/>
+          <w:lang w:val="en-GB"/>
+        </w:rPr>
+        <w:t>typeof</w:t>
+      </w:r>
+      <w:r>
+        <w:rPr>
+          <w:rFonts w:ascii="Courier New" w:hAnsi="Courier New" w:cs="Courier New"/>
+          <w:noProof/>
+          <w:sz w:val="20"/>
+          <w:szCs w:val="20"/>
+          <w:lang w:val="en-GB"/>
+        </w:rPr>
+        <w:t xml:space="preserve">( </w:t>
+      </w:r>
+      <w:r>
+        <w:rPr>
+          <w:rFonts w:ascii="Courier New" w:hAnsi="Courier New" w:cs="Courier New"/>
+          <w:noProof/>
+          <w:color w:val="2B91AF"/>
+          <w:sz w:val="20"/>
+          <w:szCs w:val="20"/>
+          <w:lang w:val="en-GB"/>
+        </w:rPr>
+        <w:t>Material</w:t>
+      </w:r>
+      <w:r>
+        <w:rPr>
+          <w:rFonts w:ascii="Courier New" w:hAnsi="Courier New" w:cs="Courier New"/>
+          <w:noProof/>
+          <w:color w:val="2B91AF"/>
+          <w:sz w:val="20"/>
+          <w:szCs w:val="20"/>
+          <w:lang w:val="en-GB"/>
+        </w:rPr>
+        <w:t xml:space="preserve"> </w:t>
+      </w:r>
+      <w:r>
+        <w:rPr>
+          <w:rFonts w:ascii="Courier New" w:hAnsi="Courier New" w:cs="Courier New"/>
+          <w:noProof/>
+          <w:sz w:val="20"/>
+          <w:szCs w:val="20"/>
+          <w:lang w:val="en-GB"/>
+        </w:rPr>
+        <w:t xml:space="preserve">), </w:t>
+      </w:r>
+      <w:r>
+        <w:rPr>
+          <w:rFonts w:ascii="Courier New" w:hAnsi="Courier New" w:cs="Courier New"/>
+          <w:noProof/>
+          <w:color w:val="A31515"/>
+          <w:sz w:val="20"/>
+          <w:szCs w:val="20"/>
+          <w:lang w:val="en-GB"/>
+        </w:rPr>
+        <w:t>"Glass"</w:t>
+      </w:r>
+      <w:r>
+        <w:rPr>
+          <w:rFonts w:ascii="Courier New" w:hAnsi="Courier New" w:cs="Courier New"/>
+          <w:noProof/>
+          <w:sz w:val="20"/>
+          <w:szCs w:val="20"/>
+          <w:lang w:val="en-GB"/>
+        </w:rPr>
+        <w:t xml:space="preserve"> ) </w:t>
+      </w:r>
+      <w:r>
+        <w:rPr>
+          <w:rFonts w:ascii="Courier New" w:hAnsi="Courier New" w:cs="Courier New"/>
+          <w:noProof/>
+          <w:color w:val="0000FF"/>
+          <w:sz w:val="20"/>
+          <w:szCs w:val="20"/>
+          <w:lang w:val="en-GB"/>
+        </w:rPr>
+        <w:t>as</w:t>
+      </w:r>
+      <w:r>
+        <w:rPr>
+          <w:rFonts w:ascii="Courier New" w:hAnsi="Courier New" w:cs="Courier New"/>
+          <w:noProof/>
+          <w:sz w:val="20"/>
+          <w:szCs w:val="20"/>
+          <w:lang w:val="en-GB"/>
+        </w:rPr>
+        <w:t xml:space="preserve"> </w:t>
+      </w:r>
+      <w:r>
+        <w:rPr>
+          <w:rFonts w:ascii="Courier New" w:hAnsi="Courier New" w:cs="Courier New"/>
+          <w:noProof/>
+          <w:color w:val="2B91AF"/>
+          <w:sz w:val="20"/>
+          <w:szCs w:val="20"/>
+          <w:lang w:val="en-GB"/>
+        </w:rPr>
+        <w:t>Material</w:t>
+      </w:r>
+      <w:r>
+        <w:rPr>
+          <w:rFonts w:ascii="Courier New" w:hAnsi="Courier New" w:cs="Courier New"/>
+          <w:noProof/>
+          <w:sz w:val="20"/>
+          <w:szCs w:val="20"/>
+          <w:lang w:val="en-GB"/>
+        </w:rPr>
+        <w:t>;</w:t>
+      </w:r>
+    </w:p>
+    <w:p>
+      <w:pPr>
+        <w:shd w:val="clear" w:color="auto" w:fill="D9D9D9" w:themeFill="background1" w:themeFillShade="D9"/>
+        <w:autoSpaceDE w:val="0"/>
+        <w:autoSpaceDN w:val="0"/>
+        <w:adjustRightInd w:val="0"/>
+        <w:spacing w:after="0" w:line="240" w:lineRule="auto"/>
+        <w:rPr>
+          <w:rFonts w:ascii="Courier New" w:hAnsi="Courier New" w:cs="Courier New"/>
+          <w:noProof/>
+          <w:sz w:val="20"/>
+          <w:szCs w:val="20"/>
+          <w:lang w:val="en-GB"/>
+        </w:rPr>
+      </w:pPr>
+      <w:r>
+        <w:rPr>
+          <w:rFonts w:ascii="Courier New" w:hAnsi="Courier New" w:cs="Courier New"/>
+          <w:noProof/>
+          <w:sz w:val="20"/>
+          <w:szCs w:val="20"/>
+          <w:lang w:val="en-GB"/>
+        </w:rPr>
+        <w:t xml:space="preserve">      </w:t>
+      </w:r>
+      <w:r>
+        <w:rPr>
+          <w:rFonts w:ascii="Courier New" w:hAnsi="Courier New" w:cs="Courier New"/>
+          <w:noProof/>
+          <w:color w:val="0000FF"/>
+          <w:sz w:val="20"/>
+          <w:szCs w:val="20"/>
+          <w:lang w:val="en-GB"/>
+        </w:rPr>
+        <w:t>if</w:t>
+      </w:r>
+      <w:r>
+        <w:rPr>
+          <w:rFonts w:ascii="Courier New" w:hAnsi="Courier New" w:cs="Courier New"/>
+          <w:noProof/>
+          <w:sz w:val="20"/>
+          <w:szCs w:val="20"/>
+          <w:lang w:val="en-GB"/>
+        </w:rPr>
+        <w:t xml:space="preserve">( pMat != </w:t>
+      </w:r>
+      <w:r>
+        <w:rPr>
+          <w:rFonts w:ascii="Courier New" w:hAnsi="Courier New" w:cs="Courier New"/>
+          <w:noProof/>
+          <w:color w:val="0000FF"/>
+          <w:sz w:val="20"/>
+          <w:szCs w:val="20"/>
+          <w:lang w:val="en-GB"/>
+        </w:rPr>
+        <w:t>null</w:t>
+      </w:r>
+      <w:r>
+        <w:rPr>
+          <w:rFonts w:ascii="Courier New" w:hAnsi="Courier New" w:cs="Courier New"/>
+          <w:noProof/>
+          <w:sz w:val="20"/>
+          <w:szCs w:val="20"/>
+          <w:lang w:val="en-GB"/>
+        </w:rPr>
+        <w:t xml:space="preserve"> )</w:t>
+      </w:r>
+    </w:p>
+    <w:p>
+      <w:pPr>
+        <w:shd w:val="clear" w:color="auto" w:fill="D9D9D9" w:themeFill="background1" w:themeFillShade="D9"/>
+        <w:autoSpaceDE w:val="0"/>
+        <w:autoSpaceDN w:val="0"/>
+        <w:adjustRightInd w:val="0"/>
+        <w:spacing w:after="0" w:line="240" w:lineRule="auto"/>
+        <w:rPr>
+          <w:rFonts w:ascii="Courier New" w:hAnsi="Courier New" w:cs="Courier New"/>
+          <w:noProof/>
+          <w:sz w:val="20"/>
+          <w:szCs w:val="20"/>
+          <w:lang w:val="en-GB"/>
+        </w:rPr>
+      </w:pPr>
+      <w:r>
+        <w:rPr>
+          <w:rFonts w:ascii="Courier New" w:hAnsi="Courier New" w:cs="Courier New"/>
+          <w:noProof/>
+          <w:sz w:val="20"/>
+          <w:szCs w:val="20"/>
+          <w:lang w:val="en-GB"/>
+        </w:rPr>
+        <w:t xml:space="preserve">      {</w:t>
+      </w:r>
+    </w:p>
+    <w:p>
+      <w:pPr>
+        <w:shd w:val="clear" w:color="auto" w:fill="D9D9D9" w:themeFill="background1" w:themeFillShade="D9"/>
+        <w:autoSpaceDE w:val="0"/>
+        <w:autoSpaceDN w:val="0"/>
+        <w:adjustRightInd w:val="0"/>
+        <w:spacing w:after="0" w:line="240" w:lineRule="auto"/>
+        <w:rPr>
+          <w:rFonts w:ascii="Courier New" w:hAnsi="Courier New" w:cs="Courier New"/>
+          <w:noProof/>
+          <w:sz w:val="20"/>
+          <w:szCs w:val="20"/>
+          <w:lang w:val="en-GB"/>
+        </w:rPr>
+      </w:pPr>
+      <w:r>
+        <w:rPr>
+          <w:rFonts w:ascii="Courier New" w:hAnsi="Courier New" w:cs="Courier New"/>
+          <w:noProof/>
+          <w:sz w:val="20"/>
+          <w:szCs w:val="20"/>
+          <w:lang w:val="en-GB"/>
+        </w:rPr>
+        <w:t xml:space="preserve">        </w:t>
+      </w:r>
+      <w:r>
+        <w:rPr>
+          <w:rFonts w:ascii="Courier New" w:hAnsi="Courier New" w:cs="Courier New"/>
+          <w:noProof/>
+          <w:color w:val="2B91AF"/>
+          <w:sz w:val="20"/>
+          <w:szCs w:val="20"/>
+          <w:lang w:val="en-GB"/>
+        </w:rPr>
+        <w:t>ElementId</w:t>
+      </w:r>
+      <w:r>
+        <w:rPr>
+          <w:rFonts w:ascii="Courier New" w:hAnsi="Courier New" w:cs="Courier New"/>
+          <w:noProof/>
+          <w:sz w:val="20"/>
+          <w:szCs w:val="20"/>
+          <w:lang w:val="en-GB"/>
+        </w:rPr>
+        <w:t xml:space="preserve"> idMat = pMat.Id;</w:t>
+      </w:r>
+    </w:p>
+    <w:p>
+      <w:pPr>
+        <w:shd w:val="clear" w:color="auto" w:fill="D9D9D9" w:themeFill="background1" w:themeFillShade="D9"/>
+        <w:autoSpaceDE w:val="0"/>
+        <w:autoSpaceDN w:val="0"/>
+        <w:adjustRightInd w:val="0"/>
+        <w:spacing w:after="0" w:line="240" w:lineRule="auto"/>
+        <w:rPr>
+          <w:rFonts w:ascii="Courier New" w:hAnsi="Courier New" w:cs="Courier New"/>
+          <w:noProof/>
+          <w:color w:val="008000"/>
+          <w:sz w:val="20"/>
+          <w:szCs w:val="20"/>
+          <w:lang w:val="en-GB"/>
+        </w:rPr>
+      </w:pPr>
+      <w:r>
+        <w:rPr>
+          <w:rFonts w:ascii="Courier New" w:hAnsi="Courier New" w:cs="Courier New"/>
+          <w:noProof/>
+          <w:sz w:val="20"/>
+          <w:szCs w:val="20"/>
+          <w:lang w:val="en-GB"/>
+        </w:rPr>
+        <w:t xml:space="preserve">        </w:t>
+      </w:r>
+      <w:r>
+        <w:rPr>
+          <w:rFonts w:ascii="Courier New" w:hAnsi="Courier New" w:cs="Courier New"/>
+          <w:noProof/>
+          <w:color w:val="008000"/>
+          <w:sz w:val="20"/>
+          <w:szCs w:val="20"/>
+          <w:lang w:val="en-GB"/>
+        </w:rPr>
+        <w:t>// (2a) this add a material to the solid base.  but then, we cannot change it for each column.</w:t>
+      </w:r>
+    </w:p>
+    <w:p>
+      <w:pPr>
+        <w:shd w:val="clear" w:color="auto" w:fill="D9D9D9" w:themeFill="background1" w:themeFillShade="D9"/>
+        <w:autoSpaceDE w:val="0"/>
+        <w:autoSpaceDN w:val="0"/>
+        <w:adjustRightInd w:val="0"/>
+        <w:spacing w:after="0" w:line="240" w:lineRule="auto"/>
+        <w:rPr>
+          <w:rFonts w:ascii="Courier New" w:hAnsi="Courier New" w:cs="Courier New"/>
+          <w:noProof/>
+          <w:color w:val="008000"/>
+          <w:sz w:val="20"/>
+          <w:szCs w:val="20"/>
+          <w:lang w:val="en-GB"/>
+        </w:rPr>
+      </w:pPr>
+      <w:r>
+        <w:rPr>
+          <w:rFonts w:ascii="Courier New" w:hAnsi="Courier New" w:cs="Courier New"/>
+          <w:noProof/>
+          <w:sz w:val="20"/>
+          <w:szCs w:val="20"/>
+          <w:lang w:val="en-GB"/>
+        </w:rPr>
+        <w:t xml:space="preserve">        </w:t>
+      </w:r>
+      <w:r>
+        <w:rPr>
+          <w:rFonts w:ascii="Courier New" w:hAnsi="Courier New" w:cs="Courier New"/>
+          <w:noProof/>
+          <w:color w:val="008000"/>
+          <w:sz w:val="20"/>
+          <w:szCs w:val="20"/>
+          <w:lang w:val="en-GB"/>
+        </w:rPr>
+        <w:t>//</w:t>
+      </w:r>
+    </w:p>
+    <w:p>
+      <w:pPr>
+        <w:shd w:val="clear" w:color="auto" w:fill="D9D9D9" w:themeFill="background1" w:themeFillShade="D9"/>
+        <w:autoSpaceDE w:val="0"/>
+        <w:autoSpaceDN w:val="0"/>
+        <w:adjustRightInd w:val="0"/>
+        <w:spacing w:after="0" w:line="240" w:lineRule="auto"/>
+        <w:rPr>
+          <w:rFonts w:ascii="Courier New" w:hAnsi="Courier New" w:cs="Courier New"/>
+          <w:noProof/>
+          <w:color w:val="008000"/>
+          <w:sz w:val="20"/>
+          <w:szCs w:val="20"/>
+          <w:lang w:val="en-GB"/>
+        </w:rPr>
+      </w:pPr>
+      <w:r>
+        <w:rPr>
+          <w:rFonts w:ascii="Courier New" w:hAnsi="Courier New" w:cs="Courier New"/>
+          <w:noProof/>
+          <w:sz w:val="20"/>
+          <w:szCs w:val="20"/>
+          <w:lang w:val="en-GB"/>
+        </w:rPr>
+        <w:t xml:space="preserve">        </w:t>
+      </w:r>
+      <w:r>
+        <w:rPr>
+          <w:rFonts w:ascii="Courier New" w:hAnsi="Courier New" w:cs="Courier New"/>
+          <w:noProof/>
+          <w:color w:val="008000"/>
+          <w:sz w:val="20"/>
+          <w:szCs w:val="20"/>
+          <w:lang w:val="en-GB"/>
+        </w:rPr>
+        <w:t>//pSolid.Parameter("Material").Set(idMat)</w:t>
+      </w:r>
+    </w:p>
+    <w:p>
+      <w:pPr>
+        <w:shd w:val="clear" w:color="auto" w:fill="D9D9D9" w:themeFill="background1" w:themeFillShade="D9"/>
+        <w:autoSpaceDE w:val="0"/>
+        <w:autoSpaceDN w:val="0"/>
+        <w:adjustRightInd w:val="0"/>
+        <w:spacing w:after="0" w:line="240" w:lineRule="auto"/>
+        <w:rPr>
+          <w:rFonts w:ascii="Courier New" w:hAnsi="Courier New" w:cs="Courier New"/>
+          <w:noProof/>
+          <w:color w:val="008000"/>
+          <w:sz w:val="20"/>
+          <w:szCs w:val="20"/>
+          <w:lang w:val="en-GB"/>
+        </w:rPr>
+      </w:pPr>
+    </w:p>
+    <w:p>
+      <w:pPr>
+        <w:shd w:val="clear" w:color="auto" w:fill="D9D9D9" w:themeFill="background1" w:themeFillShade="D9"/>
+        <w:autoSpaceDE w:val="0"/>
+        <w:autoSpaceDN w:val="0"/>
+        <w:adjustRightInd w:val="0"/>
+        <w:spacing w:after="0" w:line="240" w:lineRule="auto"/>
+        <w:rPr>
+          <w:rFonts w:ascii="Courier New" w:hAnsi="Courier New" w:cs="Courier New"/>
+          <w:noProof/>
+          <w:color w:val="008000"/>
+          <w:sz w:val="20"/>
+          <w:szCs w:val="20"/>
+          <w:lang w:val="en-GB"/>
+        </w:rPr>
+      </w:pPr>
+      <w:r>
+        <w:rPr>
+          <w:rFonts w:ascii="Courier New" w:hAnsi="Courier New" w:cs="Courier New"/>
+          <w:noProof/>
+          <w:sz w:val="20"/>
+          <w:szCs w:val="20"/>
+          <w:lang w:val="en-GB"/>
+        </w:rPr>
+        <w:t xml:space="preserve">        </w:t>
+      </w:r>
+      <w:r>
+        <w:rPr>
+          <w:rFonts w:ascii="Courier New" w:hAnsi="Courier New" w:cs="Courier New"/>
+          <w:noProof/>
+          <w:color w:val="008000"/>
+          <w:sz w:val="20"/>
+          <w:szCs w:val="20"/>
+          <w:lang w:val="en-GB"/>
+        </w:rPr>
+        <w:t>// (2b) add a parameter for material finish</w:t>
+      </w:r>
+    </w:p>
+    <w:p>
+      <w:pPr>
+        <w:shd w:val="clear" w:color="auto" w:fill="D9D9D9" w:themeFill="background1" w:themeFillShade="D9"/>
+        <w:autoSpaceDE w:val="0"/>
+        <w:autoSpaceDN w:val="0"/>
+        <w:adjustRightInd w:val="0"/>
+        <w:spacing w:after="0" w:line="240" w:lineRule="auto"/>
+        <w:rPr>
+          <w:rFonts w:ascii="Courier New" w:hAnsi="Courier New" w:cs="Courier New"/>
+          <w:noProof/>
+          <w:color w:val="008000"/>
+          <w:sz w:val="20"/>
+          <w:szCs w:val="20"/>
+          <w:lang w:val="en-GB"/>
+        </w:rPr>
+      </w:pPr>
+      <w:r>
+        <w:rPr>
+          <w:rFonts w:ascii="Courier New" w:hAnsi="Courier New" w:cs="Courier New"/>
+          <w:noProof/>
+          <w:sz w:val="20"/>
+          <w:szCs w:val="20"/>
+          <w:lang w:val="en-GB"/>
+        </w:rPr>
+        <w:t xml:space="preserve">        </w:t>
+      </w:r>
+      <w:r>
+        <w:rPr>
+          <w:rFonts w:ascii="Courier New" w:hAnsi="Courier New" w:cs="Courier New"/>
+          <w:noProof/>
+          <w:color w:val="008000"/>
+          <w:sz w:val="20"/>
+          <w:szCs w:val="20"/>
+          <w:lang w:val="en-GB"/>
+        </w:rPr>
+        <w:t>//</w:t>
+      </w:r>
+    </w:p>
+    <w:p>
+      <w:pPr>
+        <w:shd w:val="clear" w:color="auto" w:fill="D9D9D9" w:themeFill="background1" w:themeFillShade="D9"/>
+        <w:autoSpaceDE w:val="0"/>
+        <w:autoSpaceDN w:val="0"/>
+        <w:adjustRightInd w:val="0"/>
+        <w:spacing w:after="0" w:line="240" w:lineRule="auto"/>
+        <w:rPr>
+          <w:rFonts w:ascii="Courier New" w:hAnsi="Courier New" w:cs="Courier New"/>
+          <w:noProof/>
+          <w:color w:val="008000"/>
+          <w:sz w:val="20"/>
+          <w:szCs w:val="20"/>
+          <w:lang w:val="en-GB"/>
+        </w:rPr>
+      </w:pPr>
+      <w:r>
+        <w:rPr>
+          <w:rFonts w:ascii="Courier New" w:hAnsi="Courier New" w:cs="Courier New"/>
+          <w:noProof/>
+          <w:sz w:val="20"/>
+          <w:szCs w:val="20"/>
+          <w:lang w:val="en-GB"/>
+        </w:rPr>
+        <w:t xml:space="preserve">        </w:t>
+      </w:r>
+      <w:r>
+        <w:rPr>
+          <w:rFonts w:ascii="Courier New" w:hAnsi="Courier New" w:cs="Courier New"/>
+          <w:noProof/>
+          <w:color w:val="008000"/>
+          <w:sz w:val="20"/>
+          <w:szCs w:val="20"/>
+          <w:lang w:val="en-GB"/>
+        </w:rPr>
+        <w:t>// this time we use instance parameter so that we can change it at instance level.</w:t>
+      </w:r>
+    </w:p>
+    <w:p>
+      <w:pPr>
+        <w:shd w:val="clear" w:color="auto" w:fill="D9D9D9" w:themeFill="background1" w:themeFillShade="D9"/>
+        <w:autoSpaceDE w:val="0"/>
+        <w:autoSpaceDN w:val="0"/>
+        <w:adjustRightInd w:val="0"/>
+        <w:spacing w:after="0" w:line="240" w:lineRule="auto"/>
+        <w:rPr>
+          <w:rFonts w:ascii="Courier New" w:hAnsi="Courier New" w:cs="Courier New"/>
+          <w:noProof/>
+          <w:color w:val="008000"/>
+          <w:sz w:val="20"/>
+          <w:szCs w:val="20"/>
+          <w:lang w:val="en-GB"/>
+        </w:rPr>
+      </w:pPr>
+      <w:r>
+        <w:rPr>
+          <w:rFonts w:ascii="Courier New" w:hAnsi="Courier New" w:cs="Courier New"/>
+          <w:noProof/>
+          <w:sz w:val="20"/>
+          <w:szCs w:val="20"/>
+          <w:lang w:val="en-GB"/>
+        </w:rPr>
+        <w:t xml:space="preserve">        </w:t>
+      </w:r>
+      <w:r>
+        <w:rPr>
+          <w:rFonts w:ascii="Courier New" w:hAnsi="Courier New" w:cs="Courier New"/>
+          <w:noProof/>
+          <w:color w:val="008000"/>
+          <w:sz w:val="20"/>
+          <w:szCs w:val="20"/>
+          <w:lang w:val="en-GB"/>
+        </w:rPr>
+        <w:t>//</w:t>
+      </w:r>
+    </w:p>
+    <w:p>
+      <w:pPr>
+        <w:shd w:val="clear" w:color="auto" w:fill="D9D9D9" w:themeFill="background1" w:themeFillShade="D9"/>
+        <w:autoSpaceDE w:val="0"/>
+        <w:autoSpaceDN w:val="0"/>
+        <w:adjustRightInd w:val="0"/>
+        <w:spacing w:after="0" w:line="240" w:lineRule="auto"/>
+        <w:rPr>
+          <w:rFonts w:ascii="Courier New" w:hAnsi="Courier New" w:cs="Courier New"/>
+          <w:noProof/>
+          <w:sz w:val="20"/>
+          <w:szCs w:val="20"/>
+          <w:lang w:val="en-GB"/>
+        </w:rPr>
+      </w:pPr>
+      <w:r>
+        <w:rPr>
+          <w:rFonts w:ascii="Courier New" w:hAnsi="Courier New" w:cs="Courier New"/>
+          <w:noProof/>
+          <w:sz w:val="20"/>
+          <w:szCs w:val="20"/>
+          <w:lang w:val="en-GB"/>
+        </w:rPr>
+        <w:t xml:space="preserve">        </w:t>
+      </w:r>
+      <w:r>
+        <w:rPr>
+          <w:rFonts w:ascii="Courier New" w:hAnsi="Courier New" w:cs="Courier New"/>
+          <w:noProof/>
+          <w:color w:val="2B91AF"/>
+          <w:sz w:val="20"/>
+          <w:szCs w:val="20"/>
+          <w:lang w:val="en-GB"/>
+        </w:rPr>
+        <w:t>FamilyManager</w:t>
+      </w:r>
+      <w:r>
+        <w:rPr>
+          <w:rFonts w:ascii="Courier New" w:hAnsi="Courier New" w:cs="Courier New"/>
+          <w:noProof/>
+          <w:sz w:val="20"/>
+          <w:szCs w:val="20"/>
+          <w:lang w:val="en-GB"/>
+        </w:rPr>
+        <w:t xml:space="preserve"> pFamilyMgr = _rvtDoc.FamilyManager;</w:t>
+      </w:r>
+    </w:p>
+    <w:p>
+      <w:pPr>
+        <w:shd w:val="clear" w:color="auto" w:fill="D9D9D9" w:themeFill="background1" w:themeFillShade="D9"/>
+        <w:autoSpaceDE w:val="0"/>
+        <w:autoSpaceDN w:val="0"/>
+        <w:adjustRightInd w:val="0"/>
+        <w:spacing w:after="0" w:line="240" w:lineRule="auto"/>
+        <w:rPr>
+          <w:rFonts w:ascii="Courier New" w:hAnsi="Courier New" w:cs="Courier New"/>
+          <w:noProof/>
+          <w:sz w:val="20"/>
+          <w:szCs w:val="20"/>
+          <w:lang w:val="en-GB"/>
+        </w:rPr>
+      </w:pPr>
+      <w:r>
+        <w:rPr>
+          <w:rFonts w:ascii="Courier New" w:hAnsi="Courier New" w:cs="Courier New"/>
+          <w:noProof/>
+          <w:sz w:val="20"/>
+          <w:szCs w:val="20"/>
+          <w:lang w:val="en-GB"/>
+        </w:rPr>
+        <w:t xml:space="preserve">        </w:t>
+      </w:r>
+      <w:r>
+        <w:rPr>
+          <w:rFonts w:ascii="Courier New" w:hAnsi="Courier New" w:cs="Courier New"/>
+          <w:noProof/>
+          <w:color w:val="2B91AF"/>
+          <w:sz w:val="20"/>
+          <w:szCs w:val="20"/>
+          <w:lang w:val="en-GB"/>
+        </w:rPr>
+        <w:t>FamilyParameter</w:t>
+      </w:r>
+      <w:r>
+        <w:rPr>
+          <w:rFonts w:ascii="Courier New" w:hAnsi="Courier New" w:cs="Courier New"/>
+          <w:noProof/>
+          <w:sz w:val="20"/>
+          <w:szCs w:val="20"/>
+          <w:lang w:val="en-GB"/>
+        </w:rPr>
+        <w:t xml:space="preserve"> famParamFinish = pFamilyMgr.AddParameter( </w:t>
+      </w:r>
+      <w:r>
+        <w:rPr>
+          <w:rFonts w:ascii="Courier New" w:hAnsi="Courier New" w:cs="Courier New"/>
+          <w:noProof/>
+          <w:color w:val="A31515"/>
+          <w:sz w:val="20"/>
+          <w:szCs w:val="20"/>
+          <w:lang w:val="en-GB"/>
+        </w:rPr>
+        <w:t>"ColumnFinish"</w:t>
+      </w:r>
+      <w:r>
+        <w:rPr>
+          <w:rFonts w:ascii="Courier New" w:hAnsi="Courier New" w:cs="Courier New"/>
+          <w:noProof/>
+          <w:sz w:val="20"/>
+          <w:szCs w:val="20"/>
+          <w:lang w:val="en-GB"/>
+        </w:rPr>
+        <w:t xml:space="preserve">, </w:t>
+      </w:r>
+      <w:r>
+        <w:rPr>
+          <w:rFonts w:ascii="Courier New" w:hAnsi="Courier New" w:cs="Courier New"/>
+          <w:noProof/>
+          <w:color w:val="2B91AF"/>
+          <w:sz w:val="20"/>
+          <w:szCs w:val="20"/>
+          <w:lang w:val="en-GB"/>
+        </w:rPr>
+        <w:t>BuiltInParameterGroup</w:t>
+      </w:r>
+      <w:r>
+        <w:rPr>
+          <w:rFonts w:ascii="Courier New" w:hAnsi="Courier New" w:cs="Courier New"/>
+          <w:noProof/>
+          <w:sz w:val="20"/>
+          <w:szCs w:val="20"/>
+          <w:lang w:val="en-GB"/>
+        </w:rPr>
+        <w:t xml:space="preserve">.PG_MATERIALS, </w:t>
+      </w:r>
+      <w:r>
+        <w:rPr>
+          <w:rFonts w:ascii="Courier New" w:hAnsi="Courier New" w:cs="Courier New"/>
+          <w:noProof/>
+          <w:color w:val="2B91AF"/>
+          <w:sz w:val="20"/>
+          <w:szCs w:val="20"/>
+          <w:lang w:val="en-GB"/>
+        </w:rPr>
+        <w:t>ParameterType</w:t>
+      </w:r>
+      <w:r>
+        <w:rPr>
+          <w:rFonts w:ascii="Courier New" w:hAnsi="Courier New" w:cs="Courier New"/>
+          <w:noProof/>
+          <w:sz w:val="20"/>
+          <w:szCs w:val="20"/>
+          <w:lang w:val="en-GB"/>
+        </w:rPr>
+        <w:t xml:space="preserve">.Material, </w:t>
+      </w:r>
+      <w:r>
+        <w:rPr>
+          <w:rFonts w:ascii="Courier New" w:hAnsi="Courier New" w:cs="Courier New"/>
+          <w:noProof/>
+          <w:color w:val="0000FF"/>
+          <w:sz w:val="20"/>
+          <w:szCs w:val="20"/>
+          <w:lang w:val="en-GB"/>
+        </w:rPr>
+        <w:t>true</w:t>
+      </w:r>
+      <w:r>
+        <w:rPr>
+          <w:rFonts w:ascii="Courier New" w:hAnsi="Courier New" w:cs="Courier New"/>
+          <w:noProof/>
+          <w:sz w:val="20"/>
+          <w:szCs w:val="20"/>
+          <w:lang w:val="en-GB"/>
+        </w:rPr>
+        <w:t xml:space="preserve"> );</w:t>
+      </w:r>
+    </w:p>
+    <w:p>
+      <w:pPr>
+        <w:shd w:val="clear" w:color="auto" w:fill="D9D9D9" w:themeFill="background1" w:themeFillShade="D9"/>
+        <w:autoSpaceDE w:val="0"/>
+        <w:autoSpaceDN w:val="0"/>
+        <w:adjustRightInd w:val="0"/>
+        <w:spacing w:after="0" w:line="240" w:lineRule="auto"/>
+        <w:rPr>
+          <w:rFonts w:ascii="Courier New" w:hAnsi="Courier New" w:cs="Courier New"/>
+          <w:noProof/>
+          <w:sz w:val="20"/>
+          <w:szCs w:val="20"/>
+          <w:lang w:val="en-GB"/>
+        </w:rPr>
+      </w:pPr>
+    </w:p>
+    <w:p>
+      <w:pPr>
+        <w:shd w:val="clear" w:color="auto" w:fill="D9D9D9" w:themeFill="background1" w:themeFillShade="D9"/>
+        <w:autoSpaceDE w:val="0"/>
+        <w:autoSpaceDN w:val="0"/>
+        <w:adjustRightInd w:val="0"/>
+        <w:spacing w:after="0" w:line="240" w:lineRule="auto"/>
+        <w:rPr>
+          <w:rFonts w:ascii="Courier New" w:hAnsi="Courier New" w:cs="Courier New"/>
+          <w:noProof/>
+          <w:color w:val="008000"/>
+          <w:sz w:val="20"/>
+          <w:szCs w:val="20"/>
+          <w:lang w:val="en-GB"/>
+        </w:rPr>
+      </w:pPr>
+      <w:r>
+        <w:rPr>
+          <w:rFonts w:ascii="Courier New" w:hAnsi="Courier New" w:cs="Courier New"/>
+          <w:noProof/>
+          <w:sz w:val="20"/>
+          <w:szCs w:val="20"/>
+          <w:lang w:val="en-GB"/>
+        </w:rPr>
+        <w:t xml:space="preserve">        </w:t>
+      </w:r>
+      <w:r>
+        <w:rPr>
+          <w:rFonts w:ascii="Courier New" w:hAnsi="Courier New" w:cs="Courier New"/>
+          <w:noProof/>
+          <w:color w:val="008000"/>
+          <w:sz w:val="20"/>
+          <w:szCs w:val="20"/>
+          <w:lang w:val="en-GB"/>
+        </w:rPr>
+        <w:t>// (2b.1) associate material parameter to the family parameter we just added</w:t>
+      </w:r>
+    </w:p>
+    <w:p>
+      <w:pPr>
+        <w:shd w:val="clear" w:color="auto" w:fill="D9D9D9" w:themeFill="background1" w:themeFillShade="D9"/>
+        <w:autoSpaceDE w:val="0"/>
+        <w:autoSpaceDN w:val="0"/>
+        <w:adjustRightInd w:val="0"/>
+        <w:spacing w:after="0" w:line="240" w:lineRule="auto"/>
+        <w:rPr>
+          <w:rFonts w:ascii="Courier New" w:hAnsi="Courier New" w:cs="Courier New"/>
+          <w:noProof/>
+          <w:color w:val="008000"/>
+          <w:sz w:val="20"/>
+          <w:szCs w:val="20"/>
+          <w:lang w:val="en-GB"/>
+        </w:rPr>
+      </w:pPr>
+      <w:r>
+        <w:rPr>
+          <w:rFonts w:ascii="Courier New" w:hAnsi="Courier New" w:cs="Courier New"/>
+          <w:noProof/>
+          <w:sz w:val="20"/>
+          <w:szCs w:val="20"/>
+          <w:lang w:val="en-GB"/>
+        </w:rPr>
+        <w:t xml:space="preserve">        </w:t>
+      </w:r>
+      <w:r>
+        <w:rPr>
+          <w:rFonts w:ascii="Courier New" w:hAnsi="Courier New" w:cs="Courier New"/>
+          <w:noProof/>
+          <w:color w:val="008000"/>
+          <w:sz w:val="20"/>
+          <w:szCs w:val="20"/>
+          <w:lang w:val="en-GB"/>
+        </w:rPr>
+        <w:t>//</w:t>
+      </w:r>
+    </w:p>
+    <w:p>
+      <w:pPr>
+        <w:shd w:val="clear" w:color="auto" w:fill="D9D9D9" w:themeFill="background1" w:themeFillShade="D9"/>
+        <w:autoSpaceDE w:val="0"/>
+        <w:autoSpaceDN w:val="0"/>
+        <w:adjustRightInd w:val="0"/>
+        <w:spacing w:after="0" w:line="240" w:lineRule="auto"/>
+        <w:rPr>
+          <w:rFonts w:ascii="Courier New" w:hAnsi="Courier New" w:cs="Courier New"/>
+          <w:noProof/>
+          <w:sz w:val="20"/>
+          <w:szCs w:val="20"/>
+          <w:lang w:val="en-GB"/>
+        </w:rPr>
+      </w:pPr>
+      <w:r>
+        <w:rPr>
+          <w:rFonts w:ascii="Courier New" w:hAnsi="Courier New" w:cs="Courier New"/>
+          <w:noProof/>
+          <w:sz w:val="20"/>
+          <w:szCs w:val="20"/>
+          <w:lang w:val="en-GB"/>
+        </w:rPr>
+        <w:t xml:space="preserve">        </w:t>
+      </w:r>
+      <w:r>
+        <w:rPr>
+          <w:rFonts w:ascii="Courier New" w:hAnsi="Courier New" w:cs="Courier New"/>
+          <w:noProof/>
+          <w:color w:val="2B91AF"/>
+          <w:sz w:val="20"/>
+          <w:szCs w:val="20"/>
+          <w:lang w:val="en-GB"/>
+        </w:rPr>
+        <w:t>Parameter</w:t>
+      </w:r>
+      <w:r>
+        <w:rPr>
+          <w:rFonts w:ascii="Courier New" w:hAnsi="Courier New" w:cs="Courier New"/>
+          <w:noProof/>
+          <w:sz w:val="20"/>
+          <w:szCs w:val="20"/>
+          <w:lang w:val="en-GB"/>
+        </w:rPr>
+        <w:t xml:space="preserve"> paramMat = pSolid.get_Parameter( </w:t>
+      </w:r>
+      <w:r>
+        <w:rPr>
+          <w:rFonts w:ascii="Courier New" w:hAnsi="Courier New" w:cs="Courier New"/>
+          <w:noProof/>
+          <w:color w:val="A31515"/>
+          <w:sz w:val="20"/>
+          <w:szCs w:val="20"/>
+          <w:lang w:val="en-GB"/>
+        </w:rPr>
+        <w:t>"Material"</w:t>
+      </w:r>
+      <w:r>
+        <w:rPr>
+          <w:rFonts w:ascii="Courier New" w:hAnsi="Courier New" w:cs="Courier New"/>
+          <w:noProof/>
+          <w:sz w:val="20"/>
+          <w:szCs w:val="20"/>
+          <w:lang w:val="en-GB"/>
+        </w:rPr>
+        <w:t xml:space="preserve"> );</w:t>
+      </w:r>
+    </w:p>
+    <w:p>
+      <w:pPr>
+        <w:shd w:val="clear" w:color="auto" w:fill="D9D9D9" w:themeFill="background1" w:themeFillShade="D9"/>
+        <w:autoSpaceDE w:val="0"/>
+        <w:autoSpaceDN w:val="0"/>
+        <w:adjustRightInd w:val="0"/>
+        <w:spacing w:after="0" w:line="240" w:lineRule="auto"/>
+        <w:rPr>
+          <w:rFonts w:ascii="Courier New" w:hAnsi="Courier New" w:cs="Courier New"/>
+          <w:noProof/>
+          <w:sz w:val="20"/>
+          <w:szCs w:val="20"/>
+          <w:lang w:val="en-GB"/>
+        </w:rPr>
+      </w:pPr>
+      <w:r>
+        <w:rPr>
+          <w:rFonts w:ascii="Courier New" w:hAnsi="Courier New" w:cs="Courier New"/>
+          <w:noProof/>
+          <w:sz w:val="20"/>
+          <w:szCs w:val="20"/>
+          <w:lang w:val="en-GB"/>
+        </w:rPr>
+        <w:t xml:space="preserve">        pFamilyMgr.AssociateElementParameterToFamilyParameter( paramMat, famParamFinish );</w:t>
+      </w:r>
+    </w:p>
+    <w:p>
+      <w:pPr>
+        <w:shd w:val="clear" w:color="auto" w:fill="D9D9D9" w:themeFill="background1" w:themeFillShade="D9"/>
+        <w:autoSpaceDE w:val="0"/>
+        <w:autoSpaceDN w:val="0"/>
+        <w:adjustRightInd w:val="0"/>
+        <w:spacing w:after="0" w:line="240" w:lineRule="auto"/>
+        <w:rPr>
+          <w:rFonts w:ascii="Courier New" w:hAnsi="Courier New" w:cs="Courier New"/>
+          <w:noProof/>
+          <w:sz w:val="20"/>
+          <w:szCs w:val="20"/>
+          <w:lang w:val="en-GB"/>
+        </w:rPr>
+      </w:pPr>
+    </w:p>
+    <w:p>
+      <w:pPr>
+        <w:shd w:val="clear" w:color="auto" w:fill="D9D9D9" w:themeFill="background1" w:themeFillShade="D9"/>
+        <w:autoSpaceDE w:val="0"/>
+        <w:autoSpaceDN w:val="0"/>
+        <w:adjustRightInd w:val="0"/>
+        <w:spacing w:after="0" w:line="240" w:lineRule="auto"/>
+        <w:rPr>
+          <w:rFonts w:ascii="Courier New" w:hAnsi="Courier New" w:cs="Courier New"/>
+          <w:noProof/>
+          <w:color w:val="008000"/>
+          <w:sz w:val="20"/>
+          <w:szCs w:val="20"/>
+          <w:lang w:val="en-GB"/>
+        </w:rPr>
+      </w:pPr>
+      <w:r>
+        <w:rPr>
+          <w:rFonts w:ascii="Courier New" w:hAnsi="Courier New" w:cs="Courier New"/>
+          <w:noProof/>
+          <w:sz w:val="20"/>
+          <w:szCs w:val="20"/>
+          <w:lang w:val="en-GB"/>
+        </w:rPr>
+        <w:t xml:space="preserve">        </w:t>
+      </w:r>
+      <w:r>
+        <w:rPr>
+          <w:rFonts w:ascii="Courier New" w:hAnsi="Courier New" w:cs="Courier New"/>
+          <w:noProof/>
+          <w:color w:val="008000"/>
+          <w:sz w:val="20"/>
+          <w:szCs w:val="20"/>
+          <w:lang w:val="en-GB"/>
+        </w:rPr>
+        <w:t>// (2b.2) for our convenience, let's add another type with Glass finish</w:t>
+      </w:r>
+    </w:p>
+    <w:p>
+      <w:pPr>
+        <w:shd w:val="clear" w:color="auto" w:fill="D9D9D9" w:themeFill="background1" w:themeFillShade="D9"/>
+        <w:autoSpaceDE w:val="0"/>
+        <w:autoSpaceDN w:val="0"/>
+        <w:adjustRightInd w:val="0"/>
+        <w:spacing w:after="0" w:line="240" w:lineRule="auto"/>
+        <w:rPr>
+          <w:rFonts w:ascii="Courier New" w:hAnsi="Courier New" w:cs="Courier New"/>
+          <w:noProof/>
+          <w:color w:val="008000"/>
+          <w:sz w:val="20"/>
+          <w:szCs w:val="20"/>
+          <w:lang w:val="en-GB"/>
+        </w:rPr>
+      </w:pPr>
+      <w:r>
+        <w:rPr>
+          <w:rFonts w:ascii="Courier New" w:hAnsi="Courier New" w:cs="Courier New"/>
+          <w:noProof/>
+          <w:sz w:val="20"/>
+          <w:szCs w:val="20"/>
+          <w:lang w:val="en-GB"/>
+        </w:rPr>
+        <w:t xml:space="preserve">        </w:t>
+      </w:r>
+      <w:r>
+        <w:rPr>
+          <w:rFonts w:ascii="Courier New" w:hAnsi="Courier New" w:cs="Courier New"/>
+          <w:noProof/>
+          <w:color w:val="008000"/>
+          <w:sz w:val="20"/>
+          <w:szCs w:val="20"/>
+          <w:lang w:val="en-GB"/>
+        </w:rPr>
+        <w:t>//</w:t>
+      </w:r>
+    </w:p>
+    <w:p>
+      <w:pPr>
+        <w:shd w:val="clear" w:color="auto" w:fill="D9D9D9" w:themeFill="background1" w:themeFillShade="D9"/>
+        <w:autoSpaceDE w:val="0"/>
+        <w:autoSpaceDN w:val="0"/>
+        <w:adjustRightInd w:val="0"/>
+        <w:spacing w:after="0" w:line="240" w:lineRule="auto"/>
+        <w:rPr>
+          <w:rFonts w:ascii="Courier New" w:hAnsi="Courier New" w:cs="Courier New"/>
+          <w:noProof/>
+          <w:sz w:val="20"/>
+          <w:szCs w:val="20"/>
+          <w:lang w:val="en-GB"/>
+        </w:rPr>
+      </w:pPr>
+      <w:r>
+        <w:rPr>
+          <w:rFonts w:ascii="Courier New" w:hAnsi="Courier New" w:cs="Courier New"/>
+          <w:noProof/>
+          <w:sz w:val="20"/>
+          <w:szCs w:val="20"/>
+          <w:lang w:val="en-GB"/>
+        </w:rPr>
+        <w:t xml:space="preserve">        addType( </w:t>
+      </w:r>
+      <w:r>
+        <w:rPr>
+          <w:rFonts w:ascii="Courier New" w:hAnsi="Courier New" w:cs="Courier New"/>
+          <w:noProof/>
+          <w:color w:val="A31515"/>
+          <w:sz w:val="20"/>
+          <w:szCs w:val="20"/>
+          <w:lang w:val="en-GB"/>
+        </w:rPr>
+        <w:t>"Glass"</w:t>
+      </w:r>
+      <w:r>
+        <w:rPr>
+          <w:rFonts w:ascii="Courier New" w:hAnsi="Courier New" w:cs="Courier New"/>
+          <w:noProof/>
+          <w:sz w:val="20"/>
+          <w:szCs w:val="20"/>
+          <w:lang w:val="en-GB"/>
+        </w:rPr>
+        <w:t>, 600.0, 600.0 );</w:t>
+      </w:r>
+    </w:p>
+    <w:p>
+      <w:pPr>
+        <w:shd w:val="clear" w:color="auto" w:fill="D9D9D9" w:themeFill="background1" w:themeFillShade="D9"/>
+        <w:autoSpaceDE w:val="0"/>
+        <w:autoSpaceDN w:val="0"/>
+        <w:adjustRightInd w:val="0"/>
+        <w:spacing w:after="0" w:line="240" w:lineRule="auto"/>
+        <w:rPr>
+          <w:rFonts w:ascii="Courier New" w:hAnsi="Courier New" w:cs="Courier New"/>
+          <w:noProof/>
+          <w:sz w:val="20"/>
+          <w:szCs w:val="20"/>
+          <w:lang w:val="en-GB"/>
+        </w:rPr>
+      </w:pPr>
+      <w:r>
+        <w:rPr>
+          <w:rFonts w:ascii="Courier New" w:hAnsi="Courier New" w:cs="Courier New"/>
+          <w:noProof/>
+          <w:sz w:val="20"/>
+          <w:szCs w:val="20"/>
+          <w:lang w:val="en-GB"/>
+        </w:rPr>
         <w:lastRenderedPageBreak/>
-        <w:t xml:space="preserve">For this exercise, we will assign “Glass” material, which we know is already in the template. (although it may sound like an unrealistic material for a column.) </w:t>
-      </w:r>
-    </w:p>
-    <w:p>
-      <w:r>
-        <w:t xml:space="preserve"> </w:t>
-      </w:r>
-      <w:r>
-        <w:t xml:space="preserve">3.1 </w:t>
-      </w:r>
-      <w:r>
-        <w:t>Add the follow function to the class</w:t>
-      </w:r>
-      <w:r>
-        <w:t>:</w:t>
-      </w:r>
-    </w:p>
-    <w:p>
-      <w:pPr>
-        <w:shd w:val="pct15" w:color="auto" w:fill="auto"/>
-        <w:autoSpaceDE w:val="0"/>
-        <w:autoSpaceDN w:val="0"/>
-        <w:adjustRightInd w:val="0"/>
-        <w:spacing w:after="0" w:line="240" w:lineRule="auto"/>
-        <w:rPr>
-          <w:rFonts w:ascii="Courier New" w:hAnsi="Courier New" w:cs="Courier New"/>
-          <w:noProof/>
-          <w:color w:val="008000"/>
-          <w:sz w:val="20"/>
-          <w:szCs w:val="20"/>
-        </w:rPr>
-      </w:pPr>
-      <w:r>
-        <w:rPr>
-          <w:rFonts w:ascii="Courier New" w:hAnsi="Courier New" w:cs="Courier New"/>
-          <w:noProof/>
-          <w:sz w:val="20"/>
-          <w:szCs w:val="20"/>
-        </w:rPr>
-        <w:t xml:space="preserve">    </w:t>
-      </w:r>
-      <w:r>
-        <w:rPr>
-          <w:rFonts w:ascii="Courier New" w:hAnsi="Courier New" w:cs="Courier New"/>
-          <w:noProof/>
-          <w:color w:val="008000"/>
-          <w:sz w:val="20"/>
-          <w:szCs w:val="20"/>
-        </w:rPr>
-        <w:t>// ======================================</w:t>
-      </w:r>
-    </w:p>
-    <w:p>
-      <w:pPr>
-        <w:shd w:val="pct15" w:color="auto" w:fill="auto"/>
-        <w:autoSpaceDE w:val="0"/>
-        <w:autoSpaceDN w:val="0"/>
-        <w:adjustRightInd w:val="0"/>
-        <w:spacing w:after="0" w:line="240" w:lineRule="auto"/>
-        <w:rPr>
-          <w:rFonts w:ascii="Courier New" w:hAnsi="Courier New" w:cs="Courier New"/>
-          <w:noProof/>
-          <w:color w:val="008000"/>
-          <w:sz w:val="20"/>
-          <w:szCs w:val="20"/>
-        </w:rPr>
-      </w:pPr>
-      <w:r>
-        <w:rPr>
-          <w:rFonts w:ascii="Courier New" w:hAnsi="Courier New" w:cs="Courier New"/>
-          <w:noProof/>
-          <w:sz w:val="20"/>
-          <w:szCs w:val="20"/>
-        </w:rPr>
-        <w:t xml:space="preserve">    </w:t>
-      </w:r>
-      <w:r>
-        <w:rPr>
-          <w:rFonts w:ascii="Courier New" w:hAnsi="Courier New" w:cs="Courier New"/>
-          <w:noProof/>
-          <w:color w:val="008000"/>
-          <w:sz w:val="20"/>
-          <w:szCs w:val="20"/>
-        </w:rPr>
-        <w:t xml:space="preserve">//   (4.2) add materials   </w:t>
-      </w:r>
-    </w:p>
-    <w:p>
-      <w:pPr>
-        <w:shd w:val="pct15" w:color="auto" w:fill="auto"/>
-        <w:autoSpaceDE w:val="0"/>
-        <w:autoSpaceDN w:val="0"/>
-        <w:adjustRightInd w:val="0"/>
-        <w:spacing w:after="0" w:line="240" w:lineRule="auto"/>
-        <w:rPr>
-          <w:rFonts w:ascii="Courier New" w:hAnsi="Courier New" w:cs="Courier New"/>
-          <w:noProof/>
-          <w:color w:val="008000"/>
-          <w:sz w:val="20"/>
-          <w:szCs w:val="20"/>
-        </w:rPr>
-      </w:pPr>
-      <w:r>
-        <w:rPr>
-          <w:rFonts w:ascii="Courier New" w:hAnsi="Courier New" w:cs="Courier New"/>
-          <w:noProof/>
-          <w:sz w:val="20"/>
-          <w:szCs w:val="20"/>
-        </w:rPr>
-        <w:t xml:space="preserve">    </w:t>
-      </w:r>
-      <w:r>
-        <w:rPr>
-          <w:rFonts w:ascii="Courier New" w:hAnsi="Courier New" w:cs="Courier New"/>
-          <w:noProof/>
-          <w:color w:val="008000"/>
-          <w:sz w:val="20"/>
-          <w:szCs w:val="20"/>
-        </w:rPr>
-        <w:t>// ======================================</w:t>
+        <w:t xml:space="preserve">        pFamilyMgr.Set( famParamFinish, </w:t>
+      </w:r>
+      <w:r>
+        <w:rPr>
+          <w:rFonts w:ascii="Courier New" w:hAnsi="Courier New" w:cs="Courier New"/>
+          <w:noProof/>
+          <w:color w:val="0000FF"/>
+          <w:sz w:val="20"/>
+          <w:szCs w:val="20"/>
+          <w:lang w:val="en-GB"/>
+        </w:rPr>
+        <w:t>ref</w:t>
+      </w:r>
+      <w:r>
+        <w:rPr>
+          <w:rFonts w:ascii="Courier New" w:hAnsi="Courier New" w:cs="Courier New"/>
+          <w:noProof/>
+          <w:sz w:val="20"/>
+          <w:szCs w:val="20"/>
+          <w:lang w:val="en-GB"/>
+        </w:rPr>
+        <w:t xml:space="preserve"> idMat );</w:t>
       </w:r>
     </w:p>
     <w:p>
@@ -2459,70 +4107,7 @@
           <w:szCs w:val="20"/>
           <w:lang w:val="en-GB"/>
         </w:rPr>
-        <w:t xml:space="preserve">    </w:t>
-      </w:r>
-      <w:r>
-        <w:rPr>
-          <w:rFonts w:ascii="Courier New" w:hAnsi="Courier New" w:cs="Courier New"/>
-          <w:noProof/>
-          <w:color w:val="0000FF"/>
-          <w:sz w:val="20"/>
-          <w:szCs w:val="20"/>
-          <w:lang w:val="en-GB"/>
-        </w:rPr>
-        <w:t>public</w:t>
-      </w:r>
-      <w:r>
-        <w:rPr>
-          <w:rFonts w:ascii="Courier New" w:hAnsi="Courier New" w:cs="Courier New"/>
-          <w:noProof/>
-          <w:sz w:val="20"/>
-          <w:szCs w:val="20"/>
-          <w:lang w:val="en-GB"/>
-        </w:rPr>
-        <w:t xml:space="preserve"> </w:t>
-      </w:r>
-      <w:r>
-        <w:rPr>
-          <w:rFonts w:ascii="Courier New" w:hAnsi="Courier New" w:cs="Courier New"/>
-          <w:noProof/>
-          <w:color w:val="0000FF"/>
-          <w:sz w:val="20"/>
-          <w:szCs w:val="20"/>
-          <w:lang w:val="en-GB"/>
-        </w:rPr>
-        <w:t>void</w:t>
-      </w:r>
-      <w:r>
-        <w:rPr>
-          <w:rFonts w:ascii="Courier New" w:hAnsi="Courier New" w:cs="Courier New"/>
-          <w:noProof/>
-          <w:sz w:val="20"/>
-          <w:szCs w:val="20"/>
-          <w:lang w:val="en-GB"/>
-        </w:rPr>
-        <w:t xml:space="preserve"> addMaterials( </w:t>
-      </w:r>
-      <w:r>
-        <w:rPr>
-          <w:rFonts w:ascii="Courier New" w:hAnsi="Courier New" w:cs="Courier New"/>
-          <w:noProof/>
-          <w:color w:val="2B91AF"/>
-          <w:sz w:val="20"/>
-          <w:szCs w:val="20"/>
-          <w:lang w:val="en-GB"/>
-        </w:rPr>
-        <w:t>Extrusion</w:t>
-      </w:r>
-      <w:r>
-        <w:rPr>
-          <w:rFonts w:ascii="Courier New" w:hAnsi="Courier New" w:cs="Courier New"/>
-          <w:noProof/>
-          <w:sz w:val="20"/>
-          <w:szCs w:val="20"/>
-          <w:lang w:val="en-GB"/>
-        </w:rPr>
-        <w:t xml:space="preserve"> pSolid )</w:t>
+        <w:t xml:space="preserve">      }</w:t>
       </w:r>
     </w:p>
     <w:p>
@@ -2548,1523 +4133,12 @@
           <w:szCs w:val="20"/>
           <w:lang w:val="en-GB"/>
         </w:rPr>
-        <w:t xml:space="preserve">    {</w:t>
-      </w:r>
-    </w:p>
-    <w:p>
-      <w:pPr>
-        <w:shd w:val="clear" w:color="auto" w:fill="D9D9D9" w:themeFill="background1" w:themeFillShade="D9"/>
-        <w:autoSpaceDE w:val="0"/>
-        <w:autoSpaceDN w:val="0"/>
-        <w:adjustRightInd w:val="0"/>
-        <w:spacing w:after="0" w:line="240" w:lineRule="auto"/>
-        <w:rPr>
-          <w:rFonts w:ascii="Courier New" w:hAnsi="Courier New" w:cs="Courier New"/>
-          <w:noProof/>
-          <w:color w:val="008000"/>
-          <w:sz w:val="20"/>
-          <w:szCs w:val="20"/>
-          <w:lang w:val="en-GB"/>
-        </w:rPr>
-      </w:pPr>
-      <w:r>
-        <w:rPr>
-          <w:rFonts w:ascii="Courier New" w:hAnsi="Courier New" w:cs="Courier New"/>
-          <w:noProof/>
-          <w:sz w:val="20"/>
-          <w:szCs w:val="20"/>
-          <w:lang w:val="en-GB"/>
-        </w:rPr>
-        <w:t xml:space="preserve">      </w:t>
-      </w:r>
-      <w:r>
-        <w:rPr>
-          <w:rFonts w:ascii="Courier New" w:hAnsi="Courier New" w:cs="Courier New"/>
-          <w:noProof/>
-          <w:color w:val="008000"/>
-          <w:sz w:val="20"/>
-          <w:szCs w:val="20"/>
-          <w:lang w:val="en-GB"/>
-        </w:rPr>
-        <w:t>// We assume Material type "Glass" exists. Template "Metric Column.rft" include "Glass",</w:t>
-      </w:r>
-    </w:p>
-    <w:p>
-      <w:pPr>
-        <w:shd w:val="clear" w:color="auto" w:fill="D9D9D9" w:themeFill="background1" w:themeFillShade="D9"/>
-        <w:autoSpaceDE w:val="0"/>
-        <w:autoSpaceDN w:val="0"/>
-        <w:adjustRightInd w:val="0"/>
-        <w:spacing w:after="0" w:line="240" w:lineRule="auto"/>
-        <w:rPr>
-          <w:rFonts w:ascii="Courier New" w:hAnsi="Courier New" w:cs="Courier New"/>
-          <w:noProof/>
-          <w:color w:val="008000"/>
-          <w:sz w:val="20"/>
-          <w:szCs w:val="20"/>
-          <w:lang w:val="en-GB"/>
-        </w:rPr>
-      </w:pPr>
-      <w:r>
-        <w:rPr>
-          <w:rFonts w:ascii="Courier New" w:hAnsi="Courier New" w:cs="Courier New"/>
-          <w:noProof/>
-          <w:sz w:val="20"/>
-          <w:szCs w:val="20"/>
-          <w:lang w:val="en-GB"/>
-        </w:rPr>
-        <w:t xml:space="preserve">      </w:t>
-      </w:r>
-      <w:r>
-        <w:rPr>
-          <w:rFonts w:ascii="Courier New" w:hAnsi="Courier New" w:cs="Courier New"/>
-          <w:noProof/>
-          <w:color w:val="008000"/>
-          <w:sz w:val="20"/>
-          <w:szCs w:val="20"/>
-          <w:lang w:val="en-GB"/>
-        </w:rPr>
-        <w:t>// which in fact is the only interesting one to see the effect.</w:t>
-      </w:r>
-    </w:p>
-    <w:p>
-      <w:pPr>
-        <w:shd w:val="clear" w:color="auto" w:fill="D9D9D9" w:themeFill="background1" w:themeFillShade="D9"/>
-        <w:autoSpaceDE w:val="0"/>
-        <w:autoSpaceDN w:val="0"/>
-        <w:adjustRightInd w:val="0"/>
-        <w:spacing w:after="0" w:line="240" w:lineRule="auto"/>
-        <w:rPr>
-          <w:rFonts w:ascii="Courier New" w:hAnsi="Courier New" w:cs="Courier New"/>
-          <w:noProof/>
-          <w:color w:val="008000"/>
-          <w:sz w:val="20"/>
-          <w:szCs w:val="20"/>
-          <w:lang w:val="en-GB"/>
-        </w:rPr>
-      </w:pPr>
-      <w:r>
-        <w:rPr>
-          <w:rFonts w:ascii="Courier New" w:hAnsi="Courier New" w:cs="Courier New"/>
-          <w:noProof/>
-          <w:sz w:val="20"/>
-          <w:szCs w:val="20"/>
-          <w:lang w:val="en-GB"/>
-        </w:rPr>
-        <w:t xml:space="preserve">      </w:t>
-      </w:r>
-      <w:r>
-        <w:rPr>
-          <w:rFonts w:ascii="Courier New" w:hAnsi="Courier New" w:cs="Courier New"/>
-          <w:noProof/>
-          <w:color w:val="008000"/>
-          <w:sz w:val="20"/>
-          <w:szCs w:val="20"/>
-          <w:lang w:val="en-GB"/>
-        </w:rPr>
-        <w:t>// In practice, you will want to include in your template.</w:t>
-      </w:r>
-    </w:p>
-    <w:p>
-      <w:pPr>
-        <w:shd w:val="clear" w:color="auto" w:fill="D9D9D9" w:themeFill="background1" w:themeFillShade="D9"/>
-        <w:autoSpaceDE w:val="0"/>
-        <w:autoSpaceDN w:val="0"/>
-        <w:adjustRightInd w:val="0"/>
-        <w:spacing w:after="0" w:line="240" w:lineRule="auto"/>
-        <w:rPr>
-          <w:rFonts w:ascii="Courier New" w:hAnsi="Courier New" w:cs="Courier New"/>
-          <w:noProof/>
-          <w:color w:val="008000"/>
-          <w:sz w:val="20"/>
-          <w:szCs w:val="20"/>
-          <w:lang w:val="en-GB"/>
-        </w:rPr>
-      </w:pPr>
-      <w:r>
-        <w:rPr>
-          <w:rFonts w:ascii="Courier New" w:hAnsi="Courier New" w:cs="Courier New"/>
-          <w:noProof/>
-          <w:sz w:val="20"/>
-          <w:szCs w:val="20"/>
-          <w:lang w:val="en-GB"/>
-        </w:rPr>
-        <w:t xml:space="preserve">      </w:t>
-      </w:r>
-      <w:r>
-        <w:rPr>
-          <w:rFonts w:ascii="Courier New" w:hAnsi="Courier New" w:cs="Courier New"/>
-          <w:noProof/>
-          <w:color w:val="008000"/>
-          <w:sz w:val="20"/>
-          <w:szCs w:val="20"/>
-          <w:lang w:val="en-GB"/>
-        </w:rPr>
-        <w:t>//</w:t>
-      </w:r>
-    </w:p>
-    <w:p>
-      <w:pPr>
-        <w:shd w:val="clear" w:color="auto" w:fill="D9D9D9" w:themeFill="background1" w:themeFillShade="D9"/>
-        <w:autoSpaceDE w:val="0"/>
-        <w:autoSpaceDN w:val="0"/>
-        <w:adjustRightInd w:val="0"/>
-        <w:spacing w:after="0" w:line="240" w:lineRule="auto"/>
-        <w:rPr>
-          <w:rFonts w:ascii="Courier New" w:hAnsi="Courier New" w:cs="Courier New"/>
-          <w:noProof/>
-          <w:color w:val="008000"/>
-          <w:sz w:val="20"/>
-          <w:szCs w:val="20"/>
-          <w:lang w:val="en-GB"/>
-        </w:rPr>
-      </w:pPr>
-      <w:r>
-        <w:rPr>
-          <w:rFonts w:ascii="Courier New" w:hAnsi="Courier New" w:cs="Courier New"/>
-          <w:noProof/>
-          <w:sz w:val="20"/>
-          <w:szCs w:val="20"/>
-          <w:lang w:val="en-GB"/>
-        </w:rPr>
-        <w:t xml:space="preserve">      </w:t>
-      </w:r>
-      <w:r>
-        <w:rPr>
-          <w:rFonts w:ascii="Courier New" w:hAnsi="Courier New" w:cs="Courier New"/>
-          <w:noProof/>
-          <w:color w:val="008000"/>
-          <w:sz w:val="20"/>
-          <w:szCs w:val="20"/>
-          <w:lang w:val="en-GB"/>
-        </w:rPr>
-        <w:t>// To Do: For the exersize, create it with more appropriate ones in UI, then use the name here.</w:t>
-      </w:r>
-    </w:p>
-    <w:p>
-      <w:pPr>
-        <w:shd w:val="clear" w:color="auto" w:fill="D9D9D9" w:themeFill="background1" w:themeFillShade="D9"/>
-        <w:autoSpaceDE w:val="0"/>
-        <w:autoSpaceDN w:val="0"/>
-        <w:adjustRightInd w:val="0"/>
-        <w:spacing w:after="0" w:line="240" w:lineRule="auto"/>
-        <w:rPr>
-          <w:rFonts w:ascii="Courier New" w:hAnsi="Courier New" w:cs="Courier New"/>
-          <w:noProof/>
-          <w:color w:val="008000"/>
-          <w:sz w:val="20"/>
-          <w:szCs w:val="20"/>
-          <w:lang w:val="en-GB"/>
-        </w:rPr>
-      </w:pPr>
-      <w:r>
-        <w:rPr>
-          <w:rFonts w:ascii="Courier New" w:hAnsi="Courier New" w:cs="Courier New"/>
-          <w:noProof/>
-          <w:sz w:val="20"/>
-          <w:szCs w:val="20"/>
-          <w:lang w:val="en-GB"/>
-        </w:rPr>
-        <w:t xml:space="preserve">      </w:t>
-      </w:r>
-      <w:r>
-        <w:rPr>
-          <w:rFonts w:ascii="Courier New" w:hAnsi="Courier New" w:cs="Courier New"/>
-          <w:noProof/>
-          <w:color w:val="008000"/>
-          <w:sz w:val="20"/>
-          <w:szCs w:val="20"/>
-          <w:lang w:val="en-GB"/>
-        </w:rPr>
-        <w:t>//</w:t>
-      </w:r>
-    </w:p>
-    <w:p>
-      <w:pPr>
-        <w:shd w:val="clear" w:color="auto" w:fill="D9D9D9" w:themeFill="background1" w:themeFillShade="D9"/>
-        <w:autoSpaceDE w:val="0"/>
-        <w:autoSpaceDN w:val="0"/>
-        <w:adjustRightInd w:val="0"/>
-        <w:spacing w:after="0" w:line="240" w:lineRule="auto"/>
-        <w:rPr>
-          <w:rFonts w:ascii="Courier New" w:hAnsi="Courier New" w:cs="Courier New"/>
-          <w:noProof/>
-          <w:color w:val="008000"/>
-          <w:sz w:val="20"/>
-          <w:szCs w:val="20"/>
-          <w:lang w:val="en-GB"/>
-        </w:rPr>
-      </w:pPr>
-    </w:p>
-    <w:p>
-      <w:pPr>
-        <w:shd w:val="clear" w:color="auto" w:fill="D9D9D9" w:themeFill="background1" w:themeFillShade="D9"/>
-        <w:autoSpaceDE w:val="0"/>
-        <w:autoSpaceDN w:val="0"/>
-        <w:adjustRightInd w:val="0"/>
-        <w:spacing w:after="0" w:line="240" w:lineRule="auto"/>
-        <w:rPr>
-          <w:rFonts w:ascii="Courier New" w:hAnsi="Courier New" w:cs="Courier New"/>
-          <w:noProof/>
-          <w:color w:val="008000"/>
-          <w:sz w:val="20"/>
-          <w:szCs w:val="20"/>
-          <w:lang w:val="en-GB"/>
-        </w:rPr>
-      </w:pPr>
-      <w:r>
-        <w:rPr>
-          <w:rFonts w:ascii="Courier New" w:hAnsi="Courier New" w:cs="Courier New"/>
-          <w:noProof/>
-          <w:sz w:val="20"/>
-          <w:szCs w:val="20"/>
-          <w:lang w:val="en-GB"/>
-        </w:rPr>
-        <w:t xml:space="preserve">      </w:t>
-      </w:r>
-      <w:r>
-        <w:rPr>
-          <w:rFonts w:ascii="Courier New" w:hAnsi="Courier New" w:cs="Courier New"/>
-          <w:noProof/>
-          <w:color w:val="008000"/>
-          <w:sz w:val="20"/>
-          <w:szCs w:val="20"/>
-          <w:lang w:val="en-GB"/>
-        </w:rPr>
-        <w:t>// (1)  get the materials id that we are intersted in (e.g., "Glass")</w:t>
-      </w:r>
-    </w:p>
-    <w:p>
-      <w:pPr>
-        <w:shd w:val="clear" w:color="auto" w:fill="D9D9D9" w:themeFill="background1" w:themeFillShade="D9"/>
-        <w:autoSpaceDE w:val="0"/>
-        <w:autoSpaceDN w:val="0"/>
-        <w:adjustRightInd w:val="0"/>
-        <w:spacing w:after="0" w:line="240" w:lineRule="auto"/>
-        <w:rPr>
-          <w:rFonts w:ascii="Courier New" w:hAnsi="Courier New" w:cs="Courier New"/>
-          <w:noProof/>
-          <w:color w:val="008000"/>
-          <w:sz w:val="20"/>
-          <w:szCs w:val="20"/>
-          <w:lang w:val="en-GB"/>
-        </w:rPr>
-      </w:pPr>
-      <w:r>
-        <w:rPr>
-          <w:rFonts w:ascii="Courier New" w:hAnsi="Courier New" w:cs="Courier New"/>
-          <w:noProof/>
-          <w:sz w:val="20"/>
-          <w:szCs w:val="20"/>
-          <w:lang w:val="en-GB"/>
-        </w:rPr>
-        <w:t xml:space="preserve">      </w:t>
-      </w:r>
-      <w:r>
-        <w:rPr>
-          <w:rFonts w:ascii="Courier New" w:hAnsi="Courier New" w:cs="Courier New"/>
-          <w:noProof/>
-          <w:color w:val="008000"/>
-          <w:sz w:val="20"/>
-          <w:szCs w:val="20"/>
-          <w:lang w:val="en-GB"/>
-        </w:rPr>
-        <w:t>//</w:t>
-      </w:r>
-    </w:p>
-    <w:p>
-      <w:pPr>
-        <w:shd w:val="clear" w:color="auto" w:fill="D9D9D9" w:themeFill="background1" w:themeFillShade="D9"/>
-        <w:autoSpaceDE w:val="0"/>
-        <w:autoSpaceDN w:val="0"/>
-        <w:adjustRightInd w:val="0"/>
-        <w:spacing w:after="0" w:line="240" w:lineRule="auto"/>
-        <w:rPr>
-          <w:rFonts w:ascii="Courier New" w:hAnsi="Courier New" w:cs="Courier New"/>
-          <w:noProof/>
-          <w:sz w:val="20"/>
-          <w:szCs w:val="20"/>
-          <w:lang w:val="en-GB"/>
-        </w:rPr>
-      </w:pPr>
-      <w:r>
-        <w:rPr>
-          <w:rFonts w:ascii="Courier New" w:hAnsi="Courier New" w:cs="Courier New"/>
-          <w:noProof/>
-          <w:sz w:val="20"/>
-          <w:szCs w:val="20"/>
-          <w:lang w:val="en-GB"/>
-        </w:rPr>
-        <w:t xml:space="preserve">      </w:t>
-      </w:r>
-      <w:r>
-        <w:rPr>
-          <w:rFonts w:ascii="Courier New" w:hAnsi="Courier New" w:cs="Courier New"/>
-          <w:noProof/>
-          <w:color w:val="2B91AF"/>
-          <w:sz w:val="20"/>
-          <w:szCs w:val="20"/>
-          <w:lang w:val="en-GB"/>
-        </w:rPr>
-        <w:t>Material</w:t>
-      </w:r>
-      <w:r>
-        <w:rPr>
-          <w:rFonts w:ascii="Courier New" w:hAnsi="Courier New" w:cs="Courier New"/>
-          <w:noProof/>
-          <w:sz w:val="20"/>
-          <w:szCs w:val="20"/>
-          <w:lang w:val="en-GB"/>
-        </w:rPr>
-        <w:t xml:space="preserve"> pMat = findElement( </w:t>
-      </w:r>
-      <w:r>
-        <w:rPr>
-          <w:rFonts w:ascii="Courier New" w:hAnsi="Courier New" w:cs="Courier New"/>
-          <w:noProof/>
-          <w:color w:val="0000FF"/>
-          <w:sz w:val="20"/>
-          <w:szCs w:val="20"/>
-          <w:lang w:val="en-GB"/>
-        </w:rPr>
-        <w:t>typeof</w:t>
-      </w:r>
-      <w:r>
-        <w:rPr>
-          <w:rFonts w:ascii="Courier New" w:hAnsi="Courier New" w:cs="Courier New"/>
-          <w:noProof/>
-          <w:sz w:val="20"/>
-          <w:szCs w:val="20"/>
-          <w:lang w:val="en-GB"/>
-        </w:rPr>
-        <w:t xml:space="preserve">( </w:t>
-      </w:r>
-      <w:r>
-        <w:rPr>
-          <w:rFonts w:ascii="Courier New" w:hAnsi="Courier New" w:cs="Courier New"/>
-          <w:noProof/>
-          <w:color w:val="2B91AF"/>
-          <w:sz w:val="20"/>
-          <w:szCs w:val="20"/>
-          <w:lang w:val="en-GB"/>
-        </w:rPr>
-        <w:t>Material</w:t>
-      </w:r>
-      <w:r>
-        <w:rPr>
-          <w:rFonts w:ascii="Courier New" w:hAnsi="Courier New" w:cs="Courier New"/>
-          <w:noProof/>
-          <w:color w:val="2B91AF"/>
-          <w:sz w:val="20"/>
-          <w:szCs w:val="20"/>
-          <w:lang w:val="en-GB"/>
-        </w:rPr>
-        <w:t xml:space="preserve"> </w:t>
-      </w:r>
-      <w:r>
-        <w:rPr>
-          <w:rFonts w:ascii="Courier New" w:hAnsi="Courier New" w:cs="Courier New"/>
-          <w:noProof/>
-          <w:sz w:val="20"/>
-          <w:szCs w:val="20"/>
-          <w:lang w:val="en-GB"/>
-        </w:rPr>
-        <w:t xml:space="preserve">), </w:t>
-      </w:r>
-      <w:r>
-        <w:rPr>
-          <w:rFonts w:ascii="Courier New" w:hAnsi="Courier New" w:cs="Courier New"/>
-          <w:noProof/>
-          <w:color w:val="A31515"/>
-          <w:sz w:val="20"/>
-          <w:szCs w:val="20"/>
-          <w:lang w:val="en-GB"/>
-        </w:rPr>
-        <w:t>"Glass"</w:t>
-      </w:r>
-      <w:r>
-        <w:rPr>
-          <w:rFonts w:ascii="Courier New" w:hAnsi="Courier New" w:cs="Courier New"/>
-          <w:noProof/>
-          <w:sz w:val="20"/>
-          <w:szCs w:val="20"/>
-          <w:lang w:val="en-GB"/>
-        </w:rPr>
-        <w:t xml:space="preserve"> ) </w:t>
-      </w:r>
-      <w:r>
-        <w:rPr>
-          <w:rFonts w:ascii="Courier New" w:hAnsi="Courier New" w:cs="Courier New"/>
-          <w:noProof/>
-          <w:color w:val="0000FF"/>
-          <w:sz w:val="20"/>
-          <w:szCs w:val="20"/>
-          <w:lang w:val="en-GB"/>
-        </w:rPr>
-        <w:t>as</w:t>
-      </w:r>
-      <w:r>
-        <w:rPr>
-          <w:rFonts w:ascii="Courier New" w:hAnsi="Courier New" w:cs="Courier New"/>
-          <w:noProof/>
-          <w:sz w:val="20"/>
-          <w:szCs w:val="20"/>
-          <w:lang w:val="en-GB"/>
-        </w:rPr>
-        <w:t xml:space="preserve"> </w:t>
-      </w:r>
-      <w:r>
-        <w:rPr>
-          <w:rFonts w:ascii="Courier New" w:hAnsi="Courier New" w:cs="Courier New"/>
-          <w:noProof/>
-          <w:color w:val="2B91AF"/>
-          <w:sz w:val="20"/>
-          <w:szCs w:val="20"/>
-          <w:lang w:val="en-GB"/>
-        </w:rPr>
-        <w:t>Material</w:t>
-      </w:r>
-      <w:r>
-        <w:rPr>
-          <w:rFonts w:ascii="Courier New" w:hAnsi="Courier New" w:cs="Courier New"/>
-          <w:noProof/>
-          <w:sz w:val="20"/>
-          <w:szCs w:val="20"/>
-          <w:lang w:val="en-GB"/>
-        </w:rPr>
-        <w:t>;</w:t>
-      </w:r>
-    </w:p>
-    <w:p>
-      <w:pPr>
-        <w:shd w:val="clear" w:color="auto" w:fill="D9D9D9" w:themeFill="background1" w:themeFillShade="D9"/>
-        <w:autoSpaceDE w:val="0"/>
-        <w:autoSpaceDN w:val="0"/>
-        <w:adjustRightInd w:val="0"/>
-        <w:spacing w:after="0" w:line="240" w:lineRule="auto"/>
-        <w:rPr>
-          <w:rFonts w:ascii="Courier New" w:hAnsi="Courier New" w:cs="Courier New"/>
-          <w:noProof/>
-          <w:sz w:val="20"/>
-          <w:szCs w:val="20"/>
-          <w:lang w:val="en-GB"/>
-        </w:rPr>
-      </w:pPr>
-      <w:r>
-        <w:rPr>
-          <w:rFonts w:ascii="Courier New" w:hAnsi="Courier New" w:cs="Courier New"/>
-          <w:noProof/>
-          <w:sz w:val="20"/>
-          <w:szCs w:val="20"/>
-          <w:lang w:val="en-GB"/>
-        </w:rPr>
-        <w:t xml:space="preserve">      </w:t>
-      </w:r>
-      <w:r>
-        <w:rPr>
-          <w:rFonts w:ascii="Courier New" w:hAnsi="Courier New" w:cs="Courier New"/>
-          <w:noProof/>
-          <w:color w:val="0000FF"/>
-          <w:sz w:val="20"/>
-          <w:szCs w:val="20"/>
-          <w:lang w:val="en-GB"/>
-        </w:rPr>
-        <w:t>if</w:t>
-      </w:r>
-      <w:r>
-        <w:rPr>
-          <w:rFonts w:ascii="Courier New" w:hAnsi="Courier New" w:cs="Courier New"/>
-          <w:noProof/>
-          <w:sz w:val="20"/>
-          <w:szCs w:val="20"/>
-          <w:lang w:val="en-GB"/>
-        </w:rPr>
-        <w:t xml:space="preserve">( pMat != </w:t>
-      </w:r>
-      <w:r>
-        <w:rPr>
-          <w:rFonts w:ascii="Courier New" w:hAnsi="Courier New" w:cs="Courier New"/>
-          <w:noProof/>
-          <w:color w:val="0000FF"/>
-          <w:sz w:val="20"/>
-          <w:szCs w:val="20"/>
-          <w:lang w:val="en-GB"/>
-        </w:rPr>
-        <w:t>null</w:t>
-      </w:r>
-      <w:r>
-        <w:rPr>
-          <w:rFonts w:ascii="Courier New" w:hAnsi="Courier New" w:cs="Courier New"/>
-          <w:noProof/>
-          <w:sz w:val="20"/>
-          <w:szCs w:val="20"/>
-          <w:lang w:val="en-GB"/>
-        </w:rPr>
-        <w:t xml:space="preserve"> )</w:t>
-      </w:r>
-    </w:p>
-    <w:p>
-      <w:pPr>
-        <w:shd w:val="clear" w:color="auto" w:fill="D9D9D9" w:themeFill="background1" w:themeFillShade="D9"/>
-        <w:autoSpaceDE w:val="0"/>
-        <w:autoSpaceDN w:val="0"/>
-        <w:adjustRightInd w:val="0"/>
-        <w:spacing w:after="0" w:line="240" w:lineRule="auto"/>
-        <w:rPr>
-          <w:rFonts w:ascii="Courier New" w:hAnsi="Courier New" w:cs="Courier New"/>
-          <w:noProof/>
-          <w:sz w:val="20"/>
-          <w:szCs w:val="20"/>
-          <w:lang w:val="en-GB"/>
-        </w:rPr>
-      </w:pPr>
-      <w:r>
-        <w:rPr>
-          <w:rFonts w:ascii="Courier New" w:hAnsi="Courier New" w:cs="Courier New"/>
-          <w:noProof/>
-          <w:sz w:val="20"/>
-          <w:szCs w:val="20"/>
-          <w:lang w:val="en-GB"/>
-        </w:rPr>
-        <w:t xml:space="preserve">      {</w:t>
-      </w:r>
-    </w:p>
-    <w:p>
-      <w:pPr>
-        <w:shd w:val="clear" w:color="auto" w:fill="D9D9D9" w:themeFill="background1" w:themeFillShade="D9"/>
-        <w:autoSpaceDE w:val="0"/>
-        <w:autoSpaceDN w:val="0"/>
-        <w:adjustRightInd w:val="0"/>
-        <w:spacing w:after="0" w:line="240" w:lineRule="auto"/>
-        <w:rPr>
-          <w:rFonts w:ascii="Courier New" w:hAnsi="Courier New" w:cs="Courier New"/>
-          <w:noProof/>
-          <w:sz w:val="20"/>
-          <w:szCs w:val="20"/>
-          <w:lang w:val="en-GB"/>
-        </w:rPr>
-      </w:pPr>
-      <w:r>
-        <w:rPr>
-          <w:rFonts w:ascii="Courier New" w:hAnsi="Courier New" w:cs="Courier New"/>
-          <w:noProof/>
-          <w:sz w:val="20"/>
-          <w:szCs w:val="20"/>
-          <w:lang w:val="en-GB"/>
-        </w:rPr>
-        <w:t xml:space="preserve">        </w:t>
-      </w:r>
-      <w:r>
-        <w:rPr>
-          <w:rFonts w:ascii="Courier New" w:hAnsi="Courier New" w:cs="Courier New"/>
-          <w:noProof/>
-          <w:color w:val="2B91AF"/>
-          <w:sz w:val="20"/>
-          <w:szCs w:val="20"/>
-          <w:lang w:val="en-GB"/>
-        </w:rPr>
-        <w:t>ElementId</w:t>
-      </w:r>
-      <w:r>
-        <w:rPr>
-          <w:rFonts w:ascii="Courier New" w:hAnsi="Courier New" w:cs="Courier New"/>
-          <w:noProof/>
-          <w:sz w:val="20"/>
-          <w:szCs w:val="20"/>
-          <w:lang w:val="en-GB"/>
-        </w:rPr>
-        <w:t xml:space="preserve"> idMat = pMat.Id;</w:t>
-      </w:r>
-    </w:p>
-    <w:p>
-      <w:pPr>
-        <w:shd w:val="clear" w:color="auto" w:fill="D9D9D9" w:themeFill="background1" w:themeFillShade="D9"/>
-        <w:autoSpaceDE w:val="0"/>
-        <w:autoSpaceDN w:val="0"/>
-        <w:adjustRightInd w:val="0"/>
-        <w:spacing w:after="0" w:line="240" w:lineRule="auto"/>
-        <w:rPr>
-          <w:rFonts w:ascii="Courier New" w:hAnsi="Courier New" w:cs="Courier New"/>
-          <w:noProof/>
-          <w:color w:val="008000"/>
-          <w:sz w:val="20"/>
-          <w:szCs w:val="20"/>
-          <w:lang w:val="en-GB"/>
-        </w:rPr>
-      </w:pPr>
-      <w:r>
-        <w:rPr>
-          <w:rFonts w:ascii="Courier New" w:hAnsi="Courier New" w:cs="Courier New"/>
-          <w:noProof/>
-          <w:sz w:val="20"/>
-          <w:szCs w:val="20"/>
-          <w:lang w:val="en-GB"/>
-        </w:rPr>
-        <w:t xml:space="preserve">        </w:t>
-      </w:r>
-      <w:r>
-        <w:rPr>
-          <w:rFonts w:ascii="Courier New" w:hAnsi="Courier New" w:cs="Courier New"/>
-          <w:noProof/>
-          <w:color w:val="008000"/>
-          <w:sz w:val="20"/>
-          <w:szCs w:val="20"/>
-          <w:lang w:val="en-GB"/>
-        </w:rPr>
-        <w:t>// (2a) this add a material to the solid base.  but then, we cannot change it for each column.</w:t>
-      </w:r>
-    </w:p>
-    <w:p>
-      <w:pPr>
-        <w:shd w:val="clear" w:color="auto" w:fill="D9D9D9" w:themeFill="background1" w:themeFillShade="D9"/>
-        <w:autoSpaceDE w:val="0"/>
-        <w:autoSpaceDN w:val="0"/>
-        <w:adjustRightInd w:val="0"/>
-        <w:spacing w:after="0" w:line="240" w:lineRule="auto"/>
-        <w:rPr>
-          <w:rFonts w:ascii="Courier New" w:hAnsi="Courier New" w:cs="Courier New"/>
-          <w:noProof/>
-          <w:color w:val="008000"/>
-          <w:sz w:val="20"/>
-          <w:szCs w:val="20"/>
-          <w:lang w:val="en-GB"/>
-        </w:rPr>
-      </w:pPr>
-      <w:r>
-        <w:rPr>
-          <w:rFonts w:ascii="Courier New" w:hAnsi="Courier New" w:cs="Courier New"/>
-          <w:noProof/>
-          <w:sz w:val="20"/>
-          <w:szCs w:val="20"/>
-          <w:lang w:val="en-GB"/>
-        </w:rPr>
-        <w:t xml:space="preserve">        </w:t>
-      </w:r>
-      <w:r>
-        <w:rPr>
-          <w:rFonts w:ascii="Courier New" w:hAnsi="Courier New" w:cs="Courier New"/>
-          <w:noProof/>
-          <w:color w:val="008000"/>
-          <w:sz w:val="20"/>
-          <w:szCs w:val="20"/>
-          <w:lang w:val="en-GB"/>
-        </w:rPr>
-        <w:t>//</w:t>
-      </w:r>
-    </w:p>
-    <w:p>
-      <w:pPr>
-        <w:shd w:val="clear" w:color="auto" w:fill="D9D9D9" w:themeFill="background1" w:themeFillShade="D9"/>
-        <w:autoSpaceDE w:val="0"/>
-        <w:autoSpaceDN w:val="0"/>
-        <w:adjustRightInd w:val="0"/>
-        <w:spacing w:after="0" w:line="240" w:lineRule="auto"/>
-        <w:rPr>
-          <w:rFonts w:ascii="Courier New" w:hAnsi="Courier New" w:cs="Courier New"/>
-          <w:noProof/>
-          <w:color w:val="008000"/>
-          <w:sz w:val="20"/>
-          <w:szCs w:val="20"/>
-          <w:lang w:val="en-GB"/>
-        </w:rPr>
-      </w:pPr>
-      <w:r>
-        <w:rPr>
-          <w:rFonts w:ascii="Courier New" w:hAnsi="Courier New" w:cs="Courier New"/>
-          <w:noProof/>
-          <w:sz w:val="20"/>
-          <w:szCs w:val="20"/>
-          <w:lang w:val="en-GB"/>
-        </w:rPr>
-        <w:t xml:space="preserve">        </w:t>
-      </w:r>
-      <w:r>
-        <w:rPr>
-          <w:rFonts w:ascii="Courier New" w:hAnsi="Courier New" w:cs="Courier New"/>
-          <w:noProof/>
-          <w:color w:val="008000"/>
-          <w:sz w:val="20"/>
-          <w:szCs w:val="20"/>
-          <w:lang w:val="en-GB"/>
-        </w:rPr>
-        <w:t>//pSolid.Parameter("Material").Set(idMat)</w:t>
-      </w:r>
-    </w:p>
-    <w:p>
-      <w:pPr>
-        <w:shd w:val="clear" w:color="auto" w:fill="D9D9D9" w:themeFill="background1" w:themeFillShade="D9"/>
-        <w:autoSpaceDE w:val="0"/>
-        <w:autoSpaceDN w:val="0"/>
-        <w:adjustRightInd w:val="0"/>
-        <w:spacing w:after="0" w:line="240" w:lineRule="auto"/>
-        <w:rPr>
-          <w:rFonts w:ascii="Courier New" w:hAnsi="Courier New" w:cs="Courier New"/>
-          <w:noProof/>
-          <w:color w:val="008000"/>
-          <w:sz w:val="20"/>
-          <w:szCs w:val="20"/>
-          <w:lang w:val="en-GB"/>
-        </w:rPr>
-      </w:pPr>
-    </w:p>
-    <w:p>
-      <w:pPr>
-        <w:shd w:val="clear" w:color="auto" w:fill="D9D9D9" w:themeFill="background1" w:themeFillShade="D9"/>
-        <w:autoSpaceDE w:val="0"/>
-        <w:autoSpaceDN w:val="0"/>
-        <w:adjustRightInd w:val="0"/>
-        <w:spacing w:after="0" w:line="240" w:lineRule="auto"/>
-        <w:rPr>
-          <w:rFonts w:ascii="Courier New" w:hAnsi="Courier New" w:cs="Courier New"/>
-          <w:noProof/>
-          <w:color w:val="008000"/>
-          <w:sz w:val="20"/>
-          <w:szCs w:val="20"/>
-          <w:lang w:val="en-GB"/>
-        </w:rPr>
-      </w:pPr>
-      <w:r>
-        <w:rPr>
-          <w:rFonts w:ascii="Courier New" w:hAnsi="Courier New" w:cs="Courier New"/>
-          <w:noProof/>
-          <w:sz w:val="20"/>
-          <w:szCs w:val="20"/>
-          <w:lang w:val="en-GB"/>
-        </w:rPr>
-        <w:t xml:space="preserve">        </w:t>
-      </w:r>
-      <w:r>
-        <w:rPr>
-          <w:rFonts w:ascii="Courier New" w:hAnsi="Courier New" w:cs="Courier New"/>
-          <w:noProof/>
-          <w:color w:val="008000"/>
-          <w:sz w:val="20"/>
-          <w:szCs w:val="20"/>
-          <w:lang w:val="en-GB"/>
-        </w:rPr>
-        <w:t>// (2b) add a parameter for material finish</w:t>
-      </w:r>
-    </w:p>
-    <w:p>
-      <w:pPr>
-        <w:shd w:val="clear" w:color="auto" w:fill="D9D9D9" w:themeFill="background1" w:themeFillShade="D9"/>
-        <w:autoSpaceDE w:val="0"/>
-        <w:autoSpaceDN w:val="0"/>
-        <w:adjustRightInd w:val="0"/>
-        <w:spacing w:after="0" w:line="240" w:lineRule="auto"/>
-        <w:rPr>
-          <w:rFonts w:ascii="Courier New" w:hAnsi="Courier New" w:cs="Courier New"/>
-          <w:noProof/>
-          <w:color w:val="008000"/>
-          <w:sz w:val="20"/>
-          <w:szCs w:val="20"/>
-          <w:lang w:val="en-GB"/>
-        </w:rPr>
-      </w:pPr>
-      <w:r>
-        <w:rPr>
-          <w:rFonts w:ascii="Courier New" w:hAnsi="Courier New" w:cs="Courier New"/>
-          <w:noProof/>
-          <w:sz w:val="20"/>
-          <w:szCs w:val="20"/>
-          <w:lang w:val="en-GB"/>
-        </w:rPr>
-        <w:t xml:space="preserve">        </w:t>
-      </w:r>
-      <w:r>
-        <w:rPr>
-          <w:rFonts w:ascii="Courier New" w:hAnsi="Courier New" w:cs="Courier New"/>
-          <w:noProof/>
-          <w:color w:val="008000"/>
-          <w:sz w:val="20"/>
-          <w:szCs w:val="20"/>
-          <w:lang w:val="en-GB"/>
-        </w:rPr>
-        <w:t>//</w:t>
-      </w:r>
-    </w:p>
-    <w:p>
-      <w:pPr>
-        <w:shd w:val="clear" w:color="auto" w:fill="D9D9D9" w:themeFill="background1" w:themeFillShade="D9"/>
-        <w:autoSpaceDE w:val="0"/>
-        <w:autoSpaceDN w:val="0"/>
-        <w:adjustRightInd w:val="0"/>
-        <w:spacing w:after="0" w:line="240" w:lineRule="auto"/>
-        <w:rPr>
-          <w:rFonts w:ascii="Courier New" w:hAnsi="Courier New" w:cs="Courier New"/>
-          <w:noProof/>
-          <w:color w:val="008000"/>
-          <w:sz w:val="20"/>
-          <w:szCs w:val="20"/>
-          <w:lang w:val="en-GB"/>
-        </w:rPr>
-      </w:pPr>
-      <w:r>
-        <w:rPr>
-          <w:rFonts w:ascii="Courier New" w:hAnsi="Courier New" w:cs="Courier New"/>
-          <w:noProof/>
-          <w:sz w:val="20"/>
-          <w:szCs w:val="20"/>
-          <w:lang w:val="en-GB"/>
-        </w:rPr>
-        <w:t xml:space="preserve">        </w:t>
-      </w:r>
-      <w:r>
-        <w:rPr>
-          <w:rFonts w:ascii="Courier New" w:hAnsi="Courier New" w:cs="Courier New"/>
-          <w:noProof/>
-          <w:color w:val="008000"/>
-          <w:sz w:val="20"/>
-          <w:szCs w:val="20"/>
-          <w:lang w:val="en-GB"/>
-        </w:rPr>
-        <w:t>// this time we use instance parameter so that we can change it at instance level.</w:t>
-      </w:r>
-    </w:p>
-    <w:p>
-      <w:pPr>
-        <w:shd w:val="clear" w:color="auto" w:fill="D9D9D9" w:themeFill="background1" w:themeFillShade="D9"/>
-        <w:autoSpaceDE w:val="0"/>
-        <w:autoSpaceDN w:val="0"/>
-        <w:adjustRightInd w:val="0"/>
-        <w:spacing w:after="0" w:line="240" w:lineRule="auto"/>
-        <w:rPr>
-          <w:rFonts w:ascii="Courier New" w:hAnsi="Courier New" w:cs="Courier New"/>
-          <w:noProof/>
-          <w:color w:val="008000"/>
-          <w:sz w:val="20"/>
-          <w:szCs w:val="20"/>
-          <w:lang w:val="en-GB"/>
-        </w:rPr>
-      </w:pPr>
-      <w:r>
-        <w:rPr>
-          <w:rFonts w:ascii="Courier New" w:hAnsi="Courier New" w:cs="Courier New"/>
-          <w:noProof/>
-          <w:sz w:val="20"/>
-          <w:szCs w:val="20"/>
-          <w:lang w:val="en-GB"/>
-        </w:rPr>
-        <w:t xml:space="preserve">        </w:t>
-      </w:r>
-      <w:r>
-        <w:rPr>
-          <w:rFonts w:ascii="Courier New" w:hAnsi="Courier New" w:cs="Courier New"/>
-          <w:noProof/>
-          <w:color w:val="008000"/>
-          <w:sz w:val="20"/>
-          <w:szCs w:val="20"/>
-          <w:lang w:val="en-GB"/>
-        </w:rPr>
-        <w:t>//</w:t>
-      </w:r>
-    </w:p>
-    <w:p>
-      <w:pPr>
-        <w:shd w:val="clear" w:color="auto" w:fill="D9D9D9" w:themeFill="background1" w:themeFillShade="D9"/>
-        <w:autoSpaceDE w:val="0"/>
-        <w:autoSpaceDN w:val="0"/>
-        <w:adjustRightInd w:val="0"/>
-        <w:spacing w:after="0" w:line="240" w:lineRule="auto"/>
-        <w:rPr>
-          <w:rFonts w:ascii="Courier New" w:hAnsi="Courier New" w:cs="Courier New"/>
-          <w:noProof/>
-          <w:sz w:val="20"/>
-          <w:szCs w:val="20"/>
-          <w:lang w:val="en-GB"/>
-        </w:rPr>
-      </w:pPr>
-      <w:r>
-        <w:rPr>
-          <w:rFonts w:ascii="Courier New" w:hAnsi="Courier New" w:cs="Courier New"/>
-          <w:noProof/>
-          <w:sz w:val="20"/>
-          <w:szCs w:val="20"/>
-          <w:lang w:val="en-GB"/>
-        </w:rPr>
-        <w:t xml:space="preserve">        </w:t>
-      </w:r>
-      <w:r>
-        <w:rPr>
-          <w:rFonts w:ascii="Courier New" w:hAnsi="Courier New" w:cs="Courier New"/>
-          <w:noProof/>
-          <w:color w:val="2B91AF"/>
-          <w:sz w:val="20"/>
-          <w:szCs w:val="20"/>
-          <w:lang w:val="en-GB"/>
-        </w:rPr>
-        <w:t>FamilyManager</w:t>
-      </w:r>
-      <w:r>
-        <w:rPr>
-          <w:rFonts w:ascii="Courier New" w:hAnsi="Courier New" w:cs="Courier New"/>
-          <w:noProof/>
-          <w:sz w:val="20"/>
-          <w:szCs w:val="20"/>
-          <w:lang w:val="en-GB"/>
-        </w:rPr>
-        <w:t xml:space="preserve"> pFamilyMgr = _rvtDoc.FamilyManager;</w:t>
-      </w:r>
-    </w:p>
-    <w:p>
-      <w:pPr>
-        <w:shd w:val="clear" w:color="auto" w:fill="D9D9D9" w:themeFill="background1" w:themeFillShade="D9"/>
-        <w:autoSpaceDE w:val="0"/>
-        <w:autoSpaceDN w:val="0"/>
-        <w:adjustRightInd w:val="0"/>
-        <w:spacing w:after="0" w:line="240" w:lineRule="auto"/>
-        <w:rPr>
-          <w:rFonts w:ascii="Courier New" w:hAnsi="Courier New" w:cs="Courier New"/>
-          <w:noProof/>
-          <w:sz w:val="20"/>
-          <w:szCs w:val="20"/>
-          <w:lang w:val="en-GB"/>
-        </w:rPr>
-      </w:pPr>
-      <w:r>
-        <w:rPr>
-          <w:rFonts w:ascii="Courier New" w:hAnsi="Courier New" w:cs="Courier New"/>
-          <w:noProof/>
-          <w:sz w:val="20"/>
-          <w:szCs w:val="20"/>
-          <w:lang w:val="en-GB"/>
-        </w:rPr>
-        <w:t xml:space="preserve">        </w:t>
-      </w:r>
-      <w:r>
-        <w:rPr>
-          <w:rFonts w:ascii="Courier New" w:hAnsi="Courier New" w:cs="Courier New"/>
-          <w:noProof/>
-          <w:color w:val="2B91AF"/>
-          <w:sz w:val="20"/>
-          <w:szCs w:val="20"/>
-          <w:lang w:val="en-GB"/>
-        </w:rPr>
-        <w:t>FamilyParameter</w:t>
-      </w:r>
-      <w:r>
-        <w:rPr>
-          <w:rFonts w:ascii="Courier New" w:hAnsi="Courier New" w:cs="Courier New"/>
-          <w:noProof/>
-          <w:sz w:val="20"/>
-          <w:szCs w:val="20"/>
-          <w:lang w:val="en-GB"/>
-        </w:rPr>
-        <w:t xml:space="preserve"> famParamFinish = pFamilyMgr.AddParameter( </w:t>
-      </w:r>
-      <w:r>
-        <w:rPr>
-          <w:rFonts w:ascii="Courier New" w:hAnsi="Courier New" w:cs="Courier New"/>
-          <w:noProof/>
-          <w:color w:val="A31515"/>
-          <w:sz w:val="20"/>
-          <w:szCs w:val="20"/>
-          <w:lang w:val="en-GB"/>
-        </w:rPr>
-        <w:t>"ColumnFinish"</w:t>
-      </w:r>
-      <w:r>
-        <w:rPr>
-          <w:rFonts w:ascii="Courier New" w:hAnsi="Courier New" w:cs="Courier New"/>
-          <w:noProof/>
-          <w:sz w:val="20"/>
-          <w:szCs w:val="20"/>
-          <w:lang w:val="en-GB"/>
-        </w:rPr>
-        <w:t xml:space="preserve">, </w:t>
-      </w:r>
-      <w:r>
-        <w:rPr>
-          <w:rFonts w:ascii="Courier New" w:hAnsi="Courier New" w:cs="Courier New"/>
-          <w:noProof/>
-          <w:color w:val="2B91AF"/>
-          <w:sz w:val="20"/>
-          <w:szCs w:val="20"/>
-          <w:lang w:val="en-GB"/>
-        </w:rPr>
-        <w:t>BuiltInParameterGroup</w:t>
-      </w:r>
-      <w:r>
-        <w:rPr>
-          <w:rFonts w:ascii="Courier New" w:hAnsi="Courier New" w:cs="Courier New"/>
-          <w:noProof/>
-          <w:sz w:val="20"/>
-          <w:szCs w:val="20"/>
-          <w:lang w:val="en-GB"/>
-        </w:rPr>
-        <w:t xml:space="preserve">.PG_MATERIALS, </w:t>
-      </w:r>
-      <w:r>
-        <w:rPr>
-          <w:rFonts w:ascii="Courier New" w:hAnsi="Courier New" w:cs="Courier New"/>
-          <w:noProof/>
-          <w:color w:val="2B91AF"/>
-          <w:sz w:val="20"/>
-          <w:szCs w:val="20"/>
-          <w:lang w:val="en-GB"/>
-        </w:rPr>
-        <w:t>ParameterType</w:t>
-      </w:r>
-      <w:r>
-        <w:rPr>
-          <w:rFonts w:ascii="Courier New" w:hAnsi="Courier New" w:cs="Courier New"/>
-          <w:noProof/>
-          <w:sz w:val="20"/>
-          <w:szCs w:val="20"/>
-          <w:lang w:val="en-GB"/>
-        </w:rPr>
-        <w:t xml:space="preserve">.Material, </w:t>
-      </w:r>
-      <w:r>
-        <w:rPr>
-          <w:rFonts w:ascii="Courier New" w:hAnsi="Courier New" w:cs="Courier New"/>
-          <w:noProof/>
-          <w:color w:val="0000FF"/>
-          <w:sz w:val="20"/>
-          <w:szCs w:val="20"/>
-          <w:lang w:val="en-GB"/>
-        </w:rPr>
-        <w:t>true</w:t>
-      </w:r>
-      <w:r>
-        <w:rPr>
-          <w:rFonts w:ascii="Courier New" w:hAnsi="Courier New" w:cs="Courier New"/>
-          <w:noProof/>
-          <w:sz w:val="20"/>
-          <w:szCs w:val="20"/>
-          <w:lang w:val="en-GB"/>
-        </w:rPr>
-        <w:t xml:space="preserve"> );</w:t>
-      </w:r>
-    </w:p>
-    <w:p>
-      <w:pPr>
-        <w:shd w:val="clear" w:color="auto" w:fill="D9D9D9" w:themeFill="background1" w:themeFillShade="D9"/>
-        <w:autoSpaceDE w:val="0"/>
-        <w:autoSpaceDN w:val="0"/>
-        <w:adjustRightInd w:val="0"/>
-        <w:spacing w:after="0" w:line="240" w:lineRule="auto"/>
-        <w:rPr>
-          <w:rFonts w:ascii="Courier New" w:hAnsi="Courier New" w:cs="Courier New"/>
-          <w:noProof/>
-          <w:sz w:val="20"/>
-          <w:szCs w:val="20"/>
-          <w:lang w:val="en-GB"/>
-        </w:rPr>
-      </w:pPr>
-    </w:p>
-    <w:p>
-      <w:pPr>
-        <w:shd w:val="clear" w:color="auto" w:fill="D9D9D9" w:themeFill="background1" w:themeFillShade="D9"/>
-        <w:autoSpaceDE w:val="0"/>
-        <w:autoSpaceDN w:val="0"/>
-        <w:adjustRightInd w:val="0"/>
-        <w:spacing w:after="0" w:line="240" w:lineRule="auto"/>
-        <w:rPr>
-          <w:rFonts w:ascii="Courier New" w:hAnsi="Courier New" w:cs="Courier New"/>
-          <w:noProof/>
-          <w:color w:val="008000"/>
-          <w:sz w:val="20"/>
-          <w:szCs w:val="20"/>
-          <w:lang w:val="en-GB"/>
-        </w:rPr>
-      </w:pPr>
-      <w:r>
-        <w:rPr>
-          <w:rFonts w:ascii="Courier New" w:hAnsi="Courier New" w:cs="Courier New"/>
-          <w:noProof/>
-          <w:sz w:val="20"/>
-          <w:szCs w:val="20"/>
-          <w:lang w:val="en-GB"/>
-        </w:rPr>
-        <w:t xml:space="preserve">        </w:t>
-      </w:r>
-      <w:r>
-        <w:rPr>
-          <w:rFonts w:ascii="Courier New" w:hAnsi="Courier New" w:cs="Courier New"/>
-          <w:noProof/>
-          <w:color w:val="008000"/>
-          <w:sz w:val="20"/>
-          <w:szCs w:val="20"/>
-          <w:lang w:val="en-GB"/>
-        </w:rPr>
-        <w:t>// (2b.1) associate material parameter to the family parameter we just added</w:t>
-      </w:r>
-    </w:p>
-    <w:p>
-      <w:pPr>
-        <w:shd w:val="clear" w:color="auto" w:fill="D9D9D9" w:themeFill="background1" w:themeFillShade="D9"/>
-        <w:autoSpaceDE w:val="0"/>
-        <w:autoSpaceDN w:val="0"/>
-        <w:adjustRightInd w:val="0"/>
-        <w:spacing w:after="0" w:line="240" w:lineRule="auto"/>
-        <w:rPr>
-          <w:rFonts w:ascii="Courier New" w:hAnsi="Courier New" w:cs="Courier New"/>
-          <w:noProof/>
-          <w:color w:val="008000"/>
-          <w:sz w:val="20"/>
-          <w:szCs w:val="20"/>
-          <w:lang w:val="en-GB"/>
-        </w:rPr>
-      </w:pPr>
-      <w:r>
-        <w:rPr>
-          <w:rFonts w:ascii="Courier New" w:hAnsi="Courier New" w:cs="Courier New"/>
-          <w:noProof/>
-          <w:sz w:val="20"/>
-          <w:szCs w:val="20"/>
-          <w:lang w:val="en-GB"/>
-        </w:rPr>
-        <w:t xml:space="preserve">        </w:t>
-      </w:r>
-      <w:r>
-        <w:rPr>
-          <w:rFonts w:ascii="Courier New" w:hAnsi="Courier New" w:cs="Courier New"/>
-          <w:noProof/>
-          <w:color w:val="008000"/>
-          <w:sz w:val="20"/>
-          <w:szCs w:val="20"/>
-          <w:lang w:val="en-GB"/>
-        </w:rPr>
-        <w:t>//</w:t>
-      </w:r>
-    </w:p>
-    <w:p>
-      <w:pPr>
-        <w:shd w:val="clear" w:color="auto" w:fill="D9D9D9" w:themeFill="background1" w:themeFillShade="D9"/>
-        <w:autoSpaceDE w:val="0"/>
-        <w:autoSpaceDN w:val="0"/>
-        <w:adjustRightInd w:val="0"/>
-        <w:spacing w:after="0" w:line="240" w:lineRule="auto"/>
-        <w:rPr>
-          <w:rFonts w:ascii="Courier New" w:hAnsi="Courier New" w:cs="Courier New"/>
-          <w:noProof/>
-          <w:sz w:val="20"/>
-          <w:szCs w:val="20"/>
-          <w:lang w:val="en-GB"/>
-        </w:rPr>
-      </w:pPr>
-      <w:r>
-        <w:rPr>
-          <w:rFonts w:ascii="Courier New" w:hAnsi="Courier New" w:cs="Courier New"/>
-          <w:noProof/>
-          <w:sz w:val="20"/>
-          <w:szCs w:val="20"/>
-          <w:lang w:val="en-GB"/>
-        </w:rPr>
-        <w:t xml:space="preserve">        </w:t>
-      </w:r>
-      <w:r>
-        <w:rPr>
-          <w:rFonts w:ascii="Courier New" w:hAnsi="Courier New" w:cs="Courier New"/>
-          <w:noProof/>
-          <w:color w:val="2B91AF"/>
-          <w:sz w:val="20"/>
-          <w:szCs w:val="20"/>
-          <w:lang w:val="en-GB"/>
-        </w:rPr>
-        <w:t>Parameter</w:t>
-      </w:r>
-      <w:r>
-        <w:rPr>
-          <w:rFonts w:ascii="Courier New" w:hAnsi="Courier New" w:cs="Courier New"/>
-          <w:noProof/>
-          <w:sz w:val="20"/>
-          <w:szCs w:val="20"/>
-          <w:lang w:val="en-GB"/>
-        </w:rPr>
-        <w:t xml:space="preserve"> paramMat = pSolid.get_Parameter( </w:t>
-      </w:r>
-      <w:r>
-        <w:rPr>
-          <w:rFonts w:ascii="Courier New" w:hAnsi="Courier New" w:cs="Courier New"/>
-          <w:noProof/>
-          <w:color w:val="A31515"/>
-          <w:sz w:val="20"/>
-          <w:szCs w:val="20"/>
-          <w:lang w:val="en-GB"/>
-        </w:rPr>
-        <w:t>"Material"</w:t>
-      </w:r>
-      <w:r>
-        <w:rPr>
-          <w:rFonts w:ascii="Courier New" w:hAnsi="Courier New" w:cs="Courier New"/>
-          <w:noProof/>
-          <w:sz w:val="20"/>
-          <w:szCs w:val="20"/>
-          <w:lang w:val="en-GB"/>
-        </w:rPr>
-        <w:t xml:space="preserve"> );</w:t>
-      </w:r>
-    </w:p>
-    <w:p>
-      <w:pPr>
-        <w:shd w:val="clear" w:color="auto" w:fill="D9D9D9" w:themeFill="background1" w:themeFillShade="D9"/>
-        <w:autoSpaceDE w:val="0"/>
-        <w:autoSpaceDN w:val="0"/>
-        <w:adjustRightInd w:val="0"/>
-        <w:spacing w:after="0" w:line="240" w:lineRule="auto"/>
-        <w:rPr>
-          <w:rFonts w:ascii="Courier New" w:hAnsi="Courier New" w:cs="Courier New"/>
-          <w:noProof/>
-          <w:sz w:val="20"/>
-          <w:szCs w:val="20"/>
-          <w:lang w:val="en-GB"/>
-        </w:rPr>
-      </w:pPr>
-      <w:r>
-        <w:rPr>
-          <w:rFonts w:ascii="Courier New" w:hAnsi="Courier New" w:cs="Courier New"/>
-          <w:noProof/>
-          <w:sz w:val="20"/>
-          <w:szCs w:val="20"/>
-          <w:lang w:val="en-GB"/>
-        </w:rPr>
-        <w:t xml:space="preserve">        pFamilyMgr.AssociateElementParameterToFamilyParameter( paramMat, famParamFinish );</w:t>
-      </w:r>
-    </w:p>
-    <w:p>
-      <w:pPr>
-        <w:shd w:val="clear" w:color="auto" w:fill="D9D9D9" w:themeFill="background1" w:themeFillShade="D9"/>
-        <w:autoSpaceDE w:val="0"/>
-        <w:autoSpaceDN w:val="0"/>
-        <w:adjustRightInd w:val="0"/>
-        <w:spacing w:after="0" w:line="240" w:lineRule="auto"/>
-        <w:rPr>
-          <w:rFonts w:ascii="Courier New" w:hAnsi="Courier New" w:cs="Courier New"/>
-          <w:noProof/>
-          <w:sz w:val="20"/>
-          <w:szCs w:val="20"/>
-          <w:lang w:val="en-GB"/>
-        </w:rPr>
-      </w:pPr>
-    </w:p>
-    <w:p>
-      <w:pPr>
-        <w:shd w:val="clear" w:color="auto" w:fill="D9D9D9" w:themeFill="background1" w:themeFillShade="D9"/>
-        <w:autoSpaceDE w:val="0"/>
-        <w:autoSpaceDN w:val="0"/>
-        <w:adjustRightInd w:val="0"/>
-        <w:spacing w:after="0" w:line="240" w:lineRule="auto"/>
-        <w:rPr>
-          <w:rFonts w:ascii="Courier New" w:hAnsi="Courier New" w:cs="Courier New"/>
-          <w:noProof/>
-          <w:color w:val="008000"/>
-          <w:sz w:val="20"/>
-          <w:szCs w:val="20"/>
-          <w:lang w:val="en-GB"/>
-        </w:rPr>
-      </w:pPr>
-      <w:r>
-        <w:rPr>
-          <w:rFonts w:ascii="Courier New" w:hAnsi="Courier New" w:cs="Courier New"/>
-          <w:noProof/>
-          <w:sz w:val="20"/>
-          <w:szCs w:val="20"/>
-          <w:lang w:val="en-GB"/>
-        </w:rPr>
-        <w:t xml:space="preserve">        </w:t>
-      </w:r>
-      <w:r>
-        <w:rPr>
-          <w:rFonts w:ascii="Courier New" w:hAnsi="Courier New" w:cs="Courier New"/>
-          <w:noProof/>
-          <w:color w:val="008000"/>
-          <w:sz w:val="20"/>
-          <w:szCs w:val="20"/>
-          <w:lang w:val="en-GB"/>
-        </w:rPr>
-        <w:t>// (2b.2) for our convenience, let's add another type with Glass finish</w:t>
-      </w:r>
-    </w:p>
-    <w:p>
-      <w:pPr>
-        <w:shd w:val="clear" w:color="auto" w:fill="D9D9D9" w:themeFill="background1" w:themeFillShade="D9"/>
-        <w:autoSpaceDE w:val="0"/>
-        <w:autoSpaceDN w:val="0"/>
-        <w:adjustRightInd w:val="0"/>
-        <w:spacing w:after="0" w:line="240" w:lineRule="auto"/>
-        <w:rPr>
-          <w:rFonts w:ascii="Courier New" w:hAnsi="Courier New" w:cs="Courier New"/>
-          <w:noProof/>
-          <w:color w:val="008000"/>
-          <w:sz w:val="20"/>
-          <w:szCs w:val="20"/>
-          <w:lang w:val="en-GB"/>
-        </w:rPr>
-      </w:pPr>
-      <w:r>
-        <w:rPr>
-          <w:rFonts w:ascii="Courier New" w:hAnsi="Courier New" w:cs="Courier New"/>
-          <w:noProof/>
-          <w:sz w:val="20"/>
-          <w:szCs w:val="20"/>
-          <w:lang w:val="en-GB"/>
-        </w:rPr>
-        <w:t xml:space="preserve">        </w:t>
-      </w:r>
-      <w:r>
-        <w:rPr>
-          <w:rFonts w:ascii="Courier New" w:hAnsi="Courier New" w:cs="Courier New"/>
-          <w:noProof/>
-          <w:color w:val="008000"/>
-          <w:sz w:val="20"/>
-          <w:szCs w:val="20"/>
-          <w:lang w:val="en-GB"/>
-        </w:rPr>
-        <w:t>//</w:t>
-      </w:r>
-    </w:p>
-    <w:p>
-      <w:pPr>
-        <w:shd w:val="clear" w:color="auto" w:fill="D9D9D9" w:themeFill="background1" w:themeFillShade="D9"/>
-        <w:autoSpaceDE w:val="0"/>
-        <w:autoSpaceDN w:val="0"/>
-        <w:adjustRightInd w:val="0"/>
-        <w:spacing w:after="0" w:line="240" w:lineRule="auto"/>
-        <w:rPr>
-          <w:rFonts w:ascii="Courier New" w:hAnsi="Courier New" w:cs="Courier New"/>
-          <w:noProof/>
-          <w:sz w:val="20"/>
-          <w:szCs w:val="20"/>
-          <w:lang w:val="en-GB"/>
-        </w:rPr>
-      </w:pPr>
-      <w:r>
-        <w:rPr>
-          <w:rFonts w:ascii="Courier New" w:hAnsi="Courier New" w:cs="Courier New"/>
-          <w:noProof/>
-          <w:sz w:val="20"/>
-          <w:szCs w:val="20"/>
-          <w:lang w:val="en-GB"/>
-        </w:rPr>
-        <w:t xml:space="preserve">        addType( </w:t>
-      </w:r>
-      <w:r>
-        <w:rPr>
-          <w:rFonts w:ascii="Courier New" w:hAnsi="Courier New" w:cs="Courier New"/>
-          <w:noProof/>
-          <w:color w:val="A31515"/>
-          <w:sz w:val="20"/>
-          <w:szCs w:val="20"/>
-          <w:lang w:val="en-GB"/>
-        </w:rPr>
-        <w:t>"Glass"</w:t>
-      </w:r>
-      <w:r>
-        <w:rPr>
-          <w:rFonts w:ascii="Courier New" w:hAnsi="Courier New" w:cs="Courier New"/>
-          <w:noProof/>
-          <w:sz w:val="20"/>
-          <w:szCs w:val="20"/>
-          <w:lang w:val="en-GB"/>
-        </w:rPr>
-        <w:t>, 600.0, 600.0 );</w:t>
-      </w:r>
-    </w:p>
-    <w:p>
-      <w:pPr>
-        <w:shd w:val="clear" w:color="auto" w:fill="D9D9D9" w:themeFill="background1" w:themeFillShade="D9"/>
-        <w:autoSpaceDE w:val="0"/>
-        <w:autoSpaceDN w:val="0"/>
-        <w:adjustRightInd w:val="0"/>
-        <w:spacing w:after="0" w:line="240" w:lineRule="auto"/>
-        <w:rPr>
-          <w:rFonts w:ascii="Courier New" w:hAnsi="Courier New" w:cs="Courier New"/>
-          <w:noProof/>
-          <w:sz w:val="20"/>
-          <w:szCs w:val="20"/>
-          <w:lang w:val="en-GB"/>
-        </w:rPr>
-      </w:pPr>
-      <w:r>
-        <w:rPr>
-          <w:rFonts w:ascii="Courier New" w:hAnsi="Courier New" w:cs="Courier New"/>
-          <w:noProof/>
-          <w:sz w:val="20"/>
-          <w:szCs w:val="20"/>
-          <w:lang w:val="en-GB"/>
-        </w:rPr>
-        <w:t xml:space="preserve">        pFamilyMgr.Set( famParamFinish, </w:t>
-      </w:r>
-      <w:r>
-        <w:rPr>
-          <w:rFonts w:ascii="Courier New" w:hAnsi="Courier New" w:cs="Courier New"/>
-          <w:noProof/>
-          <w:color w:val="0000FF"/>
-          <w:sz w:val="20"/>
-          <w:szCs w:val="20"/>
-          <w:lang w:val="en-GB"/>
-        </w:rPr>
-        <w:t>ref</w:t>
-      </w:r>
-      <w:r>
-        <w:rPr>
-          <w:rFonts w:ascii="Courier New" w:hAnsi="Courier New" w:cs="Courier New"/>
-          <w:noProof/>
-          <w:sz w:val="20"/>
-          <w:szCs w:val="20"/>
-          <w:lang w:val="en-GB"/>
-        </w:rPr>
-        <w:t xml:space="preserve"> idMat );</w:t>
-      </w:r>
-    </w:p>
-    <w:p>
-      <w:pPr>
-        <w:shd w:val="clear" w:color="auto" w:fill="D9D9D9" w:themeFill="background1" w:themeFillShade="D9"/>
-        <w:autoSpaceDE w:val="0"/>
-        <w:autoSpaceDN w:val="0"/>
-        <w:adjustRightInd w:val="0"/>
-        <w:spacing w:after="0" w:line="240" w:lineRule="auto"/>
-        <w:rPr>
-          <w:rFonts w:ascii="Courier New" w:hAnsi="Courier New" w:cs="Courier New"/>
-          <w:noProof/>
-          <w:sz w:val="20"/>
-          <w:szCs w:val="20"/>
-          <w:lang w:val="en-GB"/>
-        </w:rPr>
-      </w:pPr>
-      <w:r>
-        <w:rPr>
-          <w:rFonts w:ascii="Courier New" w:hAnsi="Courier New" w:cs="Courier New"/>
-          <w:noProof/>
-          <w:sz w:val="20"/>
-          <w:szCs w:val="20"/>
-          <w:lang w:val="en-GB"/>
-        </w:rPr>
-        <w:t xml:space="preserve">      }</w:t>
-      </w:r>
-    </w:p>
-    <w:p>
-      <w:pPr>
-        <w:shd w:val="clear" w:color="auto" w:fill="D9D9D9" w:themeFill="background1" w:themeFillShade="D9"/>
-        <w:autoSpaceDE w:val="0"/>
-        <w:autoSpaceDN w:val="0"/>
-        <w:adjustRightInd w:val="0"/>
-        <w:spacing w:after="0" w:line="240" w:lineRule="auto"/>
-        <w:rPr>
-          <w:rFonts w:ascii="Courier New" w:hAnsi="Courier New" w:cs="Courier New"/>
-          <w:noProof/>
-          <w:sz w:val="20"/>
-          <w:szCs w:val="20"/>
-          <w:lang w:val="en-GB"/>
-        </w:rPr>
-      </w:pPr>
-      <w:r>
-        <w:rPr>
-          <w:rFonts w:ascii="Courier New" w:hAnsi="Courier New" w:cs="Courier New"/>
-          <w:noProof/>
-          <w:sz w:val="20"/>
-          <w:szCs w:val="20"/>
-          <w:lang w:val="en-GB"/>
-        </w:rPr>
         <w:t xml:space="preserve">    }</w:t>
       </w:r>
     </w:p>
     <w:p/>
     <w:p>
       <w:r>
-        <w:lastRenderedPageBreak/>
         <w:t xml:space="preserve">This function does </w:t>
       </w:r>
       <w:r>
@@ -4095,7 +4169,15 @@
         <w:t>Add an instance parameter of the parameter group Material.</w:t>
       </w:r>
       <w:r>
-        <w:t xml:space="preserve"> (e.g., “ColumnFinish”) </w:t>
+        <w:t xml:space="preserve"> (e.g., “</w:t>
+      </w:r>
+      <w:proofErr w:type="spellStart"/>
+      <w:r>
+        <w:t>ColumnFinish</w:t>
+      </w:r>
+      <w:proofErr w:type="spellEnd"/>
+      <w:r>
+        <w:t xml:space="preserve">”) </w:t>
       </w:r>
     </w:p>
     <w:p>
@@ -4110,7 +4192,15 @@
         <w:t xml:space="preserve">Associate material parameter of the solid to the parameter </w:t>
       </w:r>
       <w:r>
-        <w:t xml:space="preserve">“ColumnFinish”. </w:t>
+        <w:t>“</w:t>
+      </w:r>
+      <w:proofErr w:type="spellStart"/>
+      <w:r>
+        <w:t>ColumnFinish</w:t>
+      </w:r>
+      <w:proofErr w:type="spellEnd"/>
+      <w:r>
+        <w:t xml:space="preserve">”. </w:t>
       </w:r>
       <w:r>
         <w:t xml:space="preserve"> </w:t>
@@ -4269,13 +4359,23 @@
       <w:r>
         <w:t xml:space="preserve">function from your main command function </w:t>
       </w:r>
-      <w:r>
-        <w:rPr>
-          <w:rFonts w:ascii="Courier New" w:hAnsi="Courier New" w:cs="Courier New"/>
-          <w:sz w:val="20"/>
-          <w:szCs w:val="20"/>
-        </w:rPr>
-        <w:t>Execute()</w:t>
+      <w:proofErr w:type="gramStart"/>
+      <w:r>
+        <w:rPr>
+          <w:rFonts w:ascii="Courier New" w:hAnsi="Courier New" w:cs="Courier New"/>
+          <w:sz w:val="20"/>
+          <w:szCs w:val="20"/>
+        </w:rPr>
+        <w:t>Execute(</w:t>
+      </w:r>
+      <w:proofErr w:type="gramEnd"/>
+      <w:r>
+        <w:rPr>
+          <w:rFonts w:ascii="Courier New" w:hAnsi="Courier New" w:cs="Courier New"/>
+          <w:sz w:val="20"/>
+          <w:szCs w:val="20"/>
+        </w:rPr>
+        <w:t>)</w:t>
       </w:r>
       <w:r>
         <w:rPr>
@@ -4498,8 +4598,6 @@
         </w:rPr>
         <w:t>;</w:t>
       </w:r>
-      <w:bookmarkStart w:id="3" w:name="_GoBack"/>
-      <w:bookmarkEnd w:id="3"/>
     </w:p>
     <w:p>
       <w:pPr>
@@ -4610,7 +4708,15 @@
         <w:spacing w:after="0" w:line="240" w:lineRule="auto"/>
       </w:pPr>
       <w:r>
-        <w:t>You can add lines like the following to your Revit .addin manifest file to test this.  (You can either add a new command or replace with one from Lab 2). Make necessary adjustment to match with your environment, of course.</w:t>
+        <w:t>You can add lines like the following to your Revit .</w:t>
+      </w:r>
+      <w:proofErr w:type="spellStart"/>
+      <w:r>
+        <w:t>addin</w:t>
+      </w:r>
+      <w:proofErr w:type="spellEnd"/>
+      <w:r>
+        <w:t xml:space="preserve"> manifest file to test this.  (You can either add a new command or replace with one from Lab 2). Make necessary adjustment to match with your environment, of course.</w:t>
       </w:r>
     </w:p>
     <w:p>
@@ -4632,11 +4738,19 @@
           <w:color w:val="808080" w:themeColor="background1" w:themeShade="80"/>
         </w:rPr>
       </w:pPr>
+      <w:proofErr w:type="gramStart"/>
       <w:r>
         <w:rPr>
           <w:color w:val="808080" w:themeColor="background1" w:themeShade="80"/>
         </w:rPr>
-        <w:t>&lt;?xml version="1.0" encoding="utf-16" standalone="no"?&gt;</w:t>
+        <w:t>&lt;?xml</w:t>
+      </w:r>
+      <w:proofErr w:type="gramEnd"/>
+      <w:r>
+        <w:rPr>
+          <w:color w:val="808080" w:themeColor="background1" w:themeShade="80"/>
+        </w:rPr>
+        <w:t xml:space="preserve"> version="1.0" encoding="utf-16" standalone="no"?&gt;</w:t>
       </w:r>
     </w:p>
     <w:p>
@@ -4654,7 +4768,22 @@
         <w:rPr>
           <w:color w:val="808080" w:themeColor="background1" w:themeShade="80"/>
         </w:rPr>
-        <w:t>&lt;RevitAddIns&gt;</w:t>
+        <w:lastRenderedPageBreak/>
+        <w:t>&lt;</w:t>
+      </w:r>
+      <w:proofErr w:type="spellStart"/>
+      <w:r>
+        <w:rPr>
+          <w:color w:val="808080" w:themeColor="background1" w:themeShade="80"/>
+        </w:rPr>
+        <w:t>RevitAddIns</w:t>
+      </w:r>
+      <w:proofErr w:type="spellEnd"/>
+      <w:r>
+        <w:rPr>
+          <w:color w:val="808080" w:themeColor="background1" w:themeShade="80"/>
+        </w:rPr>
+        <w:t>&gt;</w:t>
       </w:r>
     </w:p>
     <w:p>
@@ -4675,7 +4804,15 @@
         <w:spacing w:after="0" w:line="240" w:lineRule="auto"/>
       </w:pPr>
       <w:r>
-        <w:t xml:space="preserve">  &lt;AddIn Type="Command"&gt;</w:t>
+        <w:t xml:space="preserve">  &lt;</w:t>
+      </w:r>
+      <w:proofErr w:type="spellStart"/>
+      <w:r>
+        <w:t>AddIn</w:t>
+      </w:r>
+      <w:proofErr w:type="spellEnd"/>
+      <w:r>
+        <w:t xml:space="preserve"> Type="Command"&gt;</w:t>
       </w:r>
     </w:p>
     <w:p>
@@ -4693,7 +4830,15 @@
         <w:t>3</w:t>
       </w:r>
       <w:r>
-        <w:t>\Family Labs\FamilyLabsCS\bin\Debug\FamilyLabsCS.dll&lt;/Assembly&gt;</w:t>
+        <w:t>\Family Labs\</w:t>
+      </w:r>
+      <w:proofErr w:type="spellStart"/>
+      <w:r>
+        <w:t>FamilyLabsCS</w:t>
+      </w:r>
+      <w:proofErr w:type="spellEnd"/>
+      <w:r>
+        <w:t>\bin\Debug\FamilyLabsCS.dll&lt;/Assembly&gt;</w:t>
       </w:r>
     </w:p>
     <w:p>
@@ -4705,8 +4850,23 @@
         <w:spacing w:after="0" w:line="240" w:lineRule="auto"/>
       </w:pPr>
       <w:r>
-        <w:lastRenderedPageBreak/>
-        <w:t xml:space="preserve">    &lt;AddInId&gt;74FEF9E3-81E2-44c8-B137-0C9EE48F68A4&lt;/AddInId&gt;</w:t>
+        <w:t xml:space="preserve">    &lt;</w:t>
+      </w:r>
+      <w:proofErr w:type="spellStart"/>
+      <w:r>
+        <w:t>AddInId</w:t>
+      </w:r>
+      <w:proofErr w:type="spellEnd"/>
+      <w:r>
+        <w:t>&gt;74FEF9E3-81E2-44c8-B137-0C9EE48F68A4&lt;/</w:t>
+      </w:r>
+      <w:proofErr w:type="spellStart"/>
+      <w:r>
+        <w:t>AddInId</w:t>
+      </w:r>
+      <w:proofErr w:type="spellEnd"/>
+      <w:r>
+        <w:t>&gt;</w:t>
       </w:r>
     </w:p>
     <w:p>
@@ -4754,7 +4914,31 @@
         <w:spacing w:after="0" w:line="240" w:lineRule="auto"/>
       </w:pPr>
       <w:r>
-        <w:t xml:space="preserve">    &lt;VisibilityMode&gt;NotVisibleInProject&lt;/VisibilityMode&gt;</w:t>
+        <w:t xml:space="preserve">    &lt;</w:t>
+      </w:r>
+      <w:proofErr w:type="spellStart"/>
+      <w:r>
+        <w:t>VisibilityMode</w:t>
+      </w:r>
+      <w:proofErr w:type="spellEnd"/>
+      <w:r>
+        <w:t>&gt;</w:t>
+      </w:r>
+      <w:proofErr w:type="spellStart"/>
+      <w:r>
+        <w:t>NotVisibleInProject</w:t>
+      </w:r>
+      <w:proofErr w:type="spellEnd"/>
+      <w:r>
+        <w:t>&lt;/</w:t>
+      </w:r>
+      <w:proofErr w:type="spellStart"/>
+      <w:r>
+        <w:t>VisibilityMode</w:t>
+      </w:r>
+      <w:proofErr w:type="spellEnd"/>
+      <w:r>
+        <w:t>&gt;</w:t>
       </w:r>
     </w:p>
     <w:p>
@@ -4766,7 +4950,31 @@
         <w:spacing w:after="0" w:line="240" w:lineRule="auto"/>
       </w:pPr>
       <w:r>
-        <w:t xml:space="preserve">    &lt;AccessibilityClassName&gt;Revit.Samples.SampleAccessibilityCheck &lt;/AccessibilityClassName&gt;</w:t>
+        <w:t xml:space="preserve">    &lt;</w:t>
+      </w:r>
+      <w:proofErr w:type="spellStart"/>
+      <w:r>
+        <w:t>AccessibilityClassName</w:t>
+      </w:r>
+      <w:proofErr w:type="spellEnd"/>
+      <w:r>
+        <w:t>&gt;</w:t>
+      </w:r>
+      <w:proofErr w:type="spellStart"/>
+      <w:r>
+        <w:t>Revit.Samples.SampleAccessibilityCheck</w:t>
+      </w:r>
+      <w:proofErr w:type="spellEnd"/>
+      <w:r>
+        <w:t xml:space="preserve"> &lt;/</w:t>
+      </w:r>
+      <w:proofErr w:type="spellStart"/>
+      <w:r>
+        <w:t>AccessibilityClassName</w:t>
+      </w:r>
+      <w:proofErr w:type="spellEnd"/>
+      <w:r>
+        <w:t>&gt;</w:t>
       </w:r>
     </w:p>
     <w:p>
@@ -4781,7 +4989,23 @@
         <w:t xml:space="preserve">    </w:t>
       </w:r>
       <w:r>
-        <w:t>&lt;VendorId&gt;ADNP&lt;/VendorId&gt;</w:t>
+        <w:t>&lt;</w:t>
+      </w:r>
+      <w:proofErr w:type="spellStart"/>
+      <w:r>
+        <w:t>VendorId</w:t>
+      </w:r>
+      <w:proofErr w:type="spellEnd"/>
+      <w:r>
+        <w:t>&gt;ADNP&lt;/</w:t>
+      </w:r>
+      <w:proofErr w:type="spellStart"/>
+      <w:r>
+        <w:t>VendorId</w:t>
+      </w:r>
+      <w:proofErr w:type="spellEnd"/>
+      <w:r>
+        <w:t>&gt;</w:t>
       </w:r>
     </w:p>
     <w:p>
@@ -4793,7 +5017,15 @@
         <w:spacing w:after="0" w:line="240" w:lineRule="auto"/>
       </w:pPr>
       <w:r>
-        <w:t xml:space="preserve">    &lt;VendorDescription&gt;Autodesk, Inc. www.autodesk.com&lt;/VendorDescription&gt;</w:t>
+        <w:t xml:space="preserve">    &lt;</w:t>
+      </w:r>
+      <w:proofErr w:type="spellStart"/>
+      <w:r>
+        <w:t>VendorDescription</w:t>
+      </w:r>
+      <w:proofErr w:type="spellEnd"/>
+      <w:r>
+        <w:t>&gt;Autodesk, Inc. www.autodesk.com&lt;/VendorDescription&gt;</w:t>
       </w:r>
     </w:p>
     <w:p>
@@ -4805,7 +5037,15 @@
         <w:spacing w:after="0" w:line="240" w:lineRule="auto"/>
       </w:pPr>
       <w:r>
-        <w:t xml:space="preserve">  &lt;/AddIn&gt;</w:t>
+        <w:t xml:space="preserve">  &lt;/</w:t>
+      </w:r>
+      <w:proofErr w:type="spellStart"/>
+      <w:r>
+        <w:t>AddIn</w:t>
+      </w:r>
+      <w:proofErr w:type="spellEnd"/>
+      <w:r>
+        <w:t>&gt;</w:t>
       </w:r>
     </w:p>
     <w:p>
@@ -4832,26 +5072,48 @@
         <w:rPr>
           <w:color w:val="808080" w:themeColor="background1" w:themeShade="80"/>
         </w:rPr>
-        <w:t>&lt;/RevitAddIns&gt;</w:t>
-      </w:r>
-    </w:p>
-    <w:p>
-      <w:pPr>
-        <w:autoSpaceDE w:val="0"/>
-        <w:autoSpaceDN w:val="0"/>
-        <w:adjustRightInd w:val="0"/>
-        <w:spacing w:after="0" w:line="240" w:lineRule="auto"/>
-      </w:pPr>
-    </w:p>
-    <w:p>
-      <w:pPr>
-        <w:autoSpaceDE w:val="0"/>
-        <w:autoSpaceDN w:val="0"/>
-        <w:adjustRightInd w:val="0"/>
-        <w:spacing w:after="0" w:line="240" w:lineRule="auto"/>
-      </w:pPr>
-      <w:r>
-        <w:t xml:space="preserve">Remember to start with Family Editor and use "Metric Column.rft" template.  </w:t>
+        <w:t>&lt;/</w:t>
+      </w:r>
+      <w:proofErr w:type="spellStart"/>
+      <w:r>
+        <w:rPr>
+          <w:color w:val="808080" w:themeColor="background1" w:themeShade="80"/>
+        </w:rPr>
+        <w:t>RevitAddIns</w:t>
+      </w:r>
+      <w:proofErr w:type="spellEnd"/>
+      <w:r>
+        <w:rPr>
+          <w:color w:val="808080" w:themeColor="background1" w:themeShade="80"/>
+        </w:rPr>
+        <w:t>&gt;</w:t>
+      </w:r>
+    </w:p>
+    <w:p>
+      <w:pPr>
+        <w:autoSpaceDE w:val="0"/>
+        <w:autoSpaceDN w:val="0"/>
+        <w:adjustRightInd w:val="0"/>
+        <w:spacing w:after="0" w:line="240" w:lineRule="auto"/>
+      </w:pPr>
+    </w:p>
+    <w:p>
+      <w:pPr>
+        <w:autoSpaceDE w:val="0"/>
+        <w:autoSpaceDN w:val="0"/>
+        <w:adjustRightInd w:val="0"/>
+        <w:spacing w:after="0" w:line="240" w:lineRule="auto"/>
+      </w:pPr>
+      <w:r>
+        <w:t xml:space="preserve">Remember to start with Family Editor and use "Metric </w:t>
+      </w:r>
+      <w:proofErr w:type="spellStart"/>
+      <w:r>
+        <w:t>Column.rft</w:t>
+      </w:r>
+      <w:proofErr w:type="spellEnd"/>
+      <w:r>
+        <w:t xml:space="preserve">" template.  </w:t>
       </w:r>
     </w:p>
     <w:p>
@@ -4942,7 +5204,15 @@
         <w:t xml:space="preserve">Do you see </w:t>
       </w:r>
       <w:r>
-        <w:t>a new parameter “ColumnFinish” defined under “Material</w:t>
+        <w:t>a new parameter “</w:t>
+      </w:r>
+      <w:proofErr w:type="spellStart"/>
+      <w:r>
+        <w:t>ColumnFinish</w:t>
+      </w:r>
+      <w:proofErr w:type="spellEnd"/>
+      <w:r>
+        <w:t>” defined under “Material</w:t>
       </w:r>
       <w:r>
         <w:t xml:space="preserve"> and Finishes</w:t>
@@ -8647,7 +8917,7 @@
 </file>
 
 <file path=customXml/itemProps1.xml><?xml version="1.0" encoding="utf-8"?>
-<ds:datastoreItem xmlns:ds="http://schemas.openxmlformats.org/officeDocument/2006/customXml" ds:itemID="{0593CBC4-0662-4303-A113-BD26D6417929}">
+<ds:datastoreItem xmlns:ds="http://schemas.openxmlformats.org/officeDocument/2006/customXml" ds:itemID="{FEE3C389-C327-4493-9406-E7F4F7717CD7}">
   <ds:schemaRefs>
     <ds:schemaRef ds:uri="http://schemas.openxmlformats.org/officeDocument/2006/bibliography"/>
   </ds:schemaRefs>

--- a/3_Revit_Family_API/DocsCS/Family Lab3 - Add Formula and Material_CS.docx
+++ b/3_Revit_Family_API/DocsCS/Family Lab3 - Add Formula and Material_CS.docx
@@ -1,6 +1,6 @@
 
 <file path=word/document.xml><?xml version="1.0" encoding="utf-8"?>
-<w:document xmlns:wpc="http://schemas.microsoft.com/office/word/2010/wordprocessingCanvas" xmlns:mc="http://schemas.openxmlformats.org/markup-compatibility/2006" xmlns:o="urn:schemas-microsoft-com:office:office" xmlns:r="http://schemas.openxmlformats.org/officeDocument/2006/relationships" xmlns:m="http://schemas.openxmlformats.org/officeDocument/2006/math" xmlns:v="urn:schemas-microsoft-com:vml" xmlns:wp14="http://schemas.microsoft.com/office/word/2010/wordprocessingDrawing" xmlns:wp="http://schemas.openxmlformats.org/drawingml/2006/wordprocessingDrawing" xmlns:w10="urn:schemas-microsoft-com:office:word" xmlns:w="http://schemas.openxmlformats.org/wordprocessingml/2006/main" xmlns:w14="http://schemas.microsoft.com/office/word/2010/wordml" xmlns:wpg="http://schemas.microsoft.com/office/word/2010/wordprocessingGroup" xmlns:wpi="http://schemas.microsoft.com/office/word/2010/wordprocessingInk" xmlns:wne="http://schemas.microsoft.com/office/word/2006/wordml" xmlns:wps="http://schemas.microsoft.com/office/word/2010/wordprocessingShape" mc:Ignorable="w14 wp14">
+<w:document xmlns:wpc="http://schemas.microsoft.com/office/word/2010/wordprocessingCanvas" xmlns:mc="http://schemas.openxmlformats.org/markup-compatibility/2006" xmlns:o="urn:schemas-microsoft-com:office:office" xmlns:r="http://schemas.openxmlformats.org/officeDocument/2006/relationships" xmlns:m="http://schemas.openxmlformats.org/officeDocument/2006/math" xmlns:v="urn:schemas-microsoft-com:vml" xmlns:wp14="http://schemas.microsoft.com/office/word/2010/wordprocessingDrawing" xmlns:wp="http://schemas.openxmlformats.org/drawingml/2006/wordprocessingDrawing" xmlns:w10="urn:schemas-microsoft-com:office:word" xmlns:w="http://schemas.openxmlformats.org/wordprocessingml/2006/main" xmlns:w14="http://schemas.microsoft.com/office/word/2010/wordml" xmlns:w15="http://schemas.microsoft.com/office/word/2012/wordml" xmlns:wpg="http://schemas.microsoft.com/office/word/2010/wordprocessingGroup" xmlns:wpi="http://schemas.microsoft.com/office/word/2010/wordprocessingInk" xmlns:wne="http://schemas.microsoft.com/office/word/2006/wordml" xmlns:wps="http://schemas.microsoft.com/office/word/2010/wordprocessingShape" mc:Ignorable="w14 w15 wp14">
   <w:body>
     <w:p>
       <w:pPr>
@@ -105,15 +105,7 @@
         <w:jc w:val="right"/>
       </w:pPr>
       <w:r>
-        <w:t xml:space="preserve">Last updated, </w:t>
-      </w:r>
-      <w:proofErr w:type="gramStart"/>
-      <w:r>
-        <w:t>Date :</w:t>
-      </w:r>
-      <w:proofErr w:type="gramEnd"/>
-      <w:r>
-        <w:t xml:space="preserve"> </w:t>
+        <w:t xml:space="preserve">Last updated, Date : </w:t>
       </w:r>
       <w:r>
         <w:fldChar w:fldCharType="begin"/>
@@ -128,13 +120,11 @@
         <w:rPr>
           <w:noProof/>
         </w:rPr>
-        <w:t>March 19, 2014</w:t>
+        <w:t>April 30, 2015</w:t>
       </w:r>
       <w:r>
         <w:fldChar w:fldCharType="end"/>
       </w:r>
-      <w:bookmarkStart w:id="0" w:name="_GoBack"/>
-      <w:bookmarkEnd w:id="0"/>
     </w:p>
     <w:p>
       <w:r>
@@ -247,15 +237,7 @@
         <w:t>2</w:t>
       </w:r>
       <w:r>
-        <w:t xml:space="preserve">. This will be the starting point of this lab. We’ll continue using the Family Editor and "Metric </w:t>
-      </w:r>
-      <w:proofErr w:type="spellStart"/>
-      <w:r>
-        <w:t>Column.rft</w:t>
-      </w:r>
-      <w:proofErr w:type="spellEnd"/>
-      <w:r>
-        <w:t xml:space="preserve">" template.  </w:t>
+        <w:t xml:space="preserve">. This will be the starting point of this lab. We’ll continue using the Family Editor and "Metric Column.rft" template.  </w:t>
       </w:r>
     </w:p>
     <w:p>
@@ -354,10 +336,10 @@
         <w:rPr>
           <w:noProof/>
           <w:color w:val="984806" w:themeColor="accent6" w:themeShade="80"/>
-          <w:lang w:eastAsia="en-US"/>
+          <w:lang w:eastAsia="zh-CN"/>
         </w:rPr>
         <w:drawing>
-          <wp:inline distT="0" distB="0" distL="0" distR="0">
+          <wp:inline distT="0" distB="0" distL="0" distR="0" wp14:anchorId="3927B746" wp14:editId="43AED857">
             <wp:extent cx="5902960" cy="2872740"/>
             <wp:effectExtent l="19050" t="0" r="2540" b="0"/>
             <wp:docPr id="1" name="Picture 0" descr="Lab3 formula material.PNG"/>
@@ -374,7 +356,7 @@
                     </pic:cNvPicPr>
                   </pic:nvPicPr>
                   <pic:blipFill>
-                    <a:blip r:embed="rId7"/>
+                    <a:blip r:embed="rId6"/>
                     <a:srcRect/>
                     <a:stretch>
                       <a:fillRect/>
@@ -410,12 +392,10 @@
           <w:color w:val="984806" w:themeColor="accent6" w:themeShade="80"/>
         </w:rPr>
       </w:pPr>
-      <w:proofErr w:type="gramStart"/>
       <w:r>
         <w:lastRenderedPageBreak/>
         <w:t>Figure 1.</w:t>
       </w:r>
-      <w:proofErr w:type="gramEnd"/>
       <w:r>
         <w:rPr>
           <w:color w:val="984806" w:themeColor="accent6" w:themeShade="80"/>
@@ -578,7 +558,7 @@
           <w:sz w:val="28"/>
         </w:rPr>
       </w:pPr>
-      <w:bookmarkStart w:id="1" w:name="defineAnotherExternalCommand"/>
+      <w:bookmarkStart w:id="0" w:name="defineAnotherExternalCommand"/>
       <w:r>
         <w:rPr>
           <w:b/>
@@ -608,7 +588,7 @@
         <w:t xml:space="preserve">ommand </w:t>
       </w:r>
     </w:p>
-    <w:bookmarkEnd w:id="1"/>
+    <w:bookmarkEnd w:id="0"/>
     <w:p>
       <w:pPr>
         <w:rPr>
@@ -722,16 +702,8 @@
         <w:rPr>
           <w:b/>
         </w:rPr>
-        <w:t>cs (or .</w:t>
-      </w:r>
-      <w:proofErr w:type="spellStart"/>
-      <w:r>
-        <w:rPr>
-          <w:b/>
-        </w:rPr>
-        <w:t>vb</w:t>
-      </w:r>
-      <w:proofErr w:type="spellEnd"/>
+        <w:t>cs (or .vb</w:t>
+      </w:r>
       <w:r>
         <w:rPr>
           <w:b/>
@@ -751,7 +723,6 @@
       <w:r>
         <w:t xml:space="preserve">Command class name: </w:t>
       </w:r>
-      <w:proofErr w:type="spellStart"/>
       <w:r>
         <w:rPr>
           <w:b/>
@@ -770,7 +741,6 @@
         </w:rPr>
         <w:t>FormulaMaterial</w:t>
       </w:r>
-      <w:proofErr w:type="spellEnd"/>
       <w:r>
         <w:t xml:space="preserve"> </w:t>
       </w:r>
@@ -850,7 +820,27 @@
           <w:sz w:val="20"/>
           <w:szCs w:val="20"/>
         </w:rPr>
-        <w:t>[Autodesk.Revit.Attributes.Transaction(Autodesk.Revit.Attributes.TransactionMode.Automatic)] [Autodesk.Revit.Attributes.Regeneration(Autodesk.Revit.Attributes.RegenerationOption.Automatic)]</w:t>
+        <w:t>[Autodesk.Revit.Attributes.Transaction(Autodesk.Revit.Attributes.TransactionMode.</w:t>
+      </w:r>
+      <w:r>
+        <w:rPr>
+          <w:rFonts w:ascii="Courier New" w:hAnsi="Courier New" w:cs="Courier New"/>
+          <w:noProof/>
+          <w:sz w:val="20"/>
+          <w:szCs w:val="20"/>
+        </w:rPr>
+        <w:t>Manual</w:t>
+      </w:r>
+      <w:bookmarkStart w:id="1" w:name="_GoBack"/>
+      <w:bookmarkEnd w:id="1"/>
+      <w:r>
+        <w:rPr>
+          <w:rFonts w:ascii="Courier New" w:hAnsi="Courier New" w:cs="Courier New"/>
+          <w:noProof/>
+          <w:sz w:val="20"/>
+          <w:szCs w:val="20"/>
+        </w:rPr>
+        <w:t>)] [Autodesk.Revit.Attributes.Regeneration(Autodesk.Revit.Attributes.RegenerationOption.Automatic)]</w:t>
       </w:r>
     </w:p>
     <w:p>
@@ -1990,23 +1980,13 @@
       <w:r>
         <w:t xml:space="preserve">command function </w:t>
       </w:r>
-      <w:proofErr w:type="gramStart"/>
-      <w:r>
-        <w:rPr>
-          <w:rFonts w:ascii="Courier New" w:hAnsi="Courier New" w:cs="Courier New"/>
-          <w:sz w:val="20"/>
-          <w:szCs w:val="20"/>
-        </w:rPr>
-        <w:t>Execute(</w:t>
-      </w:r>
-      <w:proofErr w:type="gramEnd"/>
-      <w:r>
-        <w:rPr>
-          <w:rFonts w:ascii="Courier New" w:hAnsi="Courier New" w:cs="Courier New"/>
-          <w:sz w:val="20"/>
-          <w:szCs w:val="20"/>
-        </w:rPr>
-        <w:t>)</w:t>
+      <w:r>
+        <w:rPr>
+          <w:rFonts w:ascii="Courier New" w:hAnsi="Courier New" w:cs="Courier New"/>
+          <w:sz w:val="20"/>
+          <w:szCs w:val="20"/>
+        </w:rPr>
+        <w:t>Execute()</w:t>
       </w:r>
       <w:r>
         <w:rPr>
@@ -2358,6 +2338,7 @@
           <w:i/>
         </w:rPr>
       </w:pPr>
+      <w:commentRangeStart w:id="4"/>
       <w:r>
         <w:rPr>
           <w:i/>
@@ -2375,20 +2356,25 @@
         <w:rPr>
           <w:i/>
         </w:rPr>
-        <w:t>In future, we probably want to extend this functionality to create a new material. For now, please embed in the template through UI.</w:t>
-      </w:r>
-    </w:p>
-    <w:p>
-      <w:r>
-        <w:t>For this exercise, we will assign “Glass” material, which we know is already in the template. (</w:t>
-      </w:r>
-      <w:proofErr w:type="gramStart"/>
-      <w:r>
-        <w:t>although</w:t>
-      </w:r>
-      <w:proofErr w:type="gramEnd"/>
-      <w:r>
-        <w:t xml:space="preserve"> it may sound like an unrealistic material for a column.) </w:t>
+        <w:t>In future, we probably want to extend this functionality to create a new material. For now, please embed in the template through UI</w:t>
+      </w:r>
+      <w:commentRangeEnd w:id="4"/>
+      <w:r>
+        <w:rPr>
+          <w:rStyle w:val="CommentReference"/>
+        </w:rPr>
+        <w:commentReference w:id="4"/>
+      </w:r>
+      <w:r>
+        <w:rPr>
+          <w:i/>
+        </w:rPr>
+        <w:t>.</w:t>
+      </w:r>
+    </w:p>
+    <w:p>
+      <w:r>
+        <w:t xml:space="preserve">For this exercise, we will assign “Glass” material, which we know is already in the template. (although it may sound like an unrealistic material for a column.) </w:t>
       </w:r>
     </w:p>
     <w:p>
@@ -4169,15 +4155,7 @@
         <w:t>Add an instance parameter of the parameter group Material.</w:t>
       </w:r>
       <w:r>
-        <w:t xml:space="preserve"> (e.g., “</w:t>
-      </w:r>
-      <w:proofErr w:type="spellStart"/>
-      <w:r>
-        <w:t>ColumnFinish</w:t>
-      </w:r>
-      <w:proofErr w:type="spellEnd"/>
-      <w:r>
-        <w:t xml:space="preserve">”) </w:t>
+        <w:t xml:space="preserve"> (e.g., “ColumnFinish”) </w:t>
       </w:r>
     </w:p>
     <w:p>
@@ -4192,15 +4170,7 @@
         <w:t xml:space="preserve">Associate material parameter of the solid to the parameter </w:t>
       </w:r>
       <w:r>
-        <w:t>“</w:t>
-      </w:r>
-      <w:proofErr w:type="spellStart"/>
-      <w:r>
-        <w:t>ColumnFinish</w:t>
-      </w:r>
-      <w:proofErr w:type="spellEnd"/>
-      <w:r>
-        <w:t xml:space="preserve">”. </w:t>
+        <w:t xml:space="preserve">“ColumnFinish”. </w:t>
       </w:r>
       <w:r>
         <w:t xml:space="preserve"> </w:t>
@@ -4359,23 +4329,13 @@
       <w:r>
         <w:t xml:space="preserve">function from your main command function </w:t>
       </w:r>
-      <w:proofErr w:type="gramStart"/>
-      <w:r>
-        <w:rPr>
-          <w:rFonts w:ascii="Courier New" w:hAnsi="Courier New" w:cs="Courier New"/>
-          <w:sz w:val="20"/>
-          <w:szCs w:val="20"/>
-        </w:rPr>
-        <w:t>Execute(</w:t>
-      </w:r>
-      <w:proofErr w:type="gramEnd"/>
-      <w:r>
-        <w:rPr>
-          <w:rFonts w:ascii="Courier New" w:hAnsi="Courier New" w:cs="Courier New"/>
-          <w:sz w:val="20"/>
-          <w:szCs w:val="20"/>
-        </w:rPr>
-        <w:t>)</w:t>
+      <w:r>
+        <w:rPr>
+          <w:rFonts w:ascii="Courier New" w:hAnsi="Courier New" w:cs="Courier New"/>
+          <w:sz w:val="20"/>
+          <w:szCs w:val="20"/>
+        </w:rPr>
+        <w:t>Execute()</w:t>
       </w:r>
       <w:r>
         <w:rPr>
@@ -4662,7 +4622,7 @@
         </w:rPr>
         <w:t xml:space="preserve">.  </w:t>
       </w:r>
-      <w:bookmarkStart w:id="4" w:name="testYourColumn"/>
+      <w:bookmarkStart w:id="5" w:name="testYourColumn"/>
       <w:r>
         <w:rPr>
           <w:b/>
@@ -4670,7 +4630,7 @@
         </w:rPr>
         <w:t xml:space="preserve">Test Your Column  </w:t>
       </w:r>
-      <w:bookmarkEnd w:id="4"/>
+      <w:bookmarkEnd w:id="5"/>
     </w:p>
     <w:p>
       <w:pPr>
@@ -4708,15 +4668,7 @@
         <w:spacing w:after="0" w:line="240" w:lineRule="auto"/>
       </w:pPr>
       <w:r>
-        <w:t>You can add lines like the following to your Revit .</w:t>
-      </w:r>
-      <w:proofErr w:type="spellStart"/>
-      <w:r>
-        <w:t>addin</w:t>
-      </w:r>
-      <w:proofErr w:type="spellEnd"/>
-      <w:r>
-        <w:t xml:space="preserve"> manifest file to test this.  (You can either add a new command or replace with one from Lab 2). Make necessary adjustment to match with your environment, of course.</w:t>
+        <w:t>You can add lines like the following to your Revit .addin manifest file to test this.  (You can either add a new command or replace with one from Lab 2). Make necessary adjustment to match with your environment, of course.</w:t>
       </w:r>
     </w:p>
     <w:p>
@@ -4738,19 +4690,30 @@
           <w:color w:val="808080" w:themeColor="background1" w:themeShade="80"/>
         </w:rPr>
       </w:pPr>
-      <w:proofErr w:type="gramStart"/>
       <w:r>
         <w:rPr>
           <w:color w:val="808080" w:themeColor="background1" w:themeShade="80"/>
         </w:rPr>
-        <w:t>&lt;?xml</w:t>
-      </w:r>
-      <w:proofErr w:type="gramEnd"/>
-      <w:r>
+        <w:t>&lt;?xml version="1.0" encoding="utf-16" standalone="no"?&gt;</w:t>
+      </w:r>
+    </w:p>
+    <w:p>
+      <w:pPr>
+        <w:shd w:val="pct15" w:color="auto" w:fill="auto"/>
+        <w:autoSpaceDE w:val="0"/>
+        <w:autoSpaceDN w:val="0"/>
+        <w:adjustRightInd w:val="0"/>
+        <w:spacing w:after="0" w:line="240" w:lineRule="auto"/>
         <w:rPr>
           <w:color w:val="808080" w:themeColor="background1" w:themeShade="80"/>
         </w:rPr>
-        <w:t xml:space="preserve"> version="1.0" encoding="utf-16" standalone="no"?&gt;</w:t>
+      </w:pPr>
+      <w:r>
+        <w:rPr>
+          <w:color w:val="808080" w:themeColor="background1" w:themeShade="80"/>
+        </w:rPr>
+        <w:lastRenderedPageBreak/>
+        <w:t>&lt;RevitAddIns&gt;</w:t>
       </w:r>
     </w:p>
     <w:p>
@@ -4760,6 +4723,165 @@
         <w:autoSpaceDN w:val="0"/>
         <w:adjustRightInd w:val="0"/>
         <w:spacing w:after="0" w:line="240" w:lineRule="auto"/>
+      </w:pPr>
+    </w:p>
+    <w:p>
+      <w:pPr>
+        <w:shd w:val="pct15" w:color="auto" w:fill="auto"/>
+        <w:autoSpaceDE w:val="0"/>
+        <w:autoSpaceDN w:val="0"/>
+        <w:adjustRightInd w:val="0"/>
+        <w:spacing w:after="0" w:line="240" w:lineRule="auto"/>
+      </w:pPr>
+      <w:r>
+        <w:t xml:space="preserve">  &lt;AddIn Type="Command"&gt;</w:t>
+      </w:r>
+    </w:p>
+    <w:p>
+      <w:pPr>
+        <w:shd w:val="pct15" w:color="auto" w:fill="auto"/>
+        <w:autoSpaceDE w:val="0"/>
+        <w:autoSpaceDN w:val="0"/>
+        <w:adjustRightInd w:val="0"/>
+        <w:spacing w:after="0" w:line="240" w:lineRule="auto"/>
+      </w:pPr>
+      <w:r>
+        <w:t xml:space="preserve">    &lt;Assembly&gt;C:\Revit SDK 201</w:t>
+      </w:r>
+      <w:r>
+        <w:t>3</w:t>
+      </w:r>
+      <w:r>
+        <w:t>\Family Labs\FamilyLabsCS\bin\Debug\FamilyLabsCS.dll&lt;/Assembly&gt;</w:t>
+      </w:r>
+    </w:p>
+    <w:p>
+      <w:pPr>
+        <w:shd w:val="pct15" w:color="auto" w:fill="auto"/>
+        <w:autoSpaceDE w:val="0"/>
+        <w:autoSpaceDN w:val="0"/>
+        <w:adjustRightInd w:val="0"/>
+        <w:spacing w:after="0" w:line="240" w:lineRule="auto"/>
+      </w:pPr>
+      <w:r>
+        <w:t xml:space="preserve">    &lt;AddInId&gt;74FEF9E3-81E2-44c8-B137-0C9EE48F68A4&lt;/AddInId&gt;</w:t>
+      </w:r>
+    </w:p>
+    <w:p>
+      <w:pPr>
+        <w:shd w:val="pct15" w:color="auto" w:fill="auto"/>
+        <w:autoSpaceDE w:val="0"/>
+        <w:autoSpaceDN w:val="0"/>
+        <w:adjustRightInd w:val="0"/>
+        <w:spacing w:after="0" w:line="240" w:lineRule="auto"/>
+      </w:pPr>
+      <w:r>
+        <w:t xml:space="preserve">    &lt;FullClassName&gt;FamilyLabsCS.RvtCmd_FamilyCreateColumnFormulaMaterial&lt;/FullClassName&gt;</w:t>
+      </w:r>
+    </w:p>
+    <w:p>
+      <w:pPr>
+        <w:shd w:val="pct15" w:color="auto" w:fill="auto"/>
+        <w:autoSpaceDE w:val="0"/>
+        <w:autoSpaceDN w:val="0"/>
+        <w:adjustRightInd w:val="0"/>
+        <w:spacing w:after="0" w:line="240" w:lineRule="auto"/>
+      </w:pPr>
+      <w:r>
+        <w:t xml:space="preserve">    &lt;Text&gt;Family API 3 CS - Define Formula and Material&lt;/Text&gt;</w:t>
+      </w:r>
+    </w:p>
+    <w:p>
+      <w:pPr>
+        <w:shd w:val="pct15" w:color="auto" w:fill="auto"/>
+        <w:autoSpaceDE w:val="0"/>
+        <w:autoSpaceDN w:val="0"/>
+        <w:adjustRightInd w:val="0"/>
+        <w:spacing w:after="0" w:line="240" w:lineRule="auto"/>
+      </w:pPr>
+      <w:r>
+        <w:t xml:space="preserve">    &lt;Description&gt;Family API lab 3 to create L-shaped column with formula and material&lt;/Description&gt;</w:t>
+      </w:r>
+    </w:p>
+    <w:p>
+      <w:pPr>
+        <w:shd w:val="pct15" w:color="auto" w:fill="auto"/>
+        <w:autoSpaceDE w:val="0"/>
+        <w:autoSpaceDN w:val="0"/>
+        <w:adjustRightInd w:val="0"/>
+        <w:spacing w:after="0" w:line="240" w:lineRule="auto"/>
+      </w:pPr>
+      <w:r>
+        <w:t xml:space="preserve">    &lt;VisibilityMode&gt;NotVisibleInProject&lt;/VisibilityMode&gt;</w:t>
+      </w:r>
+    </w:p>
+    <w:p>
+      <w:pPr>
+        <w:shd w:val="pct15" w:color="auto" w:fill="auto"/>
+        <w:autoSpaceDE w:val="0"/>
+        <w:autoSpaceDN w:val="0"/>
+        <w:adjustRightInd w:val="0"/>
+        <w:spacing w:after="0" w:line="240" w:lineRule="auto"/>
+      </w:pPr>
+      <w:r>
+        <w:t xml:space="preserve">    &lt;AccessibilityClassName&gt;Revit.Samples.SampleAccessibilityCheck &lt;/AccessibilityClassName&gt;</w:t>
+      </w:r>
+    </w:p>
+    <w:p>
+      <w:pPr>
+        <w:shd w:val="pct15" w:color="auto" w:fill="auto"/>
+        <w:autoSpaceDE w:val="0"/>
+        <w:autoSpaceDN w:val="0"/>
+        <w:adjustRightInd w:val="0"/>
+        <w:spacing w:after="0" w:line="240" w:lineRule="auto"/>
+      </w:pPr>
+      <w:r>
+        <w:t xml:space="preserve">    </w:t>
+      </w:r>
+      <w:r>
+        <w:t>&lt;VendorId&gt;ADNP&lt;/VendorId&gt;</w:t>
+      </w:r>
+    </w:p>
+    <w:p>
+      <w:pPr>
+        <w:shd w:val="pct15" w:color="auto" w:fill="auto"/>
+        <w:autoSpaceDE w:val="0"/>
+        <w:autoSpaceDN w:val="0"/>
+        <w:adjustRightInd w:val="0"/>
+        <w:spacing w:after="0" w:line="240" w:lineRule="auto"/>
+      </w:pPr>
+      <w:r>
+        <w:t xml:space="preserve">    &lt;VendorDescription&gt;Autodesk, Inc. www.autodesk.com&lt;/VendorDescription&gt;</w:t>
+      </w:r>
+    </w:p>
+    <w:p>
+      <w:pPr>
+        <w:shd w:val="pct15" w:color="auto" w:fill="auto"/>
+        <w:autoSpaceDE w:val="0"/>
+        <w:autoSpaceDN w:val="0"/>
+        <w:adjustRightInd w:val="0"/>
+        <w:spacing w:after="0" w:line="240" w:lineRule="auto"/>
+      </w:pPr>
+      <w:r>
+        <w:t xml:space="preserve">  &lt;/AddIn&gt;</w:t>
+      </w:r>
+    </w:p>
+    <w:p>
+      <w:pPr>
+        <w:shd w:val="pct15" w:color="auto" w:fill="auto"/>
+        <w:autoSpaceDE w:val="0"/>
+        <w:autoSpaceDN w:val="0"/>
+        <w:adjustRightInd w:val="0"/>
+        <w:spacing w:after="0" w:line="240" w:lineRule="auto"/>
+      </w:pPr>
+    </w:p>
+    <w:p>
+      <w:pPr>
+        <w:shd w:val="pct15" w:color="auto" w:fill="auto"/>
+        <w:autoSpaceDE w:val="0"/>
+        <w:autoSpaceDN w:val="0"/>
+        <w:adjustRightInd w:val="0"/>
+        <w:spacing w:after="0" w:line="240" w:lineRule="auto"/>
         <w:rPr>
           <w:color w:val="808080" w:themeColor="background1" w:themeShade="80"/>
         </w:rPr>
@@ -4768,352 +4890,26 @@
         <w:rPr>
           <w:color w:val="808080" w:themeColor="background1" w:themeShade="80"/>
         </w:rPr>
-        <w:lastRenderedPageBreak/>
-        <w:t>&lt;</w:t>
-      </w:r>
-      <w:proofErr w:type="spellStart"/>
-      <w:r>
-        <w:rPr>
-          <w:color w:val="808080" w:themeColor="background1" w:themeShade="80"/>
-        </w:rPr>
-        <w:t>RevitAddIns</w:t>
-      </w:r>
-      <w:proofErr w:type="spellEnd"/>
-      <w:r>
-        <w:rPr>
-          <w:color w:val="808080" w:themeColor="background1" w:themeShade="80"/>
-        </w:rPr>
-        <w:t>&gt;</w:t>
-      </w:r>
-    </w:p>
-    <w:p>
-      <w:pPr>
-        <w:shd w:val="pct15" w:color="auto" w:fill="auto"/>
-        <w:autoSpaceDE w:val="0"/>
-        <w:autoSpaceDN w:val="0"/>
-        <w:adjustRightInd w:val="0"/>
-        <w:spacing w:after="0" w:line="240" w:lineRule="auto"/>
-      </w:pPr>
-    </w:p>
-    <w:p>
-      <w:pPr>
-        <w:shd w:val="pct15" w:color="auto" w:fill="auto"/>
-        <w:autoSpaceDE w:val="0"/>
-        <w:autoSpaceDN w:val="0"/>
-        <w:adjustRightInd w:val="0"/>
-        <w:spacing w:after="0" w:line="240" w:lineRule="auto"/>
-      </w:pPr>
-      <w:r>
-        <w:t xml:space="preserve">  &lt;</w:t>
-      </w:r>
-      <w:proofErr w:type="spellStart"/>
-      <w:r>
-        <w:t>AddIn</w:t>
-      </w:r>
-      <w:proofErr w:type="spellEnd"/>
-      <w:r>
-        <w:t xml:space="preserve"> Type="Command"&gt;</w:t>
-      </w:r>
-    </w:p>
-    <w:p>
-      <w:pPr>
-        <w:shd w:val="pct15" w:color="auto" w:fill="auto"/>
-        <w:autoSpaceDE w:val="0"/>
-        <w:autoSpaceDN w:val="0"/>
-        <w:adjustRightInd w:val="0"/>
-        <w:spacing w:after="0" w:line="240" w:lineRule="auto"/>
-      </w:pPr>
-      <w:r>
-        <w:t xml:space="preserve">    &lt;Assembly&gt;C:\Revit SDK 201</w:t>
-      </w:r>
-      <w:r>
-        <w:t>3</w:t>
-      </w:r>
-      <w:r>
-        <w:t>\Family Labs\</w:t>
-      </w:r>
-      <w:proofErr w:type="spellStart"/>
-      <w:r>
-        <w:t>FamilyLabsCS</w:t>
-      </w:r>
-      <w:proofErr w:type="spellEnd"/>
-      <w:r>
-        <w:t>\bin\Debug\FamilyLabsCS.dll&lt;/Assembly&gt;</w:t>
-      </w:r>
-    </w:p>
-    <w:p>
-      <w:pPr>
-        <w:shd w:val="pct15" w:color="auto" w:fill="auto"/>
-        <w:autoSpaceDE w:val="0"/>
-        <w:autoSpaceDN w:val="0"/>
-        <w:adjustRightInd w:val="0"/>
-        <w:spacing w:after="0" w:line="240" w:lineRule="auto"/>
-      </w:pPr>
-      <w:r>
-        <w:t xml:space="preserve">    &lt;</w:t>
-      </w:r>
-      <w:proofErr w:type="spellStart"/>
-      <w:r>
-        <w:t>AddInId</w:t>
-      </w:r>
-      <w:proofErr w:type="spellEnd"/>
-      <w:r>
-        <w:t>&gt;74FEF9E3-81E2-44c8-B137-0C9EE48F68A4&lt;/</w:t>
-      </w:r>
-      <w:proofErr w:type="spellStart"/>
-      <w:r>
-        <w:t>AddInId</w:t>
-      </w:r>
-      <w:proofErr w:type="spellEnd"/>
-      <w:r>
-        <w:t>&gt;</w:t>
-      </w:r>
-    </w:p>
-    <w:p>
-      <w:pPr>
-        <w:shd w:val="pct15" w:color="auto" w:fill="auto"/>
-        <w:autoSpaceDE w:val="0"/>
-        <w:autoSpaceDN w:val="0"/>
-        <w:adjustRightInd w:val="0"/>
-        <w:spacing w:after="0" w:line="240" w:lineRule="auto"/>
-      </w:pPr>
-      <w:r>
-        <w:t xml:space="preserve">    &lt;FullClassName&gt;FamilyLabsCS.RvtCmd_FamilyCreateColumnFormulaMaterial&lt;/FullClassName&gt;</w:t>
-      </w:r>
-    </w:p>
-    <w:p>
-      <w:pPr>
-        <w:shd w:val="pct15" w:color="auto" w:fill="auto"/>
-        <w:autoSpaceDE w:val="0"/>
-        <w:autoSpaceDN w:val="0"/>
-        <w:adjustRightInd w:val="0"/>
-        <w:spacing w:after="0" w:line="240" w:lineRule="auto"/>
-      </w:pPr>
-      <w:r>
-        <w:t xml:space="preserve">    &lt;Text&gt;Family API 3 CS - Define Formula and Material&lt;/Text&gt;</w:t>
-      </w:r>
-    </w:p>
-    <w:p>
-      <w:pPr>
-        <w:shd w:val="pct15" w:color="auto" w:fill="auto"/>
-        <w:autoSpaceDE w:val="0"/>
-        <w:autoSpaceDN w:val="0"/>
-        <w:adjustRightInd w:val="0"/>
-        <w:spacing w:after="0" w:line="240" w:lineRule="auto"/>
-      </w:pPr>
-      <w:r>
-        <w:t xml:space="preserve">    &lt;Description&gt;Family API lab 3 to create L-shaped column with formula and material&lt;/Description&gt;</w:t>
-      </w:r>
-    </w:p>
-    <w:p>
-      <w:pPr>
-        <w:shd w:val="pct15" w:color="auto" w:fill="auto"/>
-        <w:autoSpaceDE w:val="0"/>
-        <w:autoSpaceDN w:val="0"/>
-        <w:adjustRightInd w:val="0"/>
-        <w:spacing w:after="0" w:line="240" w:lineRule="auto"/>
-      </w:pPr>
-      <w:r>
-        <w:t xml:space="preserve">    &lt;</w:t>
-      </w:r>
-      <w:proofErr w:type="spellStart"/>
-      <w:r>
-        <w:t>VisibilityMode</w:t>
-      </w:r>
-      <w:proofErr w:type="spellEnd"/>
-      <w:r>
-        <w:t>&gt;</w:t>
-      </w:r>
-      <w:proofErr w:type="spellStart"/>
-      <w:r>
-        <w:t>NotVisibleInProject</w:t>
-      </w:r>
-      <w:proofErr w:type="spellEnd"/>
-      <w:r>
-        <w:t>&lt;/</w:t>
-      </w:r>
-      <w:proofErr w:type="spellStart"/>
-      <w:r>
-        <w:t>VisibilityMode</w:t>
-      </w:r>
-      <w:proofErr w:type="spellEnd"/>
-      <w:r>
-        <w:t>&gt;</w:t>
-      </w:r>
-    </w:p>
-    <w:p>
-      <w:pPr>
-        <w:shd w:val="pct15" w:color="auto" w:fill="auto"/>
-        <w:autoSpaceDE w:val="0"/>
-        <w:autoSpaceDN w:val="0"/>
-        <w:adjustRightInd w:val="0"/>
-        <w:spacing w:after="0" w:line="240" w:lineRule="auto"/>
-      </w:pPr>
-      <w:r>
-        <w:t xml:space="preserve">    &lt;</w:t>
-      </w:r>
-      <w:proofErr w:type="spellStart"/>
-      <w:r>
-        <w:t>AccessibilityClassName</w:t>
-      </w:r>
-      <w:proofErr w:type="spellEnd"/>
-      <w:r>
-        <w:t>&gt;</w:t>
-      </w:r>
-      <w:proofErr w:type="spellStart"/>
-      <w:r>
-        <w:t>Revit.Samples.SampleAccessibilityCheck</w:t>
-      </w:r>
-      <w:proofErr w:type="spellEnd"/>
-      <w:r>
-        <w:t xml:space="preserve"> &lt;/</w:t>
-      </w:r>
-      <w:proofErr w:type="spellStart"/>
-      <w:r>
-        <w:t>AccessibilityClassName</w:t>
-      </w:r>
-      <w:proofErr w:type="spellEnd"/>
-      <w:r>
-        <w:t>&gt;</w:t>
-      </w:r>
-    </w:p>
-    <w:p>
-      <w:pPr>
-        <w:shd w:val="pct15" w:color="auto" w:fill="auto"/>
-        <w:autoSpaceDE w:val="0"/>
-        <w:autoSpaceDN w:val="0"/>
-        <w:adjustRightInd w:val="0"/>
-        <w:spacing w:after="0" w:line="240" w:lineRule="auto"/>
-      </w:pPr>
-      <w:r>
-        <w:t xml:space="preserve">    </w:t>
-      </w:r>
-      <w:r>
-        <w:t>&lt;</w:t>
-      </w:r>
-      <w:proofErr w:type="spellStart"/>
-      <w:r>
-        <w:t>VendorId</w:t>
-      </w:r>
-      <w:proofErr w:type="spellEnd"/>
-      <w:r>
-        <w:t>&gt;ADNP&lt;/</w:t>
-      </w:r>
-      <w:proofErr w:type="spellStart"/>
-      <w:r>
-        <w:t>VendorId</w:t>
-      </w:r>
-      <w:proofErr w:type="spellEnd"/>
-      <w:r>
-        <w:t>&gt;</w:t>
-      </w:r>
-    </w:p>
-    <w:p>
-      <w:pPr>
-        <w:shd w:val="pct15" w:color="auto" w:fill="auto"/>
-        <w:autoSpaceDE w:val="0"/>
-        <w:autoSpaceDN w:val="0"/>
-        <w:adjustRightInd w:val="0"/>
-        <w:spacing w:after="0" w:line="240" w:lineRule="auto"/>
-      </w:pPr>
-      <w:r>
-        <w:t xml:space="preserve">    &lt;</w:t>
-      </w:r>
-      <w:proofErr w:type="spellStart"/>
-      <w:r>
-        <w:t>VendorDescription</w:t>
-      </w:r>
-      <w:proofErr w:type="spellEnd"/>
-      <w:r>
-        <w:t>&gt;Autodesk, Inc. www.autodesk.com&lt;/VendorDescription&gt;</w:t>
-      </w:r>
-    </w:p>
-    <w:p>
-      <w:pPr>
-        <w:shd w:val="pct15" w:color="auto" w:fill="auto"/>
-        <w:autoSpaceDE w:val="0"/>
-        <w:autoSpaceDN w:val="0"/>
-        <w:adjustRightInd w:val="0"/>
-        <w:spacing w:after="0" w:line="240" w:lineRule="auto"/>
-      </w:pPr>
-      <w:r>
-        <w:t xml:space="preserve">  &lt;/</w:t>
-      </w:r>
-      <w:proofErr w:type="spellStart"/>
-      <w:r>
-        <w:t>AddIn</w:t>
-      </w:r>
-      <w:proofErr w:type="spellEnd"/>
-      <w:r>
-        <w:t>&gt;</w:t>
-      </w:r>
-    </w:p>
-    <w:p>
-      <w:pPr>
-        <w:shd w:val="pct15" w:color="auto" w:fill="auto"/>
-        <w:autoSpaceDE w:val="0"/>
-        <w:autoSpaceDN w:val="0"/>
-        <w:adjustRightInd w:val="0"/>
-        <w:spacing w:after="0" w:line="240" w:lineRule="auto"/>
-      </w:pPr>
-    </w:p>
-    <w:p>
-      <w:pPr>
-        <w:shd w:val="pct15" w:color="auto" w:fill="auto"/>
-        <w:autoSpaceDE w:val="0"/>
-        <w:autoSpaceDN w:val="0"/>
-        <w:adjustRightInd w:val="0"/>
-        <w:spacing w:after="0" w:line="240" w:lineRule="auto"/>
-        <w:rPr>
-          <w:color w:val="808080" w:themeColor="background1" w:themeShade="80"/>
-        </w:rPr>
-      </w:pPr>
-      <w:r>
-        <w:rPr>
-          <w:color w:val="808080" w:themeColor="background1" w:themeShade="80"/>
-        </w:rPr>
-        <w:t>&lt;/</w:t>
-      </w:r>
-      <w:proofErr w:type="spellStart"/>
-      <w:r>
-        <w:rPr>
-          <w:color w:val="808080" w:themeColor="background1" w:themeShade="80"/>
-        </w:rPr>
-        <w:t>RevitAddIns</w:t>
-      </w:r>
-      <w:proofErr w:type="spellEnd"/>
-      <w:r>
-        <w:rPr>
-          <w:color w:val="808080" w:themeColor="background1" w:themeShade="80"/>
-        </w:rPr>
-        <w:t>&gt;</w:t>
-      </w:r>
-    </w:p>
-    <w:p>
-      <w:pPr>
-        <w:autoSpaceDE w:val="0"/>
-        <w:autoSpaceDN w:val="0"/>
-        <w:adjustRightInd w:val="0"/>
-        <w:spacing w:after="0" w:line="240" w:lineRule="auto"/>
-      </w:pPr>
-    </w:p>
-    <w:p>
-      <w:pPr>
-        <w:autoSpaceDE w:val="0"/>
-        <w:autoSpaceDN w:val="0"/>
-        <w:adjustRightInd w:val="0"/>
-        <w:spacing w:after="0" w:line="240" w:lineRule="auto"/>
-      </w:pPr>
-      <w:r>
-        <w:t xml:space="preserve">Remember to start with Family Editor and use "Metric </w:t>
-      </w:r>
-      <w:proofErr w:type="spellStart"/>
-      <w:r>
-        <w:t>Column.rft</w:t>
-      </w:r>
-      <w:proofErr w:type="spellEnd"/>
-      <w:r>
-        <w:t xml:space="preserve">" template.  </w:t>
+        <w:t>&lt;/RevitAddIns&gt;</w:t>
+      </w:r>
+    </w:p>
+    <w:p>
+      <w:pPr>
+        <w:autoSpaceDE w:val="0"/>
+        <w:autoSpaceDN w:val="0"/>
+        <w:adjustRightInd w:val="0"/>
+        <w:spacing w:after="0" w:line="240" w:lineRule="auto"/>
+      </w:pPr>
+    </w:p>
+    <w:p>
+      <w:pPr>
+        <w:autoSpaceDE w:val="0"/>
+        <w:autoSpaceDN w:val="0"/>
+        <w:adjustRightInd w:val="0"/>
+        <w:spacing w:after="0" w:line="240" w:lineRule="auto"/>
+      </w:pPr>
+      <w:r>
+        <w:t xml:space="preserve">Remember to start with Family Editor and use "Metric Column.rft" template.  </w:t>
       </w:r>
     </w:p>
     <w:p>
@@ -5204,15 +5000,7 @@
         <w:t xml:space="preserve">Do you see </w:t>
       </w:r>
       <w:r>
-        <w:t>a new parameter “</w:t>
-      </w:r>
-      <w:proofErr w:type="spellStart"/>
-      <w:r>
-        <w:t>ColumnFinish</w:t>
-      </w:r>
-      <w:proofErr w:type="spellEnd"/>
-      <w:r>
-        <w:t>” defined under “Material</w:t>
+        <w:t>a new parameter “ColumnFinish” defined under “Material</w:t>
       </w:r>
       <w:r>
         <w:t xml:space="preserve"> and Finishes</w:t>
@@ -5375,8 +5163,42 @@
 </w:document>
 </file>
 
+<file path=word/comments.xml><?xml version="1.0" encoding="utf-8"?>
+<w:comments xmlns:wpc="http://schemas.microsoft.com/office/word/2010/wordprocessingCanvas" xmlns:mc="http://schemas.openxmlformats.org/markup-compatibility/2006" xmlns:o="urn:schemas-microsoft-com:office:office" xmlns:r="http://schemas.openxmlformats.org/officeDocument/2006/relationships" xmlns:m="http://schemas.openxmlformats.org/officeDocument/2006/math" xmlns:v="urn:schemas-microsoft-com:vml" xmlns:wp14="http://schemas.microsoft.com/office/word/2010/wordprocessingDrawing" xmlns:wp="http://schemas.openxmlformats.org/drawingml/2006/wordprocessingDrawing" xmlns:w10="urn:schemas-microsoft-com:office:word" xmlns:w="http://schemas.openxmlformats.org/wordprocessingml/2006/main" xmlns:w14="http://schemas.microsoft.com/office/word/2010/wordml" xmlns:w15="http://schemas.microsoft.com/office/word/2012/wordml" xmlns:wpg="http://schemas.microsoft.com/office/word/2010/wordprocessingGroup" xmlns:wpi="http://schemas.microsoft.com/office/word/2010/wordprocessingInk" xmlns:wne="http://schemas.microsoft.com/office/word/2006/wordml" xmlns:wps="http://schemas.microsoft.com/office/word/2010/wordprocessingShape" mc:Ignorable="w14 w15 wp14">
+  <w:comment w:id="4" w:author="Aaron Lu" w:date="2015-02-06T19:01:00Z" w:initials="AL">
+    <w:p>
+      <w:pPr>
+        <w:pStyle w:val="CommentText"/>
+        <w:rPr>
+          <w:lang w:eastAsia="zh-CN"/>
+        </w:rPr>
+      </w:pPr>
+      <w:r>
+        <w:rPr>
+          <w:rStyle w:val="CommentReference"/>
+        </w:rPr>
+        <w:annotationRef/>
+      </w:r>
+      <w:r>
+        <w:rPr>
+          <w:rFonts w:hint="eastAsia"/>
+          <w:lang w:eastAsia="zh-CN"/>
+        </w:rPr>
+        <w:t>Seems we can create Material now, using Material.Create method</w:t>
+      </w:r>
+    </w:p>
+  </w:comment>
+</w:comments>
+</file>
+
+<file path=word/commentsExtended.xml><?xml version="1.0" encoding="utf-8"?>
+<w15:commentsEx xmlns:wpc="http://schemas.microsoft.com/office/word/2010/wordprocessingCanvas" xmlns:mc="http://schemas.openxmlformats.org/markup-compatibility/2006" xmlns:o="urn:schemas-microsoft-com:office:office" xmlns:r="http://schemas.openxmlformats.org/officeDocument/2006/relationships" xmlns:m="http://schemas.openxmlformats.org/officeDocument/2006/math" xmlns:v="urn:schemas-microsoft-com:vml" xmlns:wp14="http://schemas.microsoft.com/office/word/2010/wordprocessingDrawing" xmlns:wp="http://schemas.openxmlformats.org/drawingml/2006/wordprocessingDrawing" xmlns:w10="urn:schemas-microsoft-com:office:word" xmlns:w="http://schemas.openxmlformats.org/wordprocessingml/2006/main" xmlns:w14="http://schemas.microsoft.com/office/word/2010/wordml" xmlns:w15="http://schemas.microsoft.com/office/word/2012/wordml" xmlns:wpg="http://schemas.microsoft.com/office/word/2010/wordprocessingGroup" xmlns:wpi="http://schemas.microsoft.com/office/word/2010/wordprocessingInk" xmlns:wne="http://schemas.microsoft.com/office/word/2006/wordml" xmlns:wps="http://schemas.microsoft.com/office/word/2010/wordprocessingShape" mc:Ignorable="w14 w15 wp14">
+  <w15:commentEx w15:paraId="2A171732" w15:done="0"/>
+</w15:commentsEx>
+</file>
+
 <file path=word/numbering.xml><?xml version="1.0" encoding="utf-8"?>
-<w:numbering xmlns:wpc="http://schemas.microsoft.com/office/word/2010/wordprocessingCanvas" xmlns:mc="http://schemas.openxmlformats.org/markup-compatibility/2006" xmlns:o="urn:schemas-microsoft-com:office:office" xmlns:r="http://schemas.openxmlformats.org/officeDocument/2006/relationships" xmlns:m="http://schemas.openxmlformats.org/officeDocument/2006/math" xmlns:v="urn:schemas-microsoft-com:vml" xmlns:wp14="http://schemas.microsoft.com/office/word/2010/wordprocessingDrawing" xmlns:wp="http://schemas.openxmlformats.org/drawingml/2006/wordprocessingDrawing" xmlns:w10="urn:schemas-microsoft-com:office:word" xmlns:w="http://schemas.openxmlformats.org/wordprocessingml/2006/main" xmlns:w14="http://schemas.microsoft.com/office/word/2010/wordml" xmlns:wpg="http://schemas.microsoft.com/office/word/2010/wordprocessingGroup" xmlns:wpi="http://schemas.microsoft.com/office/word/2010/wordprocessingInk" xmlns:wne="http://schemas.microsoft.com/office/word/2006/wordml" xmlns:wps="http://schemas.microsoft.com/office/word/2010/wordprocessingShape" mc:Ignorable="w14 wp14">
+<w:numbering xmlns:wpc="http://schemas.microsoft.com/office/word/2010/wordprocessingCanvas" xmlns:mc="http://schemas.openxmlformats.org/markup-compatibility/2006" xmlns:o="urn:schemas-microsoft-com:office:office" xmlns:r="http://schemas.openxmlformats.org/officeDocument/2006/relationships" xmlns:m="http://schemas.openxmlformats.org/officeDocument/2006/math" xmlns:v="urn:schemas-microsoft-com:vml" xmlns:wp14="http://schemas.microsoft.com/office/word/2010/wordprocessingDrawing" xmlns:wp="http://schemas.openxmlformats.org/drawingml/2006/wordprocessingDrawing" xmlns:w10="urn:schemas-microsoft-com:office:word" xmlns:w="http://schemas.openxmlformats.org/wordprocessingml/2006/main" xmlns:w14="http://schemas.microsoft.com/office/word/2010/wordml" xmlns:w15="http://schemas.microsoft.com/office/word/2012/wordml" xmlns:wpg="http://schemas.microsoft.com/office/word/2010/wordprocessingGroup" xmlns:wpi="http://schemas.microsoft.com/office/word/2010/wordprocessingInk" xmlns:wne="http://schemas.microsoft.com/office/word/2006/wordml" xmlns:wps="http://schemas.microsoft.com/office/word/2010/wordprocessingShape" mc:Ignorable="w14 w15 wp14">
   <w:abstractNum w:abstractNumId="0">
     <w:nsid w:val="012F191E"/>
     <w:multiLevelType w:val="multilevel"/>
@@ -8179,7 +8001,7 @@
 </file>
 
 <file path=word/styles.xml><?xml version="1.0" encoding="utf-8"?>
-<w:styles xmlns:mc="http://schemas.openxmlformats.org/markup-compatibility/2006" xmlns:r="http://schemas.openxmlformats.org/officeDocument/2006/relationships" xmlns:w="http://schemas.openxmlformats.org/wordprocessingml/2006/main" xmlns:w14="http://schemas.microsoft.com/office/word/2010/wordml" mc:Ignorable="w14">
+<w:styles xmlns:mc="http://schemas.openxmlformats.org/markup-compatibility/2006" xmlns:r="http://schemas.openxmlformats.org/officeDocument/2006/relationships" xmlns:w="http://schemas.openxmlformats.org/wordprocessingml/2006/main" xmlns:w14="http://schemas.microsoft.com/office/word/2010/wordml" xmlns:w15="http://schemas.microsoft.com/office/word/2012/wordml" mc:Ignorable="w14 w15">
   <w:docDefaults>
     <w:rPrDefault>
       <w:rPr>
@@ -8195,144 +8017,378 @@
       </w:pPr>
     </w:pPrDefault>
   </w:docDefaults>
-  <w:latentStyles w:defLockedState="0" w:defUIPriority="99" w:defSemiHidden="1" w:defUnhideWhenUsed="1" w:defQFormat="0" w:count="267">
-    <w:lsdException w:name="Normal" w:semiHidden="0" w:uiPriority="0" w:unhideWhenUsed="0" w:qFormat="1"/>
-    <w:lsdException w:name="heading 1" w:semiHidden="0" w:uiPriority="9" w:unhideWhenUsed="0" w:qFormat="1"/>
-    <w:lsdException w:name="heading 2" w:uiPriority="9" w:qFormat="1"/>
-    <w:lsdException w:name="heading 3" w:uiPriority="9" w:qFormat="1"/>
-    <w:lsdException w:name="heading 4" w:uiPriority="9" w:qFormat="1"/>
-    <w:lsdException w:name="heading 5" w:uiPriority="9" w:qFormat="1"/>
-    <w:lsdException w:name="heading 6" w:uiPriority="9" w:qFormat="1"/>
-    <w:lsdException w:name="heading 7" w:uiPriority="9" w:qFormat="1"/>
-    <w:lsdException w:name="heading 8" w:uiPriority="9" w:qFormat="1"/>
-    <w:lsdException w:name="heading 9" w:uiPriority="9" w:qFormat="1"/>
-    <w:lsdException w:name="toc 1" w:uiPriority="39"/>
-    <w:lsdException w:name="toc 2" w:uiPriority="39"/>
-    <w:lsdException w:name="toc 3" w:uiPriority="39"/>
-    <w:lsdException w:name="toc 4" w:uiPriority="39"/>
-    <w:lsdException w:name="toc 5" w:uiPriority="39"/>
-    <w:lsdException w:name="toc 6" w:uiPriority="39"/>
-    <w:lsdException w:name="toc 7" w:uiPriority="39"/>
-    <w:lsdException w:name="toc 8" w:uiPriority="39"/>
-    <w:lsdException w:name="toc 9" w:uiPriority="39"/>
-    <w:lsdException w:name="caption" w:uiPriority="35" w:qFormat="1"/>
-    <w:lsdException w:name="Title" w:semiHidden="0" w:uiPriority="10" w:unhideWhenUsed="0" w:qFormat="1"/>
-    <w:lsdException w:name="Default Paragraph Font" w:uiPriority="1"/>
-    <w:lsdException w:name="Subtitle" w:semiHidden="0" w:uiPriority="11" w:unhideWhenUsed="0" w:qFormat="1"/>
-    <w:lsdException w:name="Strong" w:semiHidden="0" w:uiPriority="22" w:unhideWhenUsed="0" w:qFormat="1"/>
-    <w:lsdException w:name="Emphasis" w:semiHidden="0" w:uiPriority="20" w:unhideWhenUsed="0" w:qFormat="1"/>
-    <w:lsdException w:name="Table Grid" w:semiHidden="0" w:uiPriority="59" w:unhideWhenUsed="0"/>
-    <w:lsdException w:name="Placeholder Text" w:unhideWhenUsed="0"/>
-    <w:lsdException w:name="No Spacing" w:semiHidden="0" w:uiPriority="1" w:unhideWhenUsed="0" w:qFormat="1"/>
-    <w:lsdException w:name="Light Shading" w:semiHidden="0" w:uiPriority="60" w:unhideWhenUsed="0"/>
-    <w:lsdException w:name="Light List" w:semiHidden="0" w:uiPriority="61" w:unhideWhenUsed="0"/>
-    <w:lsdException w:name="Light Grid" w:semiHidden="0" w:uiPriority="62" w:unhideWhenUsed="0"/>
-    <w:lsdException w:name="Medium Shading 1" w:semiHidden="0" w:uiPriority="63" w:unhideWhenUsed="0"/>
-    <w:lsdException w:name="Medium Shading 2" w:semiHidden="0" w:uiPriority="64" w:unhideWhenUsed="0"/>
-    <w:lsdException w:name="Medium List 1" w:semiHidden="0" w:uiPriority="65" w:unhideWhenUsed="0"/>
-    <w:lsdException w:name="Medium List 2" w:semiHidden="0" w:uiPriority="66" w:unhideWhenUsed="0"/>
-    <w:lsdException w:name="Medium Grid 1" w:semiHidden="0" w:uiPriority="67" w:unhideWhenUsed="0"/>
-    <w:lsdException w:name="Medium Grid 2" w:semiHidden="0" w:uiPriority="68" w:unhideWhenUsed="0"/>
-    <w:lsdException w:name="Medium Grid 3" w:semiHidden="0" w:uiPriority="69" w:unhideWhenUsed="0"/>
-    <w:lsdException w:name="Dark List" w:semiHidden="0" w:uiPriority="70" w:unhideWhenUsed="0"/>
-    <w:lsdException w:name="Colorful Shading" w:semiHidden="0" w:uiPriority="71" w:unhideWhenUsed="0"/>
-    <w:lsdException w:name="Colorful List" w:semiHidden="0" w:uiPriority="72" w:unhideWhenUsed="0"/>
-    <w:lsdException w:name="Colorful Grid" w:semiHidden="0" w:uiPriority="73" w:unhideWhenUsed="0"/>
-    <w:lsdException w:name="Light Shading Accent 1" w:semiHidden="0" w:uiPriority="60" w:unhideWhenUsed="0"/>
-    <w:lsdException w:name="Light List Accent 1" w:semiHidden="0" w:uiPriority="61" w:unhideWhenUsed="0"/>
-    <w:lsdException w:name="Light Grid Accent 1" w:semiHidden="0" w:uiPriority="62" w:unhideWhenUsed="0"/>
-    <w:lsdException w:name="Medium Shading 1 Accent 1" w:semiHidden="0" w:uiPriority="63" w:unhideWhenUsed="0"/>
-    <w:lsdException w:name="Medium Shading 2 Accent 1" w:semiHidden="0" w:uiPriority="64" w:unhideWhenUsed="0"/>
-    <w:lsdException w:name="Medium List 1 Accent 1" w:semiHidden="0" w:uiPriority="65" w:unhideWhenUsed="0"/>
-    <w:lsdException w:name="Revision" w:unhideWhenUsed="0"/>
-    <w:lsdException w:name="List Paragraph" w:semiHidden="0" w:uiPriority="34" w:unhideWhenUsed="0" w:qFormat="1"/>
-    <w:lsdException w:name="Quote" w:semiHidden="0" w:uiPriority="29" w:unhideWhenUsed="0" w:qFormat="1"/>
-    <w:lsdException w:name="Intense Quote" w:semiHidden="0" w:uiPriority="30" w:unhideWhenUsed="0" w:qFormat="1"/>
-    <w:lsdException w:name="Medium List 2 Accent 1" w:semiHidden="0" w:uiPriority="66" w:unhideWhenUsed="0"/>
-    <w:lsdException w:name="Medium Grid 1 Accent 1" w:semiHidden="0" w:uiPriority="67" w:unhideWhenUsed="0"/>
-    <w:lsdException w:name="Medium Grid 2 Accent 1" w:semiHidden="0" w:uiPriority="68" w:unhideWhenUsed="0"/>
-    <w:lsdException w:name="Medium Grid 3 Accent 1" w:semiHidden="0" w:uiPriority="69" w:unhideWhenUsed="0"/>
-    <w:lsdException w:name="Dark List Accent 1" w:semiHidden="0" w:uiPriority="70" w:unhideWhenUsed="0"/>
-    <w:lsdException w:name="Colorful Shading Accent 1" w:semiHidden="0" w:uiPriority="71" w:unhideWhenUsed="0"/>
-    <w:lsdException w:name="Colorful List Accent 1" w:semiHidden="0" w:uiPriority="72" w:unhideWhenUsed="0"/>
-    <w:lsdException w:name="Colorful Grid Accent 1" w:semiHidden="0" w:uiPriority="73" w:unhideWhenUsed="0"/>
-    <w:lsdException w:name="Light Shading Accent 2" w:semiHidden="0" w:uiPriority="60" w:unhideWhenUsed="0"/>
-    <w:lsdException w:name="Light List Accent 2" w:semiHidden="0" w:uiPriority="61" w:unhideWhenUsed="0"/>
-    <w:lsdException w:name="Light Grid Accent 2" w:semiHidden="0" w:uiPriority="62" w:unhideWhenUsed="0"/>
-    <w:lsdException w:name="Medium Shading 1 Accent 2" w:semiHidden="0" w:uiPriority="63" w:unhideWhenUsed="0"/>
-    <w:lsdException w:name="Medium Shading 2 Accent 2" w:semiHidden="0" w:uiPriority="64" w:unhideWhenUsed="0"/>
-    <w:lsdException w:name="Medium List 1 Accent 2" w:semiHidden="0" w:uiPriority="65" w:unhideWhenUsed="0"/>
-    <w:lsdException w:name="Medium List 2 Accent 2" w:semiHidden="0" w:uiPriority="66" w:unhideWhenUsed="0"/>
-    <w:lsdException w:name="Medium Grid 1 Accent 2" w:semiHidden="0" w:uiPriority="67" w:unhideWhenUsed="0"/>
-    <w:lsdException w:name="Medium Grid 2 Accent 2" w:semiHidden="0" w:uiPriority="68" w:unhideWhenUsed="0"/>
-    <w:lsdException w:name="Medium Grid 3 Accent 2" w:semiHidden="0" w:uiPriority="69" w:unhideWhenUsed="0"/>
-    <w:lsdException w:name="Dark List Accent 2" w:semiHidden="0" w:uiPriority="70" w:unhideWhenUsed="0"/>
-    <w:lsdException w:name="Colorful Shading Accent 2" w:semiHidden="0" w:uiPriority="71" w:unhideWhenUsed="0"/>
-    <w:lsdException w:name="Colorful List Accent 2" w:semiHidden="0" w:uiPriority="72" w:unhideWhenUsed="0"/>
-    <w:lsdException w:name="Colorful Grid Accent 2" w:semiHidden="0" w:uiPriority="73" w:unhideWhenUsed="0"/>
-    <w:lsdException w:name="Light Shading Accent 3" w:semiHidden="0" w:uiPriority="60" w:unhideWhenUsed="0"/>
-    <w:lsdException w:name="Light List Accent 3" w:semiHidden="0" w:uiPriority="61" w:unhideWhenUsed="0"/>
-    <w:lsdException w:name="Light Grid Accent 3" w:semiHidden="0" w:uiPriority="62" w:unhideWhenUsed="0"/>
-    <w:lsdException w:name="Medium Shading 1 Accent 3" w:semiHidden="0" w:uiPriority="63" w:unhideWhenUsed="0"/>
-    <w:lsdException w:name="Medium Shading 2 Accent 3" w:semiHidden="0" w:uiPriority="64" w:unhideWhenUsed="0"/>
-    <w:lsdException w:name="Medium List 1 Accent 3" w:semiHidden="0" w:uiPriority="65" w:unhideWhenUsed="0"/>
-    <w:lsdException w:name="Medium List 2 Accent 3" w:semiHidden="0" w:uiPriority="66" w:unhideWhenUsed="0"/>
-    <w:lsdException w:name="Medium Grid 1 Accent 3" w:semiHidden="0" w:uiPriority="67" w:unhideWhenUsed="0"/>
-    <w:lsdException w:name="Medium Grid 2 Accent 3" w:semiHidden="0" w:uiPriority="68" w:unhideWhenUsed="0"/>
-    <w:lsdException w:name="Medium Grid 3 Accent 3" w:semiHidden="0" w:uiPriority="69" w:unhideWhenUsed="0"/>
-    <w:lsdException w:name="Dark List Accent 3" w:semiHidden="0" w:uiPriority="70" w:unhideWhenUsed="0"/>
-    <w:lsdException w:name="Colorful Shading Accent 3" w:semiHidden="0" w:uiPriority="71" w:unhideWhenUsed="0"/>
-    <w:lsdException w:name="Colorful List Accent 3" w:semiHidden="0" w:uiPriority="72" w:unhideWhenUsed="0"/>
-    <w:lsdException w:name="Colorful Grid Accent 3" w:semiHidden="0" w:uiPriority="73" w:unhideWhenUsed="0"/>
-    <w:lsdException w:name="Light Shading Accent 4" w:semiHidden="0" w:uiPriority="60" w:unhideWhenUsed="0"/>
-    <w:lsdException w:name="Light List Accent 4" w:semiHidden="0" w:uiPriority="61" w:unhideWhenUsed="0"/>
-    <w:lsdException w:name="Light Grid Accent 4" w:semiHidden="0" w:uiPriority="62" w:unhideWhenUsed="0"/>
-    <w:lsdException w:name="Medium Shading 1 Accent 4" w:semiHidden="0" w:uiPriority="63" w:unhideWhenUsed="0"/>
-    <w:lsdException w:name="Medium Shading 2 Accent 4" w:semiHidden="0" w:uiPriority="64" w:unhideWhenUsed="0"/>
-    <w:lsdException w:name="Medium List 1 Accent 4" w:semiHidden="0" w:uiPriority="65" w:unhideWhenUsed="0"/>
-    <w:lsdException w:name="Medium List 2 Accent 4" w:semiHidden="0" w:uiPriority="66" w:unhideWhenUsed="0"/>
-    <w:lsdException w:name="Medium Grid 1 Accent 4" w:semiHidden="0" w:uiPriority="67" w:unhideWhenUsed="0"/>
-    <w:lsdException w:name="Medium Grid 2 Accent 4" w:semiHidden="0" w:uiPriority="68" w:unhideWhenUsed="0"/>
-    <w:lsdException w:name="Medium Grid 3 Accent 4" w:semiHidden="0" w:uiPriority="69" w:unhideWhenUsed="0"/>
-    <w:lsdException w:name="Dark List Accent 4" w:semiHidden="0" w:uiPriority="70" w:unhideWhenUsed="0"/>
-    <w:lsdException w:name="Colorful Shading Accent 4" w:semiHidden="0" w:uiPriority="71" w:unhideWhenUsed="0"/>
-    <w:lsdException w:name="Colorful List Accent 4" w:semiHidden="0" w:uiPriority="72" w:unhideWhenUsed="0"/>
-    <w:lsdException w:name="Colorful Grid Accent 4" w:semiHidden="0" w:uiPriority="73" w:unhideWhenUsed="0"/>
-    <w:lsdException w:name="Light Shading Accent 5" w:semiHidden="0" w:uiPriority="60" w:unhideWhenUsed="0"/>
-    <w:lsdException w:name="Light List Accent 5" w:semiHidden="0" w:uiPriority="61" w:unhideWhenUsed="0"/>
-    <w:lsdException w:name="Light Grid Accent 5" w:semiHidden="0" w:uiPriority="62" w:unhideWhenUsed="0"/>
-    <w:lsdException w:name="Medium Shading 1 Accent 5" w:semiHidden="0" w:uiPriority="63" w:unhideWhenUsed="0"/>
-    <w:lsdException w:name="Medium Shading 2 Accent 5" w:semiHidden="0" w:uiPriority="64" w:unhideWhenUsed="0"/>
-    <w:lsdException w:name="Medium List 1 Accent 5" w:semiHidden="0" w:uiPriority="65" w:unhideWhenUsed="0"/>
-    <w:lsdException w:name="Medium List 2 Accent 5" w:semiHidden="0" w:uiPriority="66" w:unhideWhenUsed="0"/>
-    <w:lsdException w:name="Medium Grid 1 Accent 5" w:semiHidden="0" w:uiPriority="67" w:unhideWhenUsed="0"/>
-    <w:lsdException w:name="Medium Grid 2 Accent 5" w:semiHidden="0" w:uiPriority="68" w:unhideWhenUsed="0"/>
-    <w:lsdException w:name="Medium Grid 3 Accent 5" w:semiHidden="0" w:uiPriority="69" w:unhideWhenUsed="0"/>
-    <w:lsdException w:name="Dark List Accent 5" w:semiHidden="0" w:uiPriority="70" w:unhideWhenUsed="0"/>
-    <w:lsdException w:name="Colorful Shading Accent 5" w:semiHidden="0" w:uiPriority="71" w:unhideWhenUsed="0"/>
-    <w:lsdException w:name="Colorful List Accent 5" w:semiHidden="0" w:uiPriority="72" w:unhideWhenUsed="0"/>
-    <w:lsdException w:name="Colorful Grid Accent 5" w:semiHidden="0" w:uiPriority="73" w:unhideWhenUsed="0"/>
-    <w:lsdException w:name="Light Shading Accent 6" w:semiHidden="0" w:uiPriority="60" w:unhideWhenUsed="0"/>
-    <w:lsdException w:name="Light List Accent 6" w:semiHidden="0" w:uiPriority="61" w:unhideWhenUsed="0"/>
-    <w:lsdException w:name="Light Grid Accent 6" w:semiHidden="0" w:uiPriority="62" w:unhideWhenUsed="0"/>
-    <w:lsdException w:name="Medium Shading 1 Accent 6" w:semiHidden="0" w:uiPriority="63" w:unhideWhenUsed="0"/>
-    <w:lsdException w:name="Medium Shading 2 Accent 6" w:semiHidden="0" w:uiPriority="64" w:unhideWhenUsed="0"/>
-    <w:lsdException w:name="Medium List 1 Accent 6" w:semiHidden="0" w:uiPriority="65" w:unhideWhenUsed="0"/>
-    <w:lsdException w:name="Medium List 2 Accent 6" w:semiHidden="0" w:uiPriority="66" w:unhideWhenUsed="0"/>
-    <w:lsdException w:name="Medium Grid 1 Accent 6" w:semiHidden="0" w:uiPriority="67" w:unhideWhenUsed="0"/>
-    <w:lsdException w:name="Medium Grid 2 Accent 6" w:semiHidden="0" w:uiPriority="68" w:unhideWhenUsed="0"/>
-    <w:lsdException w:name="Medium Grid 3 Accent 6" w:semiHidden="0" w:uiPriority="69" w:unhideWhenUsed="0"/>
-    <w:lsdException w:name="Dark List Accent 6" w:semiHidden="0" w:uiPriority="70" w:unhideWhenUsed="0"/>
-    <w:lsdException w:name="Colorful Shading Accent 6" w:semiHidden="0" w:uiPriority="71" w:unhideWhenUsed="0"/>
-    <w:lsdException w:name="Colorful List Accent 6" w:semiHidden="0" w:uiPriority="72" w:unhideWhenUsed="0"/>
-    <w:lsdException w:name="Colorful Grid Accent 6" w:semiHidden="0" w:uiPriority="73" w:unhideWhenUsed="0"/>
-    <w:lsdException w:name="Subtle Emphasis" w:semiHidden="0" w:uiPriority="19" w:unhideWhenUsed="0" w:qFormat="1"/>
-    <w:lsdException w:name="Intense Emphasis" w:semiHidden="0" w:uiPriority="21" w:unhideWhenUsed="0" w:qFormat="1"/>
-    <w:lsdException w:name="Subtle Reference" w:semiHidden="0" w:uiPriority="31" w:unhideWhenUsed="0" w:qFormat="1"/>
-    <w:lsdException w:name="Intense Reference" w:semiHidden="0" w:uiPriority="32" w:unhideWhenUsed="0" w:qFormat="1"/>
-    <w:lsdException w:name="Book Title" w:semiHidden="0" w:uiPriority="33" w:unhideWhenUsed="0" w:qFormat="1"/>
-    <w:lsdException w:name="Bibliography" w:uiPriority="37"/>
-    <w:lsdException w:name="TOC Heading" w:uiPriority="39" w:qFormat="1"/>
+  <w:latentStyles w:defLockedState="0" w:defUIPriority="99" w:defSemiHidden="0" w:defUnhideWhenUsed="0" w:defQFormat="0" w:count="371">
+    <w:lsdException w:name="Normal" w:uiPriority="0" w:qFormat="1"/>
+    <w:lsdException w:name="heading 1" w:uiPriority="9" w:qFormat="1"/>
+    <w:lsdException w:name="heading 2" w:semiHidden="1" w:uiPriority="9" w:unhideWhenUsed="1" w:qFormat="1"/>
+    <w:lsdException w:name="heading 3" w:semiHidden="1" w:uiPriority="9" w:unhideWhenUsed="1" w:qFormat="1"/>
+    <w:lsdException w:name="heading 4" w:semiHidden="1" w:uiPriority="9" w:unhideWhenUsed="1" w:qFormat="1"/>
+    <w:lsdException w:name="heading 5" w:semiHidden="1" w:uiPriority="9" w:unhideWhenUsed="1" w:qFormat="1"/>
+    <w:lsdException w:name="heading 6" w:semiHidden="1" w:uiPriority="9" w:unhideWhenUsed="1" w:qFormat="1"/>
+    <w:lsdException w:name="heading 7" w:semiHidden="1" w:uiPriority="9" w:unhideWhenUsed="1" w:qFormat="1"/>
+    <w:lsdException w:name="heading 8" w:semiHidden="1" w:uiPriority="9" w:unhideWhenUsed="1" w:qFormat="1"/>
+    <w:lsdException w:name="heading 9" w:semiHidden="1" w:uiPriority="9" w:unhideWhenUsed="1" w:qFormat="1"/>
+    <w:lsdException w:name="index 1" w:semiHidden="1" w:unhideWhenUsed="1"/>
+    <w:lsdException w:name="index 2" w:semiHidden="1" w:unhideWhenUsed="1"/>
+    <w:lsdException w:name="index 3" w:semiHidden="1" w:unhideWhenUsed="1"/>
+    <w:lsdException w:name="index 4" w:semiHidden="1" w:unhideWhenUsed="1"/>
+    <w:lsdException w:name="index 5" w:semiHidden="1" w:unhideWhenUsed="1"/>
+    <w:lsdException w:name="index 6" w:semiHidden="1" w:unhideWhenUsed="1"/>
+    <w:lsdException w:name="index 7" w:semiHidden="1" w:unhideWhenUsed="1"/>
+    <w:lsdException w:name="index 8" w:semiHidden="1" w:unhideWhenUsed="1"/>
+    <w:lsdException w:name="index 9" w:semiHidden="1" w:unhideWhenUsed="1"/>
+    <w:lsdException w:name="toc 1" w:semiHidden="1" w:uiPriority="39" w:unhideWhenUsed="1"/>
+    <w:lsdException w:name="toc 2" w:semiHidden="1" w:uiPriority="39" w:unhideWhenUsed="1"/>
+    <w:lsdException w:name="toc 3" w:semiHidden="1" w:uiPriority="39" w:unhideWhenUsed="1"/>
+    <w:lsdException w:name="toc 4" w:semiHidden="1" w:uiPriority="39" w:unhideWhenUsed="1"/>
+    <w:lsdException w:name="toc 5" w:semiHidden="1" w:uiPriority="39" w:unhideWhenUsed="1"/>
+    <w:lsdException w:name="toc 6" w:semiHidden="1" w:uiPriority="39" w:unhideWhenUsed="1"/>
+    <w:lsdException w:name="toc 7" w:semiHidden="1" w:uiPriority="39" w:unhideWhenUsed="1"/>
+    <w:lsdException w:name="toc 8" w:semiHidden="1" w:uiPriority="39" w:unhideWhenUsed="1"/>
+    <w:lsdException w:name="toc 9" w:semiHidden="1" w:uiPriority="39" w:unhideWhenUsed="1"/>
+    <w:lsdException w:name="Normal Indent" w:semiHidden="1" w:unhideWhenUsed="1"/>
+    <w:lsdException w:name="footnote text" w:semiHidden="1" w:unhideWhenUsed="1"/>
+    <w:lsdException w:name="annotation text" w:semiHidden="1" w:unhideWhenUsed="1"/>
+    <w:lsdException w:name="header" w:semiHidden="1" w:unhideWhenUsed="1"/>
+    <w:lsdException w:name="footer" w:semiHidden="1" w:unhideWhenUsed="1"/>
+    <w:lsdException w:name="index heading" w:semiHidden="1" w:unhideWhenUsed="1"/>
+    <w:lsdException w:name="caption" w:semiHidden="1" w:uiPriority="35" w:unhideWhenUsed="1" w:qFormat="1"/>
+    <w:lsdException w:name="table of figures" w:semiHidden="1" w:unhideWhenUsed="1"/>
+    <w:lsdException w:name="envelope address" w:semiHidden="1" w:unhideWhenUsed="1"/>
+    <w:lsdException w:name="envelope return" w:semiHidden="1" w:unhideWhenUsed="1"/>
+    <w:lsdException w:name="footnote reference" w:semiHidden="1" w:unhideWhenUsed="1"/>
+    <w:lsdException w:name="annotation reference" w:semiHidden="1" w:unhideWhenUsed="1"/>
+    <w:lsdException w:name="line number" w:semiHidden="1" w:unhideWhenUsed="1"/>
+    <w:lsdException w:name="page number" w:semiHidden="1" w:unhideWhenUsed="1"/>
+    <w:lsdException w:name="endnote reference" w:semiHidden="1" w:unhideWhenUsed="1"/>
+    <w:lsdException w:name="endnote text" w:semiHidden="1" w:unhideWhenUsed="1"/>
+    <w:lsdException w:name="table of authorities" w:semiHidden="1" w:unhideWhenUsed="1"/>
+    <w:lsdException w:name="macro" w:semiHidden="1" w:unhideWhenUsed="1"/>
+    <w:lsdException w:name="toa heading" w:semiHidden="1" w:unhideWhenUsed="1"/>
+    <w:lsdException w:name="List" w:semiHidden="1" w:unhideWhenUsed="1"/>
+    <w:lsdException w:name="List Bullet" w:semiHidden="1" w:unhideWhenUsed="1"/>
+    <w:lsdException w:name="List Number" w:semiHidden="1" w:unhideWhenUsed="1"/>
+    <w:lsdException w:name="List 2" w:semiHidden="1" w:unhideWhenUsed="1"/>
+    <w:lsdException w:name="List 3" w:semiHidden="1" w:unhideWhenUsed="1"/>
+    <w:lsdException w:name="List 4" w:semiHidden="1" w:unhideWhenUsed="1"/>
+    <w:lsdException w:name="List 5" w:semiHidden="1" w:unhideWhenUsed="1"/>
+    <w:lsdException w:name="List Bullet 2" w:semiHidden="1" w:unhideWhenUsed="1"/>
+    <w:lsdException w:name="List Bullet 3" w:semiHidden="1" w:unhideWhenUsed="1"/>
+    <w:lsdException w:name="List Bullet 4" w:semiHidden="1" w:unhideWhenUsed="1"/>
+    <w:lsdException w:name="List Bullet 5" w:semiHidden="1" w:unhideWhenUsed="1"/>
+    <w:lsdException w:name="List Number 2" w:semiHidden="1" w:unhideWhenUsed="1"/>
+    <w:lsdException w:name="List Number 3" w:semiHidden="1" w:unhideWhenUsed="1"/>
+    <w:lsdException w:name="List Number 4" w:semiHidden="1" w:unhideWhenUsed="1"/>
+    <w:lsdException w:name="List Number 5" w:semiHidden="1" w:unhideWhenUsed="1"/>
+    <w:lsdException w:name="Title" w:uiPriority="10" w:qFormat="1"/>
+    <w:lsdException w:name="Closing" w:semiHidden="1" w:unhideWhenUsed="1"/>
+    <w:lsdException w:name="Signature" w:semiHidden="1" w:unhideWhenUsed="1"/>
+    <w:lsdException w:name="Default Paragraph Font" w:semiHidden="1" w:uiPriority="1" w:unhideWhenUsed="1"/>
+    <w:lsdException w:name="Body Text" w:semiHidden="1" w:unhideWhenUsed="1"/>
+    <w:lsdException w:name="Body Text Indent" w:semiHidden="1" w:unhideWhenUsed="1"/>
+    <w:lsdException w:name="List Continue" w:semiHidden="1" w:unhideWhenUsed="1"/>
+    <w:lsdException w:name="List Continue 2" w:semiHidden="1" w:unhideWhenUsed="1"/>
+    <w:lsdException w:name="List Continue 3" w:semiHidden="1" w:unhideWhenUsed="1"/>
+    <w:lsdException w:name="List Continue 4" w:semiHidden="1" w:unhideWhenUsed="1"/>
+    <w:lsdException w:name="List Continue 5" w:semiHidden="1" w:unhideWhenUsed="1"/>
+    <w:lsdException w:name="Message Header" w:semiHidden="1" w:unhideWhenUsed="1"/>
+    <w:lsdException w:name="Subtitle" w:uiPriority="11" w:qFormat="1"/>
+    <w:lsdException w:name="Salutation" w:semiHidden="1" w:unhideWhenUsed="1"/>
+    <w:lsdException w:name="Date" w:semiHidden="1" w:unhideWhenUsed="1"/>
+    <w:lsdException w:name="Body Text First Indent" w:semiHidden="1" w:unhideWhenUsed="1"/>
+    <w:lsdException w:name="Body Text First Indent 2" w:semiHidden="1" w:unhideWhenUsed="1"/>
+    <w:lsdException w:name="Note Heading" w:semiHidden="1" w:unhideWhenUsed="1"/>
+    <w:lsdException w:name="Body Text 2" w:semiHidden="1" w:unhideWhenUsed="1"/>
+    <w:lsdException w:name="Body Text 3" w:semiHidden="1" w:unhideWhenUsed="1"/>
+    <w:lsdException w:name="Body Text Indent 2" w:semiHidden="1" w:unhideWhenUsed="1"/>
+    <w:lsdException w:name="Body Text Indent 3" w:semiHidden="1" w:unhideWhenUsed="1"/>
+    <w:lsdException w:name="Block Text" w:semiHidden="1" w:unhideWhenUsed="1"/>
+    <w:lsdException w:name="Hyperlink" w:semiHidden="1" w:unhideWhenUsed="1"/>
+    <w:lsdException w:name="FollowedHyperlink" w:semiHidden="1" w:unhideWhenUsed="1"/>
+    <w:lsdException w:name="Strong" w:uiPriority="22" w:qFormat="1"/>
+    <w:lsdException w:name="Emphasis" w:uiPriority="20" w:qFormat="1"/>
+    <w:lsdException w:name="Document Map" w:semiHidden="1" w:unhideWhenUsed="1"/>
+    <w:lsdException w:name="Plain Text" w:semiHidden="1" w:unhideWhenUsed="1"/>
+    <w:lsdException w:name="E-mail Signature" w:semiHidden="1" w:unhideWhenUsed="1"/>
+    <w:lsdException w:name="HTML Top of Form" w:semiHidden="1" w:unhideWhenUsed="1"/>
+    <w:lsdException w:name="HTML Bottom of Form" w:semiHidden="1" w:unhideWhenUsed="1"/>
+    <w:lsdException w:name="Normal (Web)" w:semiHidden="1" w:unhideWhenUsed="1"/>
+    <w:lsdException w:name="HTML Acronym" w:semiHidden="1" w:unhideWhenUsed="1"/>
+    <w:lsdException w:name="HTML Address" w:semiHidden="1" w:unhideWhenUsed="1"/>
+    <w:lsdException w:name="HTML Cite" w:semiHidden="1" w:unhideWhenUsed="1"/>
+    <w:lsdException w:name="HTML Code" w:semiHidden="1" w:unhideWhenUsed="1"/>
+    <w:lsdException w:name="HTML Definition" w:semiHidden="1" w:unhideWhenUsed="1"/>
+    <w:lsdException w:name="HTML Keyboard" w:semiHidden="1" w:unhideWhenUsed="1"/>
+    <w:lsdException w:name="HTML Preformatted" w:semiHidden="1" w:unhideWhenUsed="1"/>
+    <w:lsdException w:name="HTML Sample" w:semiHidden="1" w:unhideWhenUsed="1"/>
+    <w:lsdException w:name="HTML Typewriter" w:semiHidden="1" w:unhideWhenUsed="1"/>
+    <w:lsdException w:name="HTML Variable" w:semiHidden="1" w:unhideWhenUsed="1"/>
+    <w:lsdException w:name="Normal Table" w:semiHidden="1" w:unhideWhenUsed="1"/>
+    <w:lsdException w:name="annotation subject" w:semiHidden="1" w:unhideWhenUsed="1"/>
+    <w:lsdException w:name="No List" w:semiHidden="1" w:unhideWhenUsed="1"/>
+    <w:lsdException w:name="Outline List 1" w:semiHidden="1" w:unhideWhenUsed="1"/>
+    <w:lsdException w:name="Outline List 2" w:semiHidden="1" w:unhideWhenUsed="1"/>
+    <w:lsdException w:name="Outline List 3" w:semiHidden="1" w:unhideWhenUsed="1"/>
+    <w:lsdException w:name="Table Simple 1" w:semiHidden="1" w:unhideWhenUsed="1"/>
+    <w:lsdException w:name="Table Simple 2" w:semiHidden="1" w:unhideWhenUsed="1"/>
+    <w:lsdException w:name="Table Simple 3" w:semiHidden="1" w:unhideWhenUsed="1"/>
+    <w:lsdException w:name="Table Classic 1" w:semiHidden="1" w:unhideWhenUsed="1"/>
+    <w:lsdException w:name="Table Classic 2" w:semiHidden="1" w:unhideWhenUsed="1"/>
+    <w:lsdException w:name="Table Classic 3" w:semiHidden="1" w:unhideWhenUsed="1"/>
+    <w:lsdException w:name="Table Classic 4" w:semiHidden="1" w:unhideWhenUsed="1"/>
+    <w:lsdException w:name="Table Colorful 1" w:semiHidden="1" w:unhideWhenUsed="1"/>
+    <w:lsdException w:name="Table Colorful 2" w:semiHidden="1" w:unhideWhenUsed="1"/>
+    <w:lsdException w:name="Table Colorful 3" w:semiHidden="1" w:unhideWhenUsed="1"/>
+    <w:lsdException w:name="Table Columns 1" w:semiHidden="1" w:unhideWhenUsed="1"/>
+    <w:lsdException w:name="Table Columns 2" w:semiHidden="1" w:unhideWhenUsed="1"/>
+    <w:lsdException w:name="Table Columns 3" w:semiHidden="1" w:unhideWhenUsed="1"/>
+    <w:lsdException w:name="Table Columns 4" w:semiHidden="1" w:unhideWhenUsed="1"/>
+    <w:lsdException w:name="Table Columns 5" w:semiHidden="1" w:unhideWhenUsed="1"/>
+    <w:lsdException w:name="Table Grid 1" w:semiHidden="1" w:unhideWhenUsed="1"/>
+    <w:lsdException w:name="Table Grid 2" w:semiHidden="1" w:unhideWhenUsed="1"/>
+    <w:lsdException w:name="Table Grid 3" w:semiHidden="1" w:unhideWhenUsed="1"/>
+    <w:lsdException w:name="Table Grid 4" w:semiHidden="1" w:unhideWhenUsed="1"/>
+    <w:lsdException w:name="Table Grid 5" w:semiHidden="1" w:unhideWhenUsed="1"/>
+    <w:lsdException w:name="Table Grid 6" w:semiHidden="1" w:unhideWhenUsed="1"/>
+    <w:lsdException w:name="Table Grid 7" w:semiHidden="1" w:unhideWhenUsed="1"/>
+    <w:lsdException w:name="Table Grid 8" w:semiHidden="1" w:unhideWhenUsed="1"/>
+    <w:lsdException w:name="Table List 1" w:semiHidden="1" w:unhideWhenUsed="1"/>
+    <w:lsdException w:name="Table List 2" w:semiHidden="1" w:unhideWhenUsed="1"/>
+    <w:lsdException w:name="Table List 3" w:semiHidden="1" w:unhideWhenUsed="1"/>
+    <w:lsdException w:name="Table List 4" w:semiHidden="1" w:unhideWhenUsed="1"/>
+    <w:lsdException w:name="Table List 5" w:semiHidden="1" w:unhideWhenUsed="1"/>
+    <w:lsdException w:name="Table List 6" w:semiHidden="1" w:unhideWhenUsed="1"/>
+    <w:lsdException w:name="Table List 7" w:semiHidden="1" w:unhideWhenUsed="1"/>
+    <w:lsdException w:name="Table List 8" w:semiHidden="1" w:unhideWhenUsed="1"/>
+    <w:lsdException w:name="Table 3D effects 1" w:semiHidden="1" w:unhideWhenUsed="1"/>
+    <w:lsdException w:name="Table 3D effects 2" w:semiHidden="1" w:unhideWhenUsed="1"/>
+    <w:lsdException w:name="Table 3D effects 3" w:semiHidden="1" w:unhideWhenUsed="1"/>
+    <w:lsdException w:name="Table Contemporary" w:semiHidden="1" w:unhideWhenUsed="1"/>
+    <w:lsdException w:name="Table Elegant" w:semiHidden="1" w:unhideWhenUsed="1"/>
+    <w:lsdException w:name="Table Professional" w:semiHidden="1" w:unhideWhenUsed="1"/>
+    <w:lsdException w:name="Table Subtle 1" w:semiHidden="1" w:unhideWhenUsed="1"/>
+    <w:lsdException w:name="Table Subtle 2" w:semiHidden="1" w:unhideWhenUsed="1"/>
+    <w:lsdException w:name="Table Web 1" w:semiHidden="1" w:unhideWhenUsed="1"/>
+    <w:lsdException w:name="Table Web 2" w:semiHidden="1" w:unhideWhenUsed="1"/>
+    <w:lsdException w:name="Table Web 3" w:semiHidden="1" w:unhideWhenUsed="1"/>
+    <w:lsdException w:name="Balloon Text" w:semiHidden="1" w:unhideWhenUsed="1"/>
+    <w:lsdException w:name="Table Grid" w:uiPriority="59"/>
+    <w:lsdException w:name="Table Theme" w:semiHidden="1" w:unhideWhenUsed="1"/>
+    <w:lsdException w:name="Placeholder Text" w:semiHidden="1"/>
+    <w:lsdException w:name="No Spacing" w:uiPriority="1" w:qFormat="1"/>
+    <w:lsdException w:name="Light Shading" w:uiPriority="60"/>
+    <w:lsdException w:name="Light List" w:uiPriority="61"/>
+    <w:lsdException w:name="Light Grid" w:uiPriority="62"/>
+    <w:lsdException w:name="Medium Shading 1" w:uiPriority="63"/>
+    <w:lsdException w:name="Medium Shading 2" w:uiPriority="64"/>
+    <w:lsdException w:name="Medium List 1" w:uiPriority="65"/>
+    <w:lsdException w:name="Medium List 2" w:uiPriority="66"/>
+    <w:lsdException w:name="Medium Grid 1" w:uiPriority="67"/>
+    <w:lsdException w:name="Medium Grid 2" w:uiPriority="68"/>
+    <w:lsdException w:name="Medium Grid 3" w:uiPriority="69"/>
+    <w:lsdException w:name="Dark List" w:uiPriority="70"/>
+    <w:lsdException w:name="Colorful Shading" w:uiPriority="71"/>
+    <w:lsdException w:name="Colorful List" w:uiPriority="72"/>
+    <w:lsdException w:name="Colorful Grid" w:uiPriority="73"/>
+    <w:lsdException w:name="Light Shading Accent 1" w:uiPriority="60"/>
+    <w:lsdException w:name="Light List Accent 1" w:uiPriority="61"/>
+    <w:lsdException w:name="Light Grid Accent 1" w:uiPriority="62"/>
+    <w:lsdException w:name="Medium Shading 1 Accent 1" w:uiPriority="63"/>
+    <w:lsdException w:name="Medium Shading 2 Accent 1" w:uiPriority="64"/>
+    <w:lsdException w:name="Medium List 1 Accent 1" w:uiPriority="65"/>
+    <w:lsdException w:name="Revision" w:semiHidden="1"/>
+    <w:lsdException w:name="List Paragraph" w:uiPriority="34" w:qFormat="1"/>
+    <w:lsdException w:name="Quote" w:uiPriority="29" w:qFormat="1"/>
+    <w:lsdException w:name="Intense Quote" w:uiPriority="30" w:qFormat="1"/>
+    <w:lsdException w:name="Medium List 2 Accent 1" w:uiPriority="66"/>
+    <w:lsdException w:name="Medium Grid 1 Accent 1" w:uiPriority="67"/>
+    <w:lsdException w:name="Medium Grid 2 Accent 1" w:uiPriority="68"/>
+    <w:lsdException w:name="Medium Grid 3 Accent 1" w:uiPriority="69"/>
+    <w:lsdException w:name="Dark List Accent 1" w:uiPriority="70"/>
+    <w:lsdException w:name="Colorful Shading Accent 1" w:uiPriority="71"/>
+    <w:lsdException w:name="Colorful List Accent 1" w:uiPriority="72"/>
+    <w:lsdException w:name="Colorful Grid Accent 1" w:uiPriority="73"/>
+    <w:lsdException w:name="Light Shading Accent 2" w:uiPriority="60"/>
+    <w:lsdException w:name="Light List Accent 2" w:uiPriority="61"/>
+    <w:lsdException w:name="Light Grid Accent 2" w:uiPriority="62"/>
+    <w:lsdException w:name="Medium Shading 1 Accent 2" w:uiPriority="63"/>
+    <w:lsdException w:name="Medium Shading 2 Accent 2" w:uiPriority="64"/>
+    <w:lsdException w:name="Medium List 1 Accent 2" w:uiPriority="65"/>
+    <w:lsdException w:name="Medium List 2 Accent 2" w:uiPriority="66"/>
+    <w:lsdException w:name="Medium Grid 1 Accent 2" w:uiPriority="67"/>
+    <w:lsdException w:name="Medium Grid 2 Accent 2" w:uiPriority="68"/>
+    <w:lsdException w:name="Medium Grid 3 Accent 2" w:uiPriority="69"/>
+    <w:lsdException w:name="Dark List Accent 2" w:uiPriority="70"/>
+    <w:lsdException w:name="Colorful Shading Accent 2" w:uiPriority="71"/>
+    <w:lsdException w:name="Colorful List Accent 2" w:uiPriority="72"/>
+    <w:lsdException w:name="Colorful Grid Accent 2" w:uiPriority="73"/>
+    <w:lsdException w:name="Light Shading Accent 3" w:uiPriority="60"/>
+    <w:lsdException w:name="Light List Accent 3" w:uiPriority="61"/>
+    <w:lsdException w:name="Light Grid Accent 3" w:uiPriority="62"/>
+    <w:lsdException w:name="Medium Shading 1 Accent 3" w:uiPriority="63"/>
+    <w:lsdException w:name="Medium Shading 2 Accent 3" w:uiPriority="64"/>
+    <w:lsdException w:name="Medium List 1 Accent 3" w:uiPriority="65"/>
+    <w:lsdException w:name="Medium List 2 Accent 3" w:uiPriority="66"/>
+    <w:lsdException w:name="Medium Grid 1 Accent 3" w:uiPriority="67"/>
+    <w:lsdException w:name="Medium Grid 2 Accent 3" w:uiPriority="68"/>
+    <w:lsdException w:name="Medium Grid 3 Accent 3" w:uiPriority="69"/>
+    <w:lsdException w:name="Dark List Accent 3" w:uiPriority="70"/>
+    <w:lsdException w:name="Colorful Shading Accent 3" w:uiPriority="71"/>
+    <w:lsdException w:name="Colorful List Accent 3" w:uiPriority="72"/>
+    <w:lsdException w:name="Colorful Grid Accent 3" w:uiPriority="73"/>
+    <w:lsdException w:name="Light Shading Accent 4" w:uiPriority="60"/>
+    <w:lsdException w:name="Light List Accent 4" w:uiPriority="61"/>
+    <w:lsdException w:name="Light Grid Accent 4" w:uiPriority="62"/>
+    <w:lsdException w:name="Medium Shading 1 Accent 4" w:uiPriority="63"/>
+    <w:lsdException w:name="Medium Shading 2 Accent 4" w:uiPriority="64"/>
+    <w:lsdException w:name="Medium List 1 Accent 4" w:uiPriority="65"/>
+    <w:lsdException w:name="Medium List 2 Accent 4" w:uiPriority="66"/>
+    <w:lsdException w:name="Medium Grid 1 Accent 4" w:uiPriority="67"/>
+    <w:lsdException w:name="Medium Grid 2 Accent 4" w:uiPriority="68"/>
+    <w:lsdException w:name="Medium Grid 3 Accent 4" w:uiPriority="69"/>
+    <w:lsdException w:name="Dark List Accent 4" w:uiPriority="70"/>
+    <w:lsdException w:name="Colorful Shading Accent 4" w:uiPriority="71"/>
+    <w:lsdException w:name="Colorful List Accent 4" w:uiPriority="72"/>
+    <w:lsdException w:name="Colorful Grid Accent 4" w:uiPriority="73"/>
+    <w:lsdException w:name="Light Shading Accent 5" w:uiPriority="60"/>
+    <w:lsdException w:name="Light List Accent 5" w:uiPriority="61"/>
+    <w:lsdException w:name="Light Grid Accent 5" w:uiPriority="62"/>
+    <w:lsdException w:name="Medium Shading 1 Accent 5" w:uiPriority="63"/>
+    <w:lsdException w:name="Medium Shading 2 Accent 5" w:uiPriority="64"/>
+    <w:lsdException w:name="Medium List 1 Accent 5" w:uiPriority="65"/>
+    <w:lsdException w:name="Medium List 2 Accent 5" w:uiPriority="66"/>
+    <w:lsdException w:name="Medium Grid 1 Accent 5" w:uiPriority="67"/>
+    <w:lsdException w:name="Medium Grid 2 Accent 5" w:uiPriority="68"/>
+    <w:lsdException w:name="Medium Grid 3 Accent 5" w:uiPriority="69"/>
+    <w:lsdException w:name="Dark List Accent 5" w:uiPriority="70"/>
+    <w:lsdException w:name="Colorful Shading Accent 5" w:uiPriority="71"/>
+    <w:lsdException w:name="Colorful List Accent 5" w:uiPriority="72"/>
+    <w:lsdException w:name="Colorful Grid Accent 5" w:uiPriority="73"/>
+    <w:lsdException w:name="Light Shading Accent 6" w:uiPriority="60"/>
+    <w:lsdException w:name="Light List Accent 6" w:uiPriority="61"/>
+    <w:lsdException w:name="Light Grid Accent 6" w:uiPriority="62"/>
+    <w:lsdException w:name="Medium Shading 1 Accent 6" w:uiPriority="63"/>
+    <w:lsdException w:name="Medium Shading 2 Accent 6" w:uiPriority="64"/>
+    <w:lsdException w:name="Medium List 1 Accent 6" w:uiPriority="65"/>
+    <w:lsdException w:name="Medium List 2 Accent 6" w:uiPriority="66"/>
+    <w:lsdException w:name="Medium Grid 1 Accent 6" w:uiPriority="67"/>
+    <w:lsdException w:name="Medium Grid 2 Accent 6" w:uiPriority="68"/>
+    <w:lsdException w:name="Medium Grid 3 Accent 6" w:uiPriority="69"/>
+    <w:lsdException w:name="Dark List Accent 6" w:uiPriority="70"/>
+    <w:lsdException w:name="Colorful Shading Accent 6" w:uiPriority="71"/>
+    <w:lsdException w:name="Colorful List Accent 6" w:uiPriority="72"/>
+    <w:lsdException w:name="Colorful Grid Accent 6" w:uiPriority="73"/>
+    <w:lsdException w:name="Subtle Emphasis" w:uiPriority="19" w:qFormat="1"/>
+    <w:lsdException w:name="Intense Emphasis" w:uiPriority="21" w:qFormat="1"/>
+    <w:lsdException w:name="Subtle Reference" w:uiPriority="31" w:qFormat="1"/>
+    <w:lsdException w:name="Intense Reference" w:uiPriority="32" w:qFormat="1"/>
+    <w:lsdException w:name="Book Title" w:uiPriority="33" w:qFormat="1"/>
+    <w:lsdException w:name="Bibliography" w:semiHidden="1" w:uiPriority="37" w:unhideWhenUsed="1"/>
+    <w:lsdException w:name="TOC Heading" w:semiHidden="1" w:uiPriority="39" w:unhideWhenUsed="1" w:qFormat="1"/>
+    <w:lsdException w:name="Plain Table 1" w:uiPriority="41"/>
+    <w:lsdException w:name="Plain Table 2" w:uiPriority="42"/>
+    <w:lsdException w:name="Plain Table 3" w:uiPriority="43"/>
+    <w:lsdException w:name="Plain Table 4" w:uiPriority="44"/>
+    <w:lsdException w:name="Plain Table 5" w:uiPriority="45"/>
+    <w:lsdException w:name="Grid Table Light" w:uiPriority="40"/>
+    <w:lsdException w:name="Grid Table 1 Light" w:uiPriority="46"/>
+    <w:lsdException w:name="Grid Table 2" w:uiPriority="47"/>
+    <w:lsdException w:name="Grid Table 3" w:uiPriority="48"/>
+    <w:lsdException w:name="Grid Table 4" w:uiPriority="49"/>
+    <w:lsdException w:name="Grid Table 5 Dark" w:uiPriority="50"/>
+    <w:lsdException w:name="Grid Table 6 Colorful" w:uiPriority="51"/>
+    <w:lsdException w:name="Grid Table 7 Colorful" w:uiPriority="52"/>
+    <w:lsdException w:name="Grid Table 1 Light Accent 1" w:uiPriority="46"/>
+    <w:lsdException w:name="Grid Table 2 Accent 1" w:uiPriority="47"/>
+    <w:lsdException w:name="Grid Table 3 Accent 1" w:uiPriority="48"/>
+    <w:lsdException w:name="Grid Table 4 Accent 1" w:uiPriority="49"/>
+    <w:lsdException w:name="Grid Table 5 Dark Accent 1" w:uiPriority="50"/>
+    <w:lsdException w:name="Grid Table 6 Colorful Accent 1" w:uiPriority="51"/>
+    <w:lsdException w:name="Grid Table 7 Colorful Accent 1" w:uiPriority="52"/>
+    <w:lsdException w:name="Grid Table 1 Light Accent 2" w:uiPriority="46"/>
+    <w:lsdException w:name="Grid Table 2 Accent 2" w:uiPriority="47"/>
+    <w:lsdException w:name="Grid Table 3 Accent 2" w:uiPriority="48"/>
+    <w:lsdException w:name="Grid Table 4 Accent 2" w:uiPriority="49"/>
+    <w:lsdException w:name="Grid Table 5 Dark Accent 2" w:uiPriority="50"/>
+    <w:lsdException w:name="Grid Table 6 Colorful Accent 2" w:uiPriority="51"/>
+    <w:lsdException w:name="Grid Table 7 Colorful Accent 2" w:uiPriority="52"/>
+    <w:lsdException w:name="Grid Table 1 Light Accent 3" w:uiPriority="46"/>
+    <w:lsdException w:name="Grid Table 2 Accent 3" w:uiPriority="47"/>
+    <w:lsdException w:name="Grid Table 3 Accent 3" w:uiPriority="48"/>
+    <w:lsdException w:name="Grid Table 4 Accent 3" w:uiPriority="49"/>
+    <w:lsdException w:name="Grid Table 5 Dark Accent 3" w:uiPriority="50"/>
+    <w:lsdException w:name="Grid Table 6 Colorful Accent 3" w:uiPriority="51"/>
+    <w:lsdException w:name="Grid Table 7 Colorful Accent 3" w:uiPriority="52"/>
+    <w:lsdException w:name="Grid Table 1 Light Accent 4" w:uiPriority="46"/>
+    <w:lsdException w:name="Grid Table 2 Accent 4" w:uiPriority="47"/>
+    <w:lsdException w:name="Grid Table 3 Accent 4" w:uiPriority="48"/>
+    <w:lsdException w:name="Grid Table 4 Accent 4" w:uiPriority="49"/>
+    <w:lsdException w:name="Grid Table 5 Dark Accent 4" w:uiPriority="50"/>
+    <w:lsdException w:name="Grid Table 6 Colorful Accent 4" w:uiPriority="51"/>
+    <w:lsdException w:name="Grid Table 7 Colorful Accent 4" w:uiPriority="52"/>
+    <w:lsdException w:name="Grid Table 1 Light Accent 5" w:uiPriority="46"/>
+    <w:lsdException w:name="Grid Table 2 Accent 5" w:uiPriority="47"/>
+    <w:lsdException w:name="Grid Table 3 Accent 5" w:uiPriority="48"/>
+    <w:lsdException w:name="Grid Table 4 Accent 5" w:uiPriority="49"/>
+    <w:lsdException w:name="Grid Table 5 Dark Accent 5" w:uiPriority="50"/>
+    <w:lsdException w:name="Grid Table 6 Colorful Accent 5" w:uiPriority="51"/>
+    <w:lsdException w:name="Grid Table 7 Colorful Accent 5" w:uiPriority="52"/>
+    <w:lsdException w:name="Grid Table 1 Light Accent 6" w:uiPriority="46"/>
+    <w:lsdException w:name="Grid Table 2 Accent 6" w:uiPriority="47"/>
+    <w:lsdException w:name="Grid Table 3 Accent 6" w:uiPriority="48"/>
+    <w:lsdException w:name="Grid Table 4 Accent 6" w:uiPriority="49"/>
+    <w:lsdException w:name="Grid Table 5 Dark Accent 6" w:uiPriority="50"/>
+    <w:lsdException w:name="Grid Table 6 Colorful Accent 6" w:uiPriority="51"/>
+    <w:lsdException w:name="Grid Table 7 Colorful Accent 6" w:uiPriority="52"/>
+    <w:lsdException w:name="List Table 1 Light" w:uiPriority="46"/>
+    <w:lsdException w:name="List Table 2" w:uiPriority="47"/>
+    <w:lsdException w:name="List Table 3" w:uiPriority="48"/>
+    <w:lsdException w:name="List Table 4" w:uiPriority="49"/>
+    <w:lsdException w:name="List Table 5 Dark" w:uiPriority="50"/>
+    <w:lsdException w:name="List Table 6 Colorful" w:uiPriority="51"/>
+    <w:lsdException w:name="List Table 7 Colorful" w:uiPriority="52"/>
+    <w:lsdException w:name="List Table 1 Light Accent 1" w:uiPriority="46"/>
+    <w:lsdException w:name="List Table 2 Accent 1" w:uiPriority="47"/>
+    <w:lsdException w:name="List Table 3 Accent 1" w:uiPriority="48"/>
+    <w:lsdException w:name="List Table 4 Accent 1" w:uiPriority="49"/>
+    <w:lsdException w:name="List Table 5 Dark Accent 1" w:uiPriority="50"/>
+    <w:lsdException w:name="List Table 6 Colorful Accent 1" w:uiPriority="51"/>
+    <w:lsdException w:name="List Table 7 Colorful Accent 1" w:uiPriority="52"/>
+    <w:lsdException w:name="List Table 1 Light Accent 2" w:uiPriority="46"/>
+    <w:lsdException w:name="List Table 2 Accent 2" w:uiPriority="47"/>
+    <w:lsdException w:name="List Table 3 Accent 2" w:uiPriority="48"/>
+    <w:lsdException w:name="List Table 4 Accent 2" w:uiPriority="49"/>
+    <w:lsdException w:name="List Table 5 Dark Accent 2" w:uiPriority="50"/>
+    <w:lsdException w:name="List Table 6 Colorful Accent 2" w:uiPriority="51"/>
+    <w:lsdException w:name="List Table 7 Colorful Accent 2" w:uiPriority="52"/>
+    <w:lsdException w:name="List Table 1 Light Accent 3" w:uiPriority="46"/>
+    <w:lsdException w:name="List Table 2 Accent 3" w:uiPriority="47"/>
+    <w:lsdException w:name="List Table 3 Accent 3" w:uiPriority="48"/>
+    <w:lsdException w:name="List Table 4 Accent 3" w:uiPriority="49"/>
+    <w:lsdException w:name="List Table 5 Dark Accent 3" w:uiPriority="50"/>
+    <w:lsdException w:name="List Table 6 Colorful Accent 3" w:uiPriority="51"/>
+    <w:lsdException w:name="List Table 7 Colorful Accent 3" w:uiPriority="52"/>
+    <w:lsdException w:name="List Table 1 Light Accent 4" w:uiPriority="46"/>
+    <w:lsdException w:name="List Table 2 Accent 4" w:uiPriority="47"/>
+    <w:lsdException w:name="List Table 3 Accent 4" w:uiPriority="48"/>
+    <w:lsdException w:name="List Table 4 Accent 4" w:uiPriority="49"/>
+    <w:lsdException w:name="List Table 5 Dark Accent 4" w:uiPriority="50"/>
+    <w:lsdException w:name="List Table 6 Colorful Accent 4" w:uiPriority="51"/>
+    <w:lsdException w:name="List Table 7 Colorful Accent 4" w:uiPriority="52"/>
+    <w:lsdException w:name="List Table 1 Light Accent 5" w:uiPriority="46"/>
+    <w:lsdException w:name="List Table 2 Accent 5" w:uiPriority="47"/>
+    <w:lsdException w:name="List Table 3 Accent 5" w:uiPriority="48"/>
+    <w:lsdException w:name="List Table 4 Accent 5" w:uiPriority="49"/>
+    <w:lsdException w:name="List Table 5 Dark Accent 5" w:uiPriority="50"/>
+    <w:lsdException w:name="List Table 6 Colorful Accent 5" w:uiPriority="51"/>
+    <w:lsdException w:name="List Table 7 Colorful Accent 5" w:uiPriority="52"/>
+    <w:lsdException w:name="List Table 1 Light Accent 6" w:uiPriority="46"/>
+    <w:lsdException w:name="List Table 2 Accent 6" w:uiPriority="47"/>
+    <w:lsdException w:name="List Table 3 Accent 6" w:uiPriority="48"/>
+    <w:lsdException w:name="List Table 4 Accent 6" w:uiPriority="49"/>
+    <w:lsdException w:name="List Table 5 Dark Accent 6" w:uiPriority="50"/>
+    <w:lsdException w:name="List Table 6 Colorful Accent 6" w:uiPriority="51"/>
+    <w:lsdException w:name="List Table 7 Colorful Accent 6" w:uiPriority="52"/>
   </w:latentStyles>
   <w:style w:type="paragraph" w:default="1" w:styleId="Normal">
     <w:name w:val="Normal"/>
@@ -8436,195 +8492,75 @@
       <w:u w:val="single"/>
     </w:rPr>
   </w:style>
-</w:styles>
-</file>
-
-<file path=word/stylesWithEffects.xml><?xml version="1.0" encoding="utf-8"?>
-<w:styles xmlns:wpc="http://schemas.microsoft.com/office/word/2010/wordprocessingCanvas" xmlns:mc="http://schemas.openxmlformats.org/markup-compatibility/2006" xmlns:o="urn:schemas-microsoft-com:office:office" xmlns:r="http://schemas.openxmlformats.org/officeDocument/2006/relationships" xmlns:m="http://schemas.openxmlformats.org/officeDocument/2006/math" xmlns:v="urn:schemas-microsoft-com:vml" xmlns:wp14="http://schemas.microsoft.com/office/word/2010/wordprocessingDrawing" xmlns:wp="http://schemas.openxmlformats.org/drawingml/2006/wordprocessingDrawing" xmlns:w10="urn:schemas-microsoft-com:office:word" xmlns:w="http://schemas.openxmlformats.org/wordprocessingml/2006/main" xmlns:w14="http://schemas.microsoft.com/office/word/2010/wordml" xmlns:wpg="http://schemas.microsoft.com/office/word/2010/wordprocessingGroup" xmlns:wpi="http://schemas.microsoft.com/office/word/2010/wordprocessingInk" xmlns:wne="http://schemas.microsoft.com/office/word/2006/wordml" xmlns:wps="http://schemas.microsoft.com/office/word/2010/wordprocessingShape" mc:Ignorable="w14 wp14">
-  <w:docDefaults>
-    <w:rPrDefault>
-      <w:rPr>
-        <w:rFonts w:asciiTheme="minorHAnsi" w:eastAsiaTheme="minorEastAsia" w:hAnsiTheme="minorHAnsi" w:cstheme="minorBidi"/>
-        <w:sz w:val="22"/>
-        <w:szCs w:val="22"/>
-        <w:lang w:val="en-US" w:eastAsia="en-US" w:bidi="ar-SA"/>
-      </w:rPr>
-    </w:rPrDefault>
-    <w:pPrDefault>
-      <w:pPr>
-        <w:spacing w:after="200" w:line="276" w:lineRule="auto"/>
-      </w:pPr>
-    </w:pPrDefault>
-  </w:docDefaults>
-  <w:latentStyles w:defLockedState="0" w:defUIPriority="99" w:defSemiHidden="1" w:defUnhideWhenUsed="1" w:defQFormat="0" w:count="267">
-    <w:lsdException w:name="Normal" w:semiHidden="0" w:uiPriority="0" w:unhideWhenUsed="0" w:qFormat="1"/>
-    <w:lsdException w:name="heading 1" w:semiHidden="0" w:uiPriority="9" w:unhideWhenUsed="0" w:qFormat="1"/>
-    <w:lsdException w:name="heading 2" w:uiPriority="9" w:qFormat="1"/>
-    <w:lsdException w:name="heading 3" w:uiPriority="9" w:qFormat="1"/>
-    <w:lsdException w:name="heading 4" w:uiPriority="9" w:qFormat="1"/>
-    <w:lsdException w:name="heading 5" w:uiPriority="9" w:qFormat="1"/>
-    <w:lsdException w:name="heading 6" w:uiPriority="9" w:qFormat="1"/>
-    <w:lsdException w:name="heading 7" w:uiPriority="9" w:qFormat="1"/>
-    <w:lsdException w:name="heading 8" w:uiPriority="9" w:qFormat="1"/>
-    <w:lsdException w:name="heading 9" w:uiPriority="9" w:qFormat="1"/>
-    <w:lsdException w:name="toc 1" w:uiPriority="39"/>
-    <w:lsdException w:name="toc 2" w:uiPriority="39"/>
-    <w:lsdException w:name="toc 3" w:uiPriority="39"/>
-    <w:lsdException w:name="toc 4" w:uiPriority="39"/>
-    <w:lsdException w:name="toc 5" w:uiPriority="39"/>
-    <w:lsdException w:name="toc 6" w:uiPriority="39"/>
-    <w:lsdException w:name="toc 7" w:uiPriority="39"/>
-    <w:lsdException w:name="toc 8" w:uiPriority="39"/>
-    <w:lsdException w:name="toc 9" w:uiPriority="39"/>
-    <w:lsdException w:name="caption" w:uiPriority="35" w:qFormat="1"/>
-    <w:lsdException w:name="Title" w:semiHidden="0" w:uiPriority="10" w:unhideWhenUsed="0" w:qFormat="1"/>
-    <w:lsdException w:name="Default Paragraph Font" w:uiPriority="1"/>
-    <w:lsdException w:name="Subtitle" w:semiHidden="0" w:uiPriority="11" w:unhideWhenUsed="0" w:qFormat="1"/>
-    <w:lsdException w:name="Strong" w:semiHidden="0" w:uiPriority="22" w:unhideWhenUsed="0" w:qFormat="1"/>
-    <w:lsdException w:name="Emphasis" w:semiHidden="0" w:uiPriority="20" w:unhideWhenUsed="0" w:qFormat="1"/>
-    <w:lsdException w:name="Table Grid" w:semiHidden="0" w:uiPriority="59" w:unhideWhenUsed="0"/>
-    <w:lsdException w:name="Placeholder Text" w:unhideWhenUsed="0"/>
-    <w:lsdException w:name="No Spacing" w:semiHidden="0" w:uiPriority="1" w:unhideWhenUsed="0" w:qFormat="1"/>
-    <w:lsdException w:name="Light Shading" w:semiHidden="0" w:uiPriority="60" w:unhideWhenUsed="0"/>
-    <w:lsdException w:name="Light List" w:semiHidden="0" w:uiPriority="61" w:unhideWhenUsed="0"/>
-    <w:lsdException w:name="Light Grid" w:semiHidden="0" w:uiPriority="62" w:unhideWhenUsed="0"/>
-    <w:lsdException w:name="Medium Shading 1" w:semiHidden="0" w:uiPriority="63" w:unhideWhenUsed="0"/>
-    <w:lsdException w:name="Medium Shading 2" w:semiHidden="0" w:uiPriority="64" w:unhideWhenUsed="0"/>
-    <w:lsdException w:name="Medium List 1" w:semiHidden="0" w:uiPriority="65" w:unhideWhenUsed="0"/>
-    <w:lsdException w:name="Medium List 2" w:semiHidden="0" w:uiPriority="66" w:unhideWhenUsed="0"/>
-    <w:lsdException w:name="Medium Grid 1" w:semiHidden="0" w:uiPriority="67" w:unhideWhenUsed="0"/>
-    <w:lsdException w:name="Medium Grid 2" w:semiHidden="0" w:uiPriority="68" w:unhideWhenUsed="0"/>
-    <w:lsdException w:name="Medium Grid 3" w:semiHidden="0" w:uiPriority="69" w:unhideWhenUsed="0"/>
-    <w:lsdException w:name="Dark List" w:semiHidden="0" w:uiPriority="70" w:unhideWhenUsed="0"/>
-    <w:lsdException w:name="Colorful Shading" w:semiHidden="0" w:uiPriority="71" w:unhideWhenUsed="0"/>
-    <w:lsdException w:name="Colorful List" w:semiHidden="0" w:uiPriority="72" w:unhideWhenUsed="0"/>
-    <w:lsdException w:name="Colorful Grid" w:semiHidden="0" w:uiPriority="73" w:unhideWhenUsed="0"/>
-    <w:lsdException w:name="Light Shading Accent 1" w:semiHidden="0" w:uiPriority="60" w:unhideWhenUsed="0"/>
-    <w:lsdException w:name="Light List Accent 1" w:semiHidden="0" w:uiPriority="61" w:unhideWhenUsed="0"/>
-    <w:lsdException w:name="Light Grid Accent 1" w:semiHidden="0" w:uiPriority="62" w:unhideWhenUsed="0"/>
-    <w:lsdException w:name="Medium Shading 1 Accent 1" w:semiHidden="0" w:uiPriority="63" w:unhideWhenUsed="0"/>
-    <w:lsdException w:name="Medium Shading 2 Accent 1" w:semiHidden="0" w:uiPriority="64" w:unhideWhenUsed="0"/>
-    <w:lsdException w:name="Medium List 1 Accent 1" w:semiHidden="0" w:uiPriority="65" w:unhideWhenUsed="0"/>
-    <w:lsdException w:name="Revision" w:unhideWhenUsed="0"/>
-    <w:lsdException w:name="List Paragraph" w:semiHidden="0" w:uiPriority="34" w:unhideWhenUsed="0" w:qFormat="1"/>
-    <w:lsdException w:name="Quote" w:semiHidden="0" w:uiPriority="29" w:unhideWhenUsed="0" w:qFormat="1"/>
-    <w:lsdException w:name="Intense Quote" w:semiHidden="0" w:uiPriority="30" w:unhideWhenUsed="0" w:qFormat="1"/>
-    <w:lsdException w:name="Medium List 2 Accent 1" w:semiHidden="0" w:uiPriority="66" w:unhideWhenUsed="0"/>
-    <w:lsdException w:name="Medium Grid 1 Accent 1" w:semiHidden="0" w:uiPriority="67" w:unhideWhenUsed="0"/>
-    <w:lsdException w:name="Medium Grid 2 Accent 1" w:semiHidden="0" w:uiPriority="68" w:unhideWhenUsed="0"/>
-    <w:lsdException w:name="Medium Grid 3 Accent 1" w:semiHidden="0" w:uiPriority="69" w:unhideWhenUsed="0"/>
-    <w:lsdException w:name="Dark List Accent 1" w:semiHidden="0" w:uiPriority="70" w:unhideWhenUsed="0"/>
-    <w:lsdException w:name="Colorful Shading Accent 1" w:semiHidden="0" w:uiPriority="71" w:unhideWhenUsed="0"/>
-    <w:lsdException w:name="Colorful List Accent 1" w:semiHidden="0" w:uiPriority="72" w:unhideWhenUsed="0"/>
-    <w:lsdException w:name="Colorful Grid Accent 1" w:semiHidden="0" w:uiPriority="73" w:unhideWhenUsed="0"/>
-    <w:lsdException w:name="Light Shading Accent 2" w:semiHidden="0" w:uiPriority="60" w:unhideWhenUsed="0"/>
-    <w:lsdException w:name="Light List Accent 2" w:semiHidden="0" w:uiPriority="61" w:unhideWhenUsed="0"/>
-    <w:lsdException w:name="Light Grid Accent 2" w:semiHidden="0" w:uiPriority="62" w:unhideWhenUsed="0"/>
-    <w:lsdException w:name="Medium Shading 1 Accent 2" w:semiHidden="0" w:uiPriority="63" w:unhideWhenUsed="0"/>
-    <w:lsdException w:name="Medium Shading 2 Accent 2" w:semiHidden="0" w:uiPriority="64" w:unhideWhenUsed="0"/>
-    <w:lsdException w:name="Medium List 1 Accent 2" w:semiHidden="0" w:uiPriority="65" w:unhideWhenUsed="0"/>
-    <w:lsdException w:name="Medium List 2 Accent 2" w:semiHidden="0" w:uiPriority="66" w:unhideWhenUsed="0"/>
-    <w:lsdException w:name="Medium Grid 1 Accent 2" w:semiHidden="0" w:uiPriority="67" w:unhideWhenUsed="0"/>
-    <w:lsdException w:name="Medium Grid 2 Accent 2" w:semiHidden="0" w:uiPriority="68" w:unhideWhenUsed="0"/>
-    <w:lsdException w:name="Medium Grid 3 Accent 2" w:semiHidden="0" w:uiPriority="69" w:unhideWhenUsed="0"/>
-    <w:lsdException w:name="Dark List Accent 2" w:semiHidden="0" w:uiPriority="70" w:unhideWhenUsed="0"/>
-    <w:lsdException w:name="Colorful Shading Accent 2" w:semiHidden="0" w:uiPriority="71" w:unhideWhenUsed="0"/>
-    <w:lsdException w:name="Colorful List Accent 2" w:semiHidden="0" w:uiPriority="72" w:unhideWhenUsed="0"/>
-    <w:lsdException w:name="Colorful Grid Accent 2" w:semiHidden="0" w:uiPriority="73" w:unhideWhenUsed="0"/>
-    <w:lsdException w:name="Light Shading Accent 3" w:semiHidden="0" w:uiPriority="60" w:unhideWhenUsed="0"/>
-    <w:lsdException w:name="Light List Accent 3" w:semiHidden="0" w:uiPriority="61" w:unhideWhenUsed="0"/>
-    <w:lsdException w:name="Light Grid Accent 3" w:semiHidden="0" w:uiPriority="62" w:unhideWhenUsed="0"/>
-    <w:lsdException w:name="Medium Shading 1 Accent 3" w:semiHidden="0" w:uiPriority="63" w:unhideWhenUsed="0"/>
-    <w:lsdException w:name="Medium Shading 2 Accent 3" w:semiHidden="0" w:uiPriority="64" w:unhideWhenUsed="0"/>
-    <w:lsdException w:name="Medium List 1 Accent 3" w:semiHidden="0" w:uiPriority="65" w:unhideWhenUsed="0"/>
-    <w:lsdException w:name="Medium List 2 Accent 3" w:semiHidden="0" w:uiPriority="66" w:unhideWhenUsed="0"/>
-    <w:lsdException w:name="Medium Grid 1 Accent 3" w:semiHidden="0" w:uiPriority="67" w:unhideWhenUsed="0"/>
-    <w:lsdException w:name="Medium Grid 2 Accent 3" w:semiHidden="0" w:uiPriority="68" w:unhideWhenUsed="0"/>
-    <w:lsdException w:name="Medium Grid 3 Accent 3" w:semiHidden="0" w:uiPriority="69" w:unhideWhenUsed="0"/>
-    <w:lsdException w:name="Dark List Accent 3" w:semiHidden="0" w:uiPriority="70" w:unhideWhenUsed="0"/>
-    <w:lsdException w:name="Colorful Shading Accent 3" w:semiHidden="0" w:uiPriority="71" w:unhideWhenUsed="0"/>
-    <w:lsdException w:name="Colorful List Accent 3" w:semiHidden="0" w:uiPriority="72" w:unhideWhenUsed="0"/>
-    <w:lsdException w:name="Colorful Grid Accent 3" w:semiHidden="0" w:uiPriority="73" w:unhideWhenUsed="0"/>
-    <w:lsdException w:name="Light Shading Accent 4" w:semiHidden="0" w:uiPriority="60" w:unhideWhenUsed="0"/>
-    <w:lsdException w:name="Light List Accent 4" w:semiHidden="0" w:uiPriority="61" w:unhideWhenUsed="0"/>
-    <w:lsdException w:name="Light Grid Accent 4" w:semiHidden="0" w:uiPriority="62" w:unhideWhenUsed="0"/>
-    <w:lsdException w:name="Medium Shading 1 Accent 4" w:semiHidden="0" w:uiPriority="63" w:unhideWhenUsed="0"/>
-    <w:lsdException w:name="Medium Shading 2 Accent 4" w:semiHidden="0" w:uiPriority="64" w:unhideWhenUsed="0"/>
-    <w:lsdException w:name="Medium List 1 Accent 4" w:semiHidden="0" w:uiPriority="65" w:unhideWhenUsed="0"/>
-    <w:lsdException w:name="Medium List 2 Accent 4" w:semiHidden="0" w:uiPriority="66" w:unhideWhenUsed="0"/>
-    <w:lsdException w:name="Medium Grid 1 Accent 4" w:semiHidden="0" w:uiPriority="67" w:unhideWhenUsed="0"/>
-    <w:lsdException w:name="Medium Grid 2 Accent 4" w:semiHidden="0" w:uiPriority="68" w:unhideWhenUsed="0"/>
-    <w:lsdException w:name="Medium Grid 3 Accent 4" w:semiHidden="0" w:uiPriority="69" w:unhideWhenUsed="0"/>
-    <w:lsdException w:name="Dark List Accent 4" w:semiHidden="0" w:uiPriority="70" w:unhideWhenUsed="0"/>
-    <w:lsdException w:name="Colorful Shading Accent 4" w:semiHidden="0" w:uiPriority="71" w:unhideWhenUsed="0"/>
-    <w:lsdException w:name="Colorful List Accent 4" w:semiHidden="0" w:uiPriority="72" w:unhideWhenUsed="0"/>
-    <w:lsdException w:name="Colorful Grid Accent 4" w:semiHidden="0" w:uiPriority="73" w:unhideWhenUsed="0"/>
-    <w:lsdException w:name="Light Shading Accent 5" w:semiHidden="0" w:uiPriority="60" w:unhideWhenUsed="0"/>
-    <w:lsdException w:name="Light List Accent 5" w:semiHidden="0" w:uiPriority="61" w:unhideWhenUsed="0"/>
-    <w:lsdException w:name="Light Grid Accent 5" w:semiHidden="0" w:uiPriority="62" w:unhideWhenUsed="0"/>
-    <w:lsdException w:name="Medium Shading 1 Accent 5" w:semiHidden="0" w:uiPriority="63" w:unhideWhenUsed="0"/>
-    <w:lsdException w:name="Medium Shading 2 Accent 5" w:semiHidden="0" w:uiPriority="64" w:unhideWhenUsed="0"/>
-    <w:lsdException w:name="Medium List 1 Accent 5" w:semiHidden="0" w:uiPriority="65" w:unhideWhenUsed="0"/>
-    <w:lsdException w:name="Medium List 2 Accent 5" w:semiHidden="0" w:uiPriority="66" w:unhideWhenUsed="0"/>
-    <w:lsdException w:name="Medium Grid 1 Accent 5" w:semiHidden="0" w:uiPriority="67" w:unhideWhenUsed="0"/>
-    <w:lsdException w:name="Medium Grid 2 Accent 5" w:semiHidden="0" w:uiPriority="68" w:unhideWhenUsed="0"/>
-    <w:lsdException w:name="Medium Grid 3 Accent 5" w:semiHidden="0" w:uiPriority="69" w:unhideWhenUsed="0"/>
-    <w:lsdException w:name="Dark List Accent 5" w:semiHidden="0" w:uiPriority="70" w:unhideWhenUsed="0"/>
-    <w:lsdException w:name="Colorful Shading Accent 5" w:semiHidden="0" w:uiPriority="71" w:unhideWhenUsed="0"/>
-    <w:lsdException w:name="Colorful List Accent 5" w:semiHidden="0" w:uiPriority="72" w:unhideWhenUsed="0"/>
-    <w:lsdException w:name="Colorful Grid Accent 5" w:semiHidden="0" w:uiPriority="73" w:unhideWhenUsed="0"/>
-    <w:lsdException w:name="Light Shading Accent 6" w:semiHidden="0" w:uiPriority="60" w:unhideWhenUsed="0"/>
-    <w:lsdException w:name="Light List Accent 6" w:semiHidden="0" w:uiPriority="61" w:unhideWhenUsed="0"/>
-    <w:lsdException w:name="Light Grid Accent 6" w:semiHidden="0" w:uiPriority="62" w:unhideWhenUsed="0"/>
-    <w:lsdException w:name="Medium Shading 1 Accent 6" w:semiHidden="0" w:uiPriority="63" w:unhideWhenUsed="0"/>
-    <w:lsdException w:name="Medium Shading 2 Accent 6" w:semiHidden="0" w:uiPriority="64" w:unhideWhenUsed="0"/>
-    <w:lsdException w:name="Medium List 1 Accent 6" w:semiHidden="0" w:uiPriority="65" w:unhideWhenUsed="0"/>
-    <w:lsdException w:name="Medium List 2 Accent 6" w:semiHidden="0" w:uiPriority="66" w:unhideWhenUsed="0"/>
-    <w:lsdException w:name="Medium Grid 1 Accent 6" w:semiHidden="0" w:uiPriority="67" w:unhideWhenUsed="0"/>
-    <w:lsdException w:name="Medium Grid 2 Accent 6" w:semiHidden="0" w:uiPriority="68" w:unhideWhenUsed="0"/>
-    <w:lsdException w:name="Medium Grid 3 Accent 6" w:semiHidden="0" w:uiPriority="69" w:unhideWhenUsed="0"/>
-    <w:lsdException w:name="Dark List Accent 6" w:semiHidden="0" w:uiPriority="70" w:unhideWhenUsed="0"/>
-    <w:lsdException w:name="Colorful Shading Accent 6" w:semiHidden="0" w:uiPriority="71" w:unhideWhenUsed="0"/>
-    <w:lsdException w:name="Colorful List Accent 6" w:semiHidden="0" w:uiPriority="72" w:unhideWhenUsed="0"/>
-    <w:lsdException w:name="Colorful Grid Accent 6" w:semiHidden="0" w:uiPriority="73" w:unhideWhenUsed="0"/>
-    <w:lsdException w:name="Subtle Emphasis" w:semiHidden="0" w:uiPriority="19" w:unhideWhenUsed="0" w:qFormat="1"/>
-    <w:lsdException w:name="Intense Emphasis" w:semiHidden="0" w:uiPriority="21" w:unhideWhenUsed="0" w:qFormat="1"/>
-    <w:lsdException w:name="Subtle Reference" w:semiHidden="0" w:uiPriority="31" w:unhideWhenUsed="0" w:qFormat="1"/>
-    <w:lsdException w:name="Intense Reference" w:semiHidden="0" w:uiPriority="32" w:unhideWhenUsed="0" w:qFormat="1"/>
-    <w:lsdException w:name="Book Title" w:semiHidden="0" w:uiPriority="33" w:unhideWhenUsed="0" w:qFormat="1"/>
-    <w:lsdException w:name="Bibliography" w:uiPriority="37"/>
-    <w:lsdException w:name="TOC Heading" w:uiPriority="39" w:qFormat="1"/>
-  </w:latentStyles>
-  <w:style w:type="paragraph" w:default="1" w:styleId="Normal">
-    <w:name w:val="Normal"/>
-    <w:qFormat/>
-  </w:style>
-  <w:style w:type="character" w:default="1" w:styleId="DefaultParagraphFont">
-    <w:name w:val="Default Paragraph Font"/>
-    <w:uiPriority w:val="1"/>
-    <w:semiHidden/>
-    <w:unhideWhenUsed/>
-  </w:style>
-  <w:style w:type="table" w:default="1" w:styleId="TableNormal">
-    <w:name w:val="Normal Table"/>
+  <w:style w:type="character" w:styleId="CommentReference">
+    <w:name w:val="annotation reference"/>
+    <w:basedOn w:val="DefaultParagraphFont"/>
     <w:uiPriority w:val="99"/>
     <w:semiHidden/>
     <w:unhideWhenUsed/>
-    <w:tblPr>
-      <w:tblInd w:w="0" w:type="dxa"/>
-      <w:tblCellMar>
-        <w:top w:w="0" w:type="dxa"/>
-        <w:left w:w="108" w:type="dxa"/>
-        <w:bottom w:w="0" w:type="dxa"/>
-        <w:right w:w="108" w:type="dxa"/>
-      </w:tblCellMar>
-    </w:tblPr>
+    <w:rsid w:val="000F1271"/>
+    <w:rPr>
+      <w:sz w:val="16"/>
+      <w:szCs w:val="16"/>
+    </w:rPr>
   </w:style>
-  <w:style w:type="numbering" w:default="1" w:styleId="NoList">
-    <w:name w:val="No List"/>
+  <w:style w:type="paragraph" w:styleId="CommentText">
+    <w:name w:val="annotation text"/>
+    <w:basedOn w:val="Normal"/>
+    <w:link w:val="CommentTextChar"/>
     <w:uiPriority w:val="99"/>
     <w:semiHidden/>
     <w:unhideWhenUsed/>
+    <w:rsid w:val="000F1271"/>
+    <w:pPr>
+      <w:spacing w:line="240" w:lineRule="auto"/>
+    </w:pPr>
+    <w:rPr>
+      <w:sz w:val="20"/>
+      <w:szCs w:val="20"/>
+    </w:rPr>
+  </w:style>
+  <w:style w:type="character" w:customStyle="1" w:styleId="CommentTextChar">
+    <w:name w:val="Comment Text Char"/>
+    <w:basedOn w:val="DefaultParagraphFont"/>
+    <w:link w:val="CommentText"/>
+    <w:uiPriority w:val="99"/>
+    <w:semiHidden/>
+    <w:rsid w:val="000F1271"/>
+    <w:rPr>
+      <w:rFonts w:cstheme="minorBidi"/>
+      <w:sz w:val="20"/>
+      <w:szCs w:val="20"/>
+    </w:rPr>
+  </w:style>
+  <w:style w:type="paragraph" w:styleId="CommentSubject">
+    <w:name w:val="annotation subject"/>
+    <w:basedOn w:val="CommentText"/>
+    <w:next w:val="CommentText"/>
+    <w:link w:val="CommentSubjectChar"/>
+    <w:uiPriority w:val="99"/>
+    <w:semiHidden/>
+    <w:unhideWhenUsed/>
+    <w:rsid w:val="000F1271"/>
+    <w:rPr>
+      <w:b/>
+      <w:bCs/>
+    </w:rPr>
+  </w:style>
+  <w:style w:type="character" w:customStyle="1" w:styleId="CommentSubjectChar">
+    <w:name w:val="Comment Subject Char"/>
+    <w:basedOn w:val="CommentTextChar"/>
+    <w:link w:val="CommentSubject"/>
+    <w:uiPriority w:val="99"/>
+    <w:semiHidden/>
+    <w:rsid w:val="000F1271"/>
+    <w:rPr>
+      <w:rFonts w:cstheme="minorBidi"/>
+      <w:b/>
+      <w:bCs/>
+      <w:sz w:val="20"/>
+      <w:szCs w:val="20"/>
+    </w:rPr>
   </w:style>
 </w:styles>
 </file>
@@ -8917,7 +8853,7 @@
 </file>
 
 <file path=customXml/itemProps1.xml><?xml version="1.0" encoding="utf-8"?>
-<ds:datastoreItem xmlns:ds="http://schemas.openxmlformats.org/officeDocument/2006/customXml" ds:itemID="{FEE3C389-C327-4493-9406-E7F4F7717CD7}">
+<ds:datastoreItem xmlns:ds="http://schemas.openxmlformats.org/officeDocument/2006/customXml" ds:itemID="{73053F83-617D-4282-AD50-0C0AB4D12529}">
   <ds:schemaRefs>
     <ds:schemaRef ds:uri="http://schemas.openxmlformats.org/officeDocument/2006/bibliography"/>
   </ds:schemaRefs>

--- a/3_Revit_Family_API/DocsCS/Family Lab3 - Add Formula and Material_CS.docx
+++ b/3_Revit_Family_API/DocsCS/Family Lab3 - Add Formula and Material_CS.docx
@@ -1,6 +1,6 @@
 
 <file path=word/document.xml><?xml version="1.0" encoding="utf-8"?>
-<w:document xmlns:wpc="http://schemas.microsoft.com/office/word/2010/wordprocessingCanvas" xmlns:mc="http://schemas.openxmlformats.org/markup-compatibility/2006" xmlns:o="urn:schemas-microsoft-com:office:office" xmlns:r="http://schemas.openxmlformats.org/officeDocument/2006/relationships" xmlns:m="http://schemas.openxmlformats.org/officeDocument/2006/math" xmlns:v="urn:schemas-microsoft-com:vml" xmlns:wp14="http://schemas.microsoft.com/office/word/2010/wordprocessingDrawing" xmlns:wp="http://schemas.openxmlformats.org/drawingml/2006/wordprocessingDrawing" xmlns:w10="urn:schemas-microsoft-com:office:word" xmlns:w="http://schemas.openxmlformats.org/wordprocessingml/2006/main" xmlns:w14="http://schemas.microsoft.com/office/word/2010/wordml" xmlns:w15="http://schemas.microsoft.com/office/word/2012/wordml" xmlns:wpg="http://schemas.microsoft.com/office/word/2010/wordprocessingGroup" xmlns:wpi="http://schemas.microsoft.com/office/word/2010/wordprocessingInk" xmlns:wne="http://schemas.microsoft.com/office/word/2006/wordml" xmlns:wps="http://schemas.microsoft.com/office/word/2010/wordprocessingShape" mc:Ignorable="w14 w15 wp14">
+<w:document xmlns:wpc="http://schemas.microsoft.com/office/word/2010/wordprocessingCanvas" xmlns:cx="http://schemas.microsoft.com/office/drawing/2014/chartex" xmlns:cx1="http://schemas.microsoft.com/office/drawing/2015/9/8/chartex" xmlns:cx2="http://schemas.microsoft.com/office/drawing/2015/10/21/chartex" xmlns:cx3="http://schemas.microsoft.com/office/drawing/2016/5/9/chartex" xmlns:cx4="http://schemas.microsoft.com/office/drawing/2016/5/10/chartex" xmlns:cx5="http://schemas.microsoft.com/office/drawing/2016/5/11/chartex" xmlns:cx6="http://schemas.microsoft.com/office/drawing/2016/5/12/chartex" xmlns:cx7="http://schemas.microsoft.com/office/drawing/2016/5/13/chartex" xmlns:cx8="http://schemas.microsoft.com/office/drawing/2016/5/14/chartex" xmlns:mc="http://schemas.openxmlformats.org/markup-compatibility/2006" xmlns:aink="http://schemas.microsoft.com/office/drawing/2016/ink" xmlns:am3d="http://schemas.microsoft.com/office/drawing/2017/model3d" xmlns:o="urn:schemas-microsoft-com:office:office" xmlns:r="http://schemas.openxmlformats.org/officeDocument/2006/relationships" xmlns:m="http://schemas.openxmlformats.org/officeDocument/2006/math" xmlns:v="urn:schemas-microsoft-com:vml" xmlns:wp14="http://schemas.microsoft.com/office/word/2010/wordprocessingDrawing" xmlns:wp="http://schemas.openxmlformats.org/drawingml/2006/wordprocessingDrawing" xmlns:w10="urn:schemas-microsoft-com:office:word" xmlns:w="http://schemas.openxmlformats.org/wordprocessingml/2006/main" xmlns:w14="http://schemas.microsoft.com/office/word/2010/wordml" xmlns:w15="http://schemas.microsoft.com/office/word/2012/wordml" xmlns:w16cid="http://schemas.microsoft.com/office/word/2016/wordml/cid" xmlns:w16se="http://schemas.microsoft.com/office/word/2015/wordml/symex" xmlns:wpg="http://schemas.microsoft.com/office/word/2010/wordprocessingGroup" xmlns:wpi="http://schemas.microsoft.com/office/word/2010/wordprocessingInk" xmlns:wne="http://schemas.microsoft.com/office/word/2006/wordml" xmlns:wps="http://schemas.microsoft.com/office/word/2010/wordprocessingShape" mc:Ignorable="w14 w15 w16se w16cid wp14">
   <w:body>
     <w:p>
       <w:pPr>
@@ -105,7 +105,15 @@
         <w:jc w:val="right"/>
       </w:pPr>
       <w:r>
-        <w:t xml:space="preserve">Last updated, Date : </w:t>
+        <w:t xml:space="preserve">Last updated, </w:t>
+      </w:r>
+      <w:proofErr w:type="gramStart"/>
+      <w:r>
+        <w:t>Date :</w:t>
+      </w:r>
+      <w:proofErr w:type="gramEnd"/>
+      <w:r>
+        <w:t xml:space="preserve"> </w:t>
       </w:r>
       <w:r>
         <w:fldChar w:fldCharType="begin"/>
@@ -120,7 +128,7 @@
         <w:rPr>
           <w:noProof/>
         </w:rPr>
-        <w:t>April 30, 2015</w:t>
+        <w:t>April 9, 2020</w:t>
       </w:r>
       <w:r>
         <w:fldChar w:fldCharType="end"/>
@@ -237,7 +245,15 @@
         <w:t>2</w:t>
       </w:r>
       <w:r>
-        <w:t xml:space="preserve">. This will be the starting point of this lab. We’ll continue using the Family Editor and "Metric Column.rft" template.  </w:t>
+        <w:t xml:space="preserve">. This will be the starting point of this lab. We’ll continue using the Family Editor and "Metric </w:t>
+      </w:r>
+      <w:proofErr w:type="spellStart"/>
+      <w:r>
+        <w:t>Column.rft</w:t>
+      </w:r>
+      <w:proofErr w:type="spellEnd"/>
+      <w:r>
+        <w:t xml:space="preserve">" template.  </w:t>
       </w:r>
     </w:p>
     <w:p>
@@ -300,10 +316,18 @@
         <w:t>Assign a material. We’ll do this by adding instance parameter of material group</w:t>
       </w:r>
       <w:r>
-        <w:t xml:space="preserve"> to the family,</w:t>
-      </w:r>
-      <w:r>
-        <w:t xml:space="preserve"> and associate it with </w:t>
+        <w:t xml:space="preserve"> to the </w:t>
+      </w:r>
+      <w:proofErr w:type="gramStart"/>
+      <w:r>
+        <w:t>family,</w:t>
+      </w:r>
+      <w:r>
+        <w:t xml:space="preserve"> and</w:t>
+      </w:r>
+      <w:proofErr w:type="gramEnd"/>
+      <w:r>
+        <w:t xml:space="preserve"> associate it with </w:t>
       </w:r>
       <w:r>
         <w:t xml:space="preserve">material parameter of the solid. </w:t>
@@ -702,8 +726,16 @@
         <w:rPr>
           <w:b/>
         </w:rPr>
-        <w:t>cs (or .vb</w:t>
-      </w:r>
+        <w:t>cs (or .</w:t>
+      </w:r>
+      <w:proofErr w:type="spellStart"/>
+      <w:r>
+        <w:rPr>
+          <w:b/>
+        </w:rPr>
+        <w:t>vb</w:t>
+      </w:r>
+      <w:proofErr w:type="spellEnd"/>
       <w:r>
         <w:rPr>
           <w:b/>
@@ -723,6 +755,7 @@
       <w:r>
         <w:t xml:space="preserve">Command class name: </w:t>
       </w:r>
+      <w:proofErr w:type="spellStart"/>
       <w:r>
         <w:rPr>
           <w:b/>
@@ -741,6 +774,7 @@
         </w:rPr>
         <w:t>FormulaMaterial</w:t>
       </w:r>
+      <w:proofErr w:type="spellEnd"/>
       <w:r>
         <w:t xml:space="preserve"> </w:t>
       </w:r>
@@ -831,8 +865,6 @@
         </w:rPr>
         <w:t>Manual</w:t>
       </w:r>
-      <w:bookmarkStart w:id="1" w:name="_GoBack"/>
-      <w:bookmarkEnd w:id="1"/>
       <w:r>
         <w:rPr>
           <w:rFonts w:ascii="Courier New" w:hAnsi="Courier New" w:cs="Courier New"/>
@@ -1035,7 +1067,7 @@
         </w:rPr>
         <w:t xml:space="preserve">2.  </w:t>
       </w:r>
-      <w:bookmarkStart w:id="2" w:name="addFormulas"/>
+      <w:bookmarkStart w:id="1" w:name="addFormulas"/>
       <w:r>
         <w:rPr>
           <w:b/>
@@ -1050,7 +1082,7 @@
         </w:rPr>
         <w:t>Formulas</w:t>
       </w:r>
-      <w:bookmarkEnd w:id="2"/>
+      <w:bookmarkEnd w:id="1"/>
     </w:p>
     <w:p>
       <w:r>
@@ -1423,6 +1455,8 @@
         </w:rPr>
         <w:t>//   Td = Depth / 4.0</w:t>
       </w:r>
+      <w:bookmarkStart w:id="2" w:name="_GoBack"/>
+      <w:bookmarkEnd w:id="2"/>
     </w:p>
     <w:p>
       <w:pPr>
@@ -1931,7 +1965,15 @@
     </w:p>
     <w:p>
       <w:r>
-        <w:t xml:space="preserve">The actual definition of formula is passed through as a string, and it is identical to the UI. So it is straight forward. </w:t>
+        <w:t xml:space="preserve">The actual definition of formula is passed through as a string, and it is identical to the UI. </w:t>
+      </w:r>
+      <w:proofErr w:type="gramStart"/>
+      <w:r>
+        <w:t>So</w:t>
+      </w:r>
+      <w:proofErr w:type="gramEnd"/>
+      <w:r>
+        <w:t xml:space="preserve"> it is straight forward. </w:t>
       </w:r>
     </w:p>
     <w:p>
@@ -1980,13 +2022,23 @@
       <w:r>
         <w:t xml:space="preserve">command function </w:t>
       </w:r>
-      <w:r>
-        <w:rPr>
-          <w:rFonts w:ascii="Courier New" w:hAnsi="Courier New" w:cs="Courier New"/>
-          <w:sz w:val="20"/>
-          <w:szCs w:val="20"/>
-        </w:rPr>
-        <w:t>Execute()</w:t>
+      <w:proofErr w:type="gramStart"/>
+      <w:r>
+        <w:rPr>
+          <w:rFonts w:ascii="Courier New" w:hAnsi="Courier New" w:cs="Courier New"/>
+          <w:sz w:val="20"/>
+          <w:szCs w:val="20"/>
+        </w:rPr>
+        <w:t>Execute(</w:t>
+      </w:r>
+      <w:proofErr w:type="gramEnd"/>
+      <w:r>
+        <w:rPr>
+          <w:rFonts w:ascii="Courier New" w:hAnsi="Courier New" w:cs="Courier New"/>
+          <w:sz w:val="20"/>
+          <w:szCs w:val="20"/>
+        </w:rPr>
+        <w:t>)</w:t>
       </w:r>
       <w:r>
         <w:rPr>
@@ -4155,7 +4207,15 @@
         <w:t>Add an instance parameter of the parameter group Material.</w:t>
       </w:r>
       <w:r>
-        <w:t xml:space="preserve"> (e.g., “ColumnFinish”) </w:t>
+        <w:t xml:space="preserve"> (e.g., “</w:t>
+      </w:r>
+      <w:proofErr w:type="spellStart"/>
+      <w:r>
+        <w:t>ColumnFinish</w:t>
+      </w:r>
+      <w:proofErr w:type="spellEnd"/>
+      <w:r>
+        <w:t xml:space="preserve">”) </w:t>
       </w:r>
     </w:p>
     <w:p>
@@ -4170,7 +4230,15 @@
         <w:t xml:space="preserve">Associate material parameter of the solid to the parameter </w:t>
       </w:r>
       <w:r>
-        <w:t xml:space="preserve">“ColumnFinish”. </w:t>
+        <w:t>“</w:t>
+      </w:r>
+      <w:proofErr w:type="spellStart"/>
+      <w:r>
+        <w:t>ColumnFinish</w:t>
+      </w:r>
+      <w:proofErr w:type="spellEnd"/>
+      <w:r>
+        <w:t xml:space="preserve">”. </w:t>
       </w:r>
       <w:r>
         <w:t xml:space="preserve"> </w:t>
@@ -4210,7 +4278,15 @@
         <w:t xml:space="preserve">To add an instance parameter, you will set </w:t>
       </w:r>
       <w:r>
-        <w:t xml:space="preserve">the forth parameter </w:t>
+        <w:t xml:space="preserve">the </w:t>
+      </w:r>
+      <w:proofErr w:type="gramStart"/>
+      <w:r>
+        <w:t>forth</w:t>
+      </w:r>
+      <w:proofErr w:type="gramEnd"/>
+      <w:r>
+        <w:t xml:space="preserve"> parameter </w:t>
       </w:r>
       <w:r>
         <w:t xml:space="preserve">as </w:t>
@@ -4329,13 +4405,23 @@
       <w:r>
         <w:t xml:space="preserve">function from your main command function </w:t>
       </w:r>
-      <w:r>
-        <w:rPr>
-          <w:rFonts w:ascii="Courier New" w:hAnsi="Courier New" w:cs="Courier New"/>
-          <w:sz w:val="20"/>
-          <w:szCs w:val="20"/>
-        </w:rPr>
-        <w:t>Execute()</w:t>
+      <w:proofErr w:type="gramStart"/>
+      <w:r>
+        <w:rPr>
+          <w:rFonts w:ascii="Courier New" w:hAnsi="Courier New" w:cs="Courier New"/>
+          <w:sz w:val="20"/>
+          <w:szCs w:val="20"/>
+        </w:rPr>
+        <w:t>Execute(</w:t>
+      </w:r>
+      <w:proofErr w:type="gramEnd"/>
+      <w:r>
+        <w:rPr>
+          <w:rFonts w:ascii="Courier New" w:hAnsi="Courier New" w:cs="Courier New"/>
+          <w:sz w:val="20"/>
+          <w:szCs w:val="20"/>
+        </w:rPr>
+        <w:t>)</w:t>
       </w:r>
       <w:r>
         <w:rPr>
@@ -4668,7 +4754,15 @@
         <w:spacing w:after="0" w:line="240" w:lineRule="auto"/>
       </w:pPr>
       <w:r>
-        <w:t>You can add lines like the following to your Revit .addin manifest file to test this.  (You can either add a new command or replace with one from Lab 2). Make necessary adjustment to match with your environment, of course.</w:t>
+        <w:t>You can add lines like the following to your Revit .</w:t>
+      </w:r>
+      <w:proofErr w:type="spellStart"/>
+      <w:r>
+        <w:t>addin</w:t>
+      </w:r>
+      <w:proofErr w:type="spellEnd"/>
+      <w:r>
+        <w:t xml:space="preserve"> manifest file to test this.  (You can either add a new command or replace with one from Lab 2). Make necessary adjustment to match with your environment, of course.</w:t>
       </w:r>
     </w:p>
     <w:p>
@@ -4713,7 +4807,21 @@
           <w:color w:val="808080" w:themeColor="background1" w:themeShade="80"/>
         </w:rPr>
         <w:lastRenderedPageBreak/>
-        <w:t>&lt;RevitAddIns&gt;</w:t>
+        <w:t>&lt;</w:t>
+      </w:r>
+      <w:proofErr w:type="spellStart"/>
+      <w:r>
+        <w:rPr>
+          <w:color w:val="808080" w:themeColor="background1" w:themeShade="80"/>
+        </w:rPr>
+        <w:t>RevitAddIns</w:t>
+      </w:r>
+      <w:proofErr w:type="spellEnd"/>
+      <w:r>
+        <w:rPr>
+          <w:color w:val="808080" w:themeColor="background1" w:themeShade="80"/>
+        </w:rPr>
+        <w:t>&gt;</w:t>
       </w:r>
     </w:p>
     <w:p>
@@ -4734,7 +4842,15 @@
         <w:spacing w:after="0" w:line="240" w:lineRule="auto"/>
       </w:pPr>
       <w:r>
-        <w:t xml:space="preserve">  &lt;AddIn Type="Command"&gt;</w:t>
+        <w:t xml:space="preserve">  &lt;</w:t>
+      </w:r>
+      <w:proofErr w:type="spellStart"/>
+      <w:r>
+        <w:t>AddIn</w:t>
+      </w:r>
+      <w:proofErr w:type="spellEnd"/>
+      <w:r>
+        <w:t xml:space="preserve"> Type="Command"&gt;</w:t>
       </w:r>
     </w:p>
     <w:p>
@@ -4749,10 +4865,18 @@
         <w:t xml:space="preserve">    &lt;Assembly&gt;C:\Revit SDK 201</w:t>
       </w:r>
       <w:r>
-        <w:t>3</w:t>
-      </w:r>
-      <w:r>
-        <w:t>\Family Labs\FamilyLabsCS\bin\Debug\FamilyLabsCS.dll&lt;/Assembly&gt;</w:t>
+        <w:t>9</w:t>
+      </w:r>
+      <w:r>
+        <w:t>\Family Labs\</w:t>
+      </w:r>
+      <w:proofErr w:type="spellStart"/>
+      <w:r>
+        <w:t>FamilyLabsCS</w:t>
+      </w:r>
+      <w:proofErr w:type="spellEnd"/>
+      <w:r>
+        <w:t>\bin\Debug\FamilyLabsCS.dll&lt;/Assembly&gt;</w:t>
       </w:r>
     </w:p>
     <w:p>
@@ -4764,7 +4888,23 @@
         <w:spacing w:after="0" w:line="240" w:lineRule="auto"/>
       </w:pPr>
       <w:r>
-        <w:t xml:space="preserve">    &lt;AddInId&gt;74FEF9E3-81E2-44c8-B137-0C9EE48F68A4&lt;/AddInId&gt;</w:t>
+        <w:t xml:space="preserve">    &lt;</w:t>
+      </w:r>
+      <w:proofErr w:type="spellStart"/>
+      <w:r>
+        <w:t>AddInId</w:t>
+      </w:r>
+      <w:proofErr w:type="spellEnd"/>
+      <w:r>
+        <w:t>&gt;74FEF9E3-81E2-44c8-B137-0C9EE48F68A4&lt;/</w:t>
+      </w:r>
+      <w:proofErr w:type="spellStart"/>
+      <w:r>
+        <w:t>AddInId</w:t>
+      </w:r>
+      <w:proofErr w:type="spellEnd"/>
+      <w:r>
+        <w:t>&gt;</w:t>
       </w:r>
     </w:p>
     <w:p>
@@ -4812,7 +4952,31 @@
         <w:spacing w:after="0" w:line="240" w:lineRule="auto"/>
       </w:pPr>
       <w:r>
-        <w:t xml:space="preserve">    &lt;VisibilityMode&gt;NotVisibleInProject&lt;/VisibilityMode&gt;</w:t>
+        <w:t xml:space="preserve">    &lt;</w:t>
+      </w:r>
+      <w:proofErr w:type="spellStart"/>
+      <w:r>
+        <w:t>VisibilityMode</w:t>
+      </w:r>
+      <w:proofErr w:type="spellEnd"/>
+      <w:r>
+        <w:t>&gt;</w:t>
+      </w:r>
+      <w:proofErr w:type="spellStart"/>
+      <w:r>
+        <w:t>NotVisibleInProject</w:t>
+      </w:r>
+      <w:proofErr w:type="spellEnd"/>
+      <w:r>
+        <w:t>&lt;/</w:t>
+      </w:r>
+      <w:proofErr w:type="spellStart"/>
+      <w:r>
+        <w:t>VisibilityMode</w:t>
+      </w:r>
+      <w:proofErr w:type="spellEnd"/>
+      <w:r>
+        <w:t>&gt;</w:t>
       </w:r>
     </w:p>
     <w:p>
@@ -4824,7 +4988,36 @@
         <w:spacing w:after="0" w:line="240" w:lineRule="auto"/>
       </w:pPr>
       <w:r>
-        <w:t xml:space="preserve">    &lt;AccessibilityClassName&gt;Revit.Samples.SampleAccessibilityCheck &lt;/AccessibilityClassName&gt;</w:t>
+        <w:t xml:space="preserve">    </w:t>
+      </w:r>
+      <w:proofErr w:type="gramStart"/>
+      <w:r>
+        <w:t>&lt;</w:t>
+      </w:r>
+      <w:proofErr w:type="spellStart"/>
+      <w:r>
+        <w:t>AccessibilityClassName</w:t>
+      </w:r>
+      <w:proofErr w:type="spellEnd"/>
+      <w:r>
+        <w:t>&gt;</w:t>
+      </w:r>
+      <w:proofErr w:type="spellStart"/>
+      <w:r>
+        <w:t>Revit.Samples.SampleAccessibilityCheck</w:t>
+      </w:r>
+      <w:proofErr w:type="spellEnd"/>
+      <w:proofErr w:type="gramEnd"/>
+      <w:r>
+        <w:t xml:space="preserve"> &lt;/</w:t>
+      </w:r>
+      <w:proofErr w:type="spellStart"/>
+      <w:r>
+        <w:t>AccessibilityClassName</w:t>
+      </w:r>
+      <w:proofErr w:type="spellEnd"/>
+      <w:r>
+        <w:t>&gt;</w:t>
       </w:r>
     </w:p>
     <w:p>
@@ -4839,7 +5032,23 @@
         <w:t xml:space="preserve">    </w:t>
       </w:r>
       <w:r>
-        <w:t>&lt;VendorId&gt;ADNP&lt;/VendorId&gt;</w:t>
+        <w:t>&lt;</w:t>
+      </w:r>
+      <w:proofErr w:type="spellStart"/>
+      <w:r>
+        <w:t>VendorId</w:t>
+      </w:r>
+      <w:proofErr w:type="spellEnd"/>
+      <w:r>
+        <w:t>&gt;ADNP&lt;/</w:t>
+      </w:r>
+      <w:proofErr w:type="spellStart"/>
+      <w:r>
+        <w:t>VendorId</w:t>
+      </w:r>
+      <w:proofErr w:type="spellEnd"/>
+      <w:r>
+        <w:t>&gt;</w:t>
       </w:r>
     </w:p>
     <w:p>
@@ -4851,7 +5060,15 @@
         <w:spacing w:after="0" w:line="240" w:lineRule="auto"/>
       </w:pPr>
       <w:r>
-        <w:t xml:space="preserve">    &lt;VendorDescription&gt;Autodesk, Inc. www.autodesk.com&lt;/VendorDescription&gt;</w:t>
+        <w:t xml:space="preserve">    &lt;</w:t>
+      </w:r>
+      <w:proofErr w:type="spellStart"/>
+      <w:r>
+        <w:t>VendorDescription</w:t>
+      </w:r>
+      <w:proofErr w:type="spellEnd"/>
+      <w:r>
+        <w:t>&gt;Autodesk, Inc. www.autodesk.com&lt;/VendorDescription&gt;</w:t>
       </w:r>
     </w:p>
     <w:p>
@@ -4863,7 +5080,15 @@
         <w:spacing w:after="0" w:line="240" w:lineRule="auto"/>
       </w:pPr>
       <w:r>
-        <w:t xml:space="preserve">  &lt;/AddIn&gt;</w:t>
+        <w:t xml:space="preserve">  &lt;/</w:t>
+      </w:r>
+      <w:proofErr w:type="spellStart"/>
+      <w:r>
+        <w:t>AddIn</w:t>
+      </w:r>
+      <w:proofErr w:type="spellEnd"/>
+      <w:r>
+        <w:t>&gt;</w:t>
       </w:r>
     </w:p>
     <w:p>
@@ -4890,26 +5115,48 @@
         <w:rPr>
           <w:color w:val="808080" w:themeColor="background1" w:themeShade="80"/>
         </w:rPr>
-        <w:t>&lt;/RevitAddIns&gt;</w:t>
-      </w:r>
-    </w:p>
-    <w:p>
-      <w:pPr>
-        <w:autoSpaceDE w:val="0"/>
-        <w:autoSpaceDN w:val="0"/>
-        <w:adjustRightInd w:val="0"/>
-        <w:spacing w:after="0" w:line="240" w:lineRule="auto"/>
-      </w:pPr>
-    </w:p>
-    <w:p>
-      <w:pPr>
-        <w:autoSpaceDE w:val="0"/>
-        <w:autoSpaceDN w:val="0"/>
-        <w:adjustRightInd w:val="0"/>
-        <w:spacing w:after="0" w:line="240" w:lineRule="auto"/>
-      </w:pPr>
-      <w:r>
-        <w:t xml:space="preserve">Remember to start with Family Editor and use "Metric Column.rft" template.  </w:t>
+        <w:t>&lt;/</w:t>
+      </w:r>
+      <w:proofErr w:type="spellStart"/>
+      <w:r>
+        <w:rPr>
+          <w:color w:val="808080" w:themeColor="background1" w:themeShade="80"/>
+        </w:rPr>
+        <w:t>RevitAddIns</w:t>
+      </w:r>
+      <w:proofErr w:type="spellEnd"/>
+      <w:r>
+        <w:rPr>
+          <w:color w:val="808080" w:themeColor="background1" w:themeShade="80"/>
+        </w:rPr>
+        <w:t>&gt;</w:t>
+      </w:r>
+    </w:p>
+    <w:p>
+      <w:pPr>
+        <w:autoSpaceDE w:val="0"/>
+        <w:autoSpaceDN w:val="0"/>
+        <w:adjustRightInd w:val="0"/>
+        <w:spacing w:after="0" w:line="240" w:lineRule="auto"/>
+      </w:pPr>
+    </w:p>
+    <w:p>
+      <w:pPr>
+        <w:autoSpaceDE w:val="0"/>
+        <w:autoSpaceDN w:val="0"/>
+        <w:adjustRightInd w:val="0"/>
+        <w:spacing w:after="0" w:line="240" w:lineRule="auto"/>
+      </w:pPr>
+      <w:r>
+        <w:t xml:space="preserve">Remember to start with Family Editor and use "Metric </w:t>
+      </w:r>
+      <w:proofErr w:type="spellStart"/>
+      <w:r>
+        <w:t>Column.rft</w:t>
+      </w:r>
+      <w:proofErr w:type="spellEnd"/>
+      <w:r>
+        <w:t xml:space="preserve">" template.  </w:t>
       </w:r>
     </w:p>
     <w:p>
@@ -5000,7 +5247,15 @@
         <w:t xml:space="preserve">Do you see </w:t>
       </w:r>
       <w:r>
-        <w:t>a new parameter “ColumnFinish” defined under “Material</w:t>
+        <w:t>a new parameter “</w:t>
+      </w:r>
+      <w:proofErr w:type="spellStart"/>
+      <w:r>
+        <w:t>ColumnFinish</w:t>
+      </w:r>
+      <w:proofErr w:type="spellEnd"/>
+      <w:r>
+        <w:t>” defined under “Material</w:t>
       </w:r>
       <w:r>
         <w:t xml:space="preserve"> and Finishes</w:t>
@@ -5164,7 +5419,7 @@
 </file>
 
 <file path=word/comments.xml><?xml version="1.0" encoding="utf-8"?>
-<w:comments xmlns:wpc="http://schemas.microsoft.com/office/word/2010/wordprocessingCanvas" xmlns:mc="http://schemas.openxmlformats.org/markup-compatibility/2006" xmlns:o="urn:schemas-microsoft-com:office:office" xmlns:r="http://schemas.openxmlformats.org/officeDocument/2006/relationships" xmlns:m="http://schemas.openxmlformats.org/officeDocument/2006/math" xmlns:v="urn:schemas-microsoft-com:vml" xmlns:wp14="http://schemas.microsoft.com/office/word/2010/wordprocessingDrawing" xmlns:wp="http://schemas.openxmlformats.org/drawingml/2006/wordprocessingDrawing" xmlns:w10="urn:schemas-microsoft-com:office:word" xmlns:w="http://schemas.openxmlformats.org/wordprocessingml/2006/main" xmlns:w14="http://schemas.microsoft.com/office/word/2010/wordml" xmlns:w15="http://schemas.microsoft.com/office/word/2012/wordml" xmlns:wpg="http://schemas.microsoft.com/office/word/2010/wordprocessingGroup" xmlns:wpi="http://schemas.microsoft.com/office/word/2010/wordprocessingInk" xmlns:wne="http://schemas.microsoft.com/office/word/2006/wordml" xmlns:wps="http://schemas.microsoft.com/office/word/2010/wordprocessingShape" mc:Ignorable="w14 w15 wp14">
+<w:comments xmlns:wpc="http://schemas.microsoft.com/office/word/2010/wordprocessingCanvas" xmlns:cx="http://schemas.microsoft.com/office/drawing/2014/chartex" xmlns:cx1="http://schemas.microsoft.com/office/drawing/2015/9/8/chartex" xmlns:cx2="http://schemas.microsoft.com/office/drawing/2015/10/21/chartex" xmlns:cx3="http://schemas.microsoft.com/office/drawing/2016/5/9/chartex" xmlns:cx4="http://schemas.microsoft.com/office/drawing/2016/5/10/chartex" xmlns:cx5="http://schemas.microsoft.com/office/drawing/2016/5/11/chartex" xmlns:cx6="http://schemas.microsoft.com/office/drawing/2016/5/12/chartex" xmlns:cx7="http://schemas.microsoft.com/office/drawing/2016/5/13/chartex" xmlns:cx8="http://schemas.microsoft.com/office/drawing/2016/5/14/chartex" xmlns:mc="http://schemas.openxmlformats.org/markup-compatibility/2006" xmlns:aink="http://schemas.microsoft.com/office/drawing/2016/ink" xmlns:am3d="http://schemas.microsoft.com/office/drawing/2017/model3d" xmlns:o="urn:schemas-microsoft-com:office:office" xmlns:r="http://schemas.openxmlformats.org/officeDocument/2006/relationships" xmlns:m="http://schemas.openxmlformats.org/officeDocument/2006/math" xmlns:v="urn:schemas-microsoft-com:vml" xmlns:wp14="http://schemas.microsoft.com/office/word/2010/wordprocessingDrawing" xmlns:wp="http://schemas.openxmlformats.org/drawingml/2006/wordprocessingDrawing" xmlns:w10="urn:schemas-microsoft-com:office:word" xmlns:w="http://schemas.openxmlformats.org/wordprocessingml/2006/main" xmlns:w14="http://schemas.microsoft.com/office/word/2010/wordml" xmlns:w15="http://schemas.microsoft.com/office/word/2012/wordml" xmlns:w16cid="http://schemas.microsoft.com/office/word/2016/wordml/cid" xmlns:w16se="http://schemas.microsoft.com/office/word/2015/wordml/symex" xmlns:wpg="http://schemas.microsoft.com/office/word/2010/wordprocessingGroup" xmlns:wpi="http://schemas.microsoft.com/office/word/2010/wordprocessingInk" xmlns:wne="http://schemas.microsoft.com/office/word/2006/wordml" xmlns:wps="http://schemas.microsoft.com/office/word/2010/wordprocessingShape" mc:Ignorable="w14 w15 w16se w16cid wp14">
   <w:comment w:id="4" w:author="Aaron Lu" w:date="2015-02-06T19:01:00Z" w:initials="AL">
     <w:p>
       <w:pPr>
@@ -5192,14 +5447,20 @@
 </file>
 
 <file path=word/commentsExtended.xml><?xml version="1.0" encoding="utf-8"?>
-<w15:commentsEx xmlns:wpc="http://schemas.microsoft.com/office/word/2010/wordprocessingCanvas" xmlns:mc="http://schemas.openxmlformats.org/markup-compatibility/2006" xmlns:o="urn:schemas-microsoft-com:office:office" xmlns:r="http://schemas.openxmlformats.org/officeDocument/2006/relationships" xmlns:m="http://schemas.openxmlformats.org/officeDocument/2006/math" xmlns:v="urn:schemas-microsoft-com:vml" xmlns:wp14="http://schemas.microsoft.com/office/word/2010/wordprocessingDrawing" xmlns:wp="http://schemas.openxmlformats.org/drawingml/2006/wordprocessingDrawing" xmlns:w10="urn:schemas-microsoft-com:office:word" xmlns:w="http://schemas.openxmlformats.org/wordprocessingml/2006/main" xmlns:w14="http://schemas.microsoft.com/office/word/2010/wordml" xmlns:w15="http://schemas.microsoft.com/office/word/2012/wordml" xmlns:wpg="http://schemas.microsoft.com/office/word/2010/wordprocessingGroup" xmlns:wpi="http://schemas.microsoft.com/office/word/2010/wordprocessingInk" xmlns:wne="http://schemas.microsoft.com/office/word/2006/wordml" xmlns:wps="http://schemas.microsoft.com/office/word/2010/wordprocessingShape" mc:Ignorable="w14 w15 wp14">
+<w15:commentsEx xmlns:wpc="http://schemas.microsoft.com/office/word/2010/wordprocessingCanvas" xmlns:cx="http://schemas.microsoft.com/office/drawing/2014/chartex" xmlns:cx1="http://schemas.microsoft.com/office/drawing/2015/9/8/chartex" xmlns:cx2="http://schemas.microsoft.com/office/drawing/2015/10/21/chartex" xmlns:cx3="http://schemas.microsoft.com/office/drawing/2016/5/9/chartex" xmlns:cx4="http://schemas.microsoft.com/office/drawing/2016/5/10/chartex" xmlns:cx5="http://schemas.microsoft.com/office/drawing/2016/5/11/chartex" xmlns:cx6="http://schemas.microsoft.com/office/drawing/2016/5/12/chartex" xmlns:cx7="http://schemas.microsoft.com/office/drawing/2016/5/13/chartex" xmlns:cx8="http://schemas.microsoft.com/office/drawing/2016/5/14/chartex" xmlns:mc="http://schemas.openxmlformats.org/markup-compatibility/2006" xmlns:aink="http://schemas.microsoft.com/office/drawing/2016/ink" xmlns:am3d="http://schemas.microsoft.com/office/drawing/2017/model3d" xmlns:o="urn:schemas-microsoft-com:office:office" xmlns:r="http://schemas.openxmlformats.org/officeDocument/2006/relationships" xmlns:m="http://schemas.openxmlformats.org/officeDocument/2006/math" xmlns:v="urn:schemas-microsoft-com:vml" xmlns:wp14="http://schemas.microsoft.com/office/word/2010/wordprocessingDrawing" xmlns:wp="http://schemas.openxmlformats.org/drawingml/2006/wordprocessingDrawing" xmlns:w10="urn:schemas-microsoft-com:office:word" xmlns:w="http://schemas.openxmlformats.org/wordprocessingml/2006/main" xmlns:w14="http://schemas.microsoft.com/office/word/2010/wordml" xmlns:w15="http://schemas.microsoft.com/office/word/2012/wordml" xmlns:w16cid="http://schemas.microsoft.com/office/word/2016/wordml/cid" xmlns:w16se="http://schemas.microsoft.com/office/word/2015/wordml/symex" xmlns:wpg="http://schemas.microsoft.com/office/word/2010/wordprocessingGroup" xmlns:wpi="http://schemas.microsoft.com/office/word/2010/wordprocessingInk" xmlns:wne="http://schemas.microsoft.com/office/word/2006/wordml" xmlns:wps="http://schemas.microsoft.com/office/word/2010/wordprocessingShape" mc:Ignorable="w14 w15 w16se w16cid wp14">
   <w15:commentEx w15:paraId="2A171732" w15:done="0"/>
 </w15:commentsEx>
 </file>
 
+<file path=word/commentsIds.xml><?xml version="1.0" encoding="utf-8"?>
+<w16cid:commentsIds xmlns:wpc="http://schemas.microsoft.com/office/word/2010/wordprocessingCanvas" xmlns:cx="http://schemas.microsoft.com/office/drawing/2014/chartex" xmlns:cx1="http://schemas.microsoft.com/office/drawing/2015/9/8/chartex" xmlns:cx2="http://schemas.microsoft.com/office/drawing/2015/10/21/chartex" xmlns:cx3="http://schemas.microsoft.com/office/drawing/2016/5/9/chartex" xmlns:cx4="http://schemas.microsoft.com/office/drawing/2016/5/10/chartex" xmlns:cx5="http://schemas.microsoft.com/office/drawing/2016/5/11/chartex" xmlns:cx6="http://schemas.microsoft.com/office/drawing/2016/5/12/chartex" xmlns:cx7="http://schemas.microsoft.com/office/drawing/2016/5/13/chartex" xmlns:cx8="http://schemas.microsoft.com/office/drawing/2016/5/14/chartex" xmlns:mc="http://schemas.openxmlformats.org/markup-compatibility/2006" xmlns:aink="http://schemas.microsoft.com/office/drawing/2016/ink" xmlns:am3d="http://schemas.microsoft.com/office/drawing/2017/model3d" xmlns:o="urn:schemas-microsoft-com:office:office" xmlns:r="http://schemas.openxmlformats.org/officeDocument/2006/relationships" xmlns:m="http://schemas.openxmlformats.org/officeDocument/2006/math" xmlns:v="urn:schemas-microsoft-com:vml" xmlns:wp14="http://schemas.microsoft.com/office/word/2010/wordprocessingDrawing" xmlns:wp="http://schemas.openxmlformats.org/drawingml/2006/wordprocessingDrawing" xmlns:w10="urn:schemas-microsoft-com:office:word" xmlns:w="http://schemas.openxmlformats.org/wordprocessingml/2006/main" xmlns:w14="http://schemas.microsoft.com/office/word/2010/wordml" xmlns:w15="http://schemas.microsoft.com/office/word/2012/wordml" xmlns:w16cid="http://schemas.microsoft.com/office/word/2016/wordml/cid" xmlns:w16se="http://schemas.microsoft.com/office/word/2015/wordml/symex" xmlns:wpg="http://schemas.microsoft.com/office/word/2010/wordprocessingGroup" xmlns:wpi="http://schemas.microsoft.com/office/word/2010/wordprocessingInk" xmlns:wne="http://schemas.microsoft.com/office/word/2006/wordml" xmlns:wps="http://schemas.microsoft.com/office/word/2010/wordprocessingShape" mc:Ignorable="w14 w15 w16se w16cid wp14">
+  <w16cid:commentId w16cid:paraId="2A171732" w16cid:durableId="2239B659"/>
+</w16cid:commentsIds>
+</file>
+
 <file path=word/numbering.xml><?xml version="1.0" encoding="utf-8"?>
-<w:numbering xmlns:wpc="http://schemas.microsoft.com/office/word/2010/wordprocessingCanvas" xmlns:mc="http://schemas.openxmlformats.org/markup-compatibility/2006" xmlns:o="urn:schemas-microsoft-com:office:office" xmlns:r="http://schemas.openxmlformats.org/officeDocument/2006/relationships" xmlns:m="http://schemas.openxmlformats.org/officeDocument/2006/math" xmlns:v="urn:schemas-microsoft-com:vml" xmlns:wp14="http://schemas.microsoft.com/office/word/2010/wordprocessingDrawing" xmlns:wp="http://schemas.openxmlformats.org/drawingml/2006/wordprocessingDrawing" xmlns:w10="urn:schemas-microsoft-com:office:word" xmlns:w="http://schemas.openxmlformats.org/wordprocessingml/2006/main" xmlns:w14="http://schemas.microsoft.com/office/word/2010/wordml" xmlns:w15="http://schemas.microsoft.com/office/word/2012/wordml" xmlns:wpg="http://schemas.microsoft.com/office/word/2010/wordprocessingGroup" xmlns:wpi="http://schemas.microsoft.com/office/word/2010/wordprocessingInk" xmlns:wne="http://schemas.microsoft.com/office/word/2006/wordml" xmlns:wps="http://schemas.microsoft.com/office/word/2010/wordprocessingShape" mc:Ignorable="w14 w15 wp14">
-  <w:abstractNum w:abstractNumId="0">
+<w:numbering xmlns:wpc="http://schemas.microsoft.com/office/word/2010/wordprocessingCanvas" xmlns:cx="http://schemas.microsoft.com/office/drawing/2014/chartex" xmlns:cx1="http://schemas.microsoft.com/office/drawing/2015/9/8/chartex" xmlns:cx2="http://schemas.microsoft.com/office/drawing/2015/10/21/chartex" xmlns:cx3="http://schemas.microsoft.com/office/drawing/2016/5/9/chartex" xmlns:cx4="http://schemas.microsoft.com/office/drawing/2016/5/10/chartex" xmlns:cx5="http://schemas.microsoft.com/office/drawing/2016/5/11/chartex" xmlns:cx6="http://schemas.microsoft.com/office/drawing/2016/5/12/chartex" xmlns:cx7="http://schemas.microsoft.com/office/drawing/2016/5/13/chartex" xmlns:cx8="http://schemas.microsoft.com/office/drawing/2016/5/14/chartex" xmlns:mc="http://schemas.openxmlformats.org/markup-compatibility/2006" xmlns:aink="http://schemas.microsoft.com/office/drawing/2016/ink" xmlns:am3d="http://schemas.microsoft.com/office/drawing/2017/model3d" xmlns:o="urn:schemas-microsoft-com:office:office" xmlns:r="http://schemas.openxmlformats.org/officeDocument/2006/relationships" xmlns:m="http://schemas.openxmlformats.org/officeDocument/2006/math" xmlns:v="urn:schemas-microsoft-com:vml" xmlns:wp14="http://schemas.microsoft.com/office/word/2010/wordprocessingDrawing" xmlns:wp="http://schemas.openxmlformats.org/drawingml/2006/wordprocessingDrawing" xmlns:w10="urn:schemas-microsoft-com:office:word" xmlns:w="http://schemas.openxmlformats.org/wordprocessingml/2006/main" xmlns:w14="http://schemas.microsoft.com/office/word/2010/wordml" xmlns:w15="http://schemas.microsoft.com/office/word/2012/wordml" xmlns:w16cid="http://schemas.microsoft.com/office/word/2016/wordml/cid" xmlns:w16se="http://schemas.microsoft.com/office/word/2015/wordml/symex" xmlns:wpg="http://schemas.microsoft.com/office/word/2010/wordprocessingGroup" xmlns:wpi="http://schemas.microsoft.com/office/word/2010/wordprocessingInk" xmlns:wne="http://schemas.microsoft.com/office/word/2006/wordml" xmlns:wps="http://schemas.microsoft.com/office/word/2010/wordprocessingShape" mc:Ignorable="w14 w15 w16se w16cid wp14">
+  <w:abstractNum w:abstractNumId="0" w15:restartNumberingAfterBreak="0">
     <w:nsid w:val="012F191E"/>
     <w:multiLevelType w:val="multilevel"/>
     <w:tmpl w:val="E33C2648"/>
@@ -5320,7 +5581,7 @@
       </w:rPr>
     </w:lvl>
   </w:abstractNum>
-  <w:abstractNum w:abstractNumId="1">
+  <w:abstractNum w:abstractNumId="1" w15:restartNumberingAfterBreak="0">
     <w:nsid w:val="01721FC2"/>
     <w:multiLevelType w:val="hybridMultilevel"/>
     <w:tmpl w:val="2DB49FB2"/>
@@ -5433,7 +5694,7 @@
       </w:rPr>
     </w:lvl>
   </w:abstractNum>
-  <w:abstractNum w:abstractNumId="2">
+  <w:abstractNum w:abstractNumId="2" w15:restartNumberingAfterBreak="0">
     <w:nsid w:val="024A7C35"/>
     <w:multiLevelType w:val="hybridMultilevel"/>
     <w:tmpl w:val="87EE272C"/>
@@ -5546,7 +5807,7 @@
       </w:rPr>
     </w:lvl>
   </w:abstractNum>
-  <w:abstractNum w:abstractNumId="3">
+  <w:abstractNum w:abstractNumId="3" w15:restartNumberingAfterBreak="0">
     <w:nsid w:val="125C1176"/>
     <w:multiLevelType w:val="hybridMultilevel"/>
     <w:tmpl w:val="FE7EED90"/>
@@ -5659,7 +5920,7 @@
       </w:rPr>
     </w:lvl>
   </w:abstractNum>
-  <w:abstractNum w:abstractNumId="4">
+  <w:abstractNum w:abstractNumId="4" w15:restartNumberingAfterBreak="0">
     <w:nsid w:val="131362CF"/>
     <w:multiLevelType w:val="hybridMultilevel"/>
     <w:tmpl w:val="E2A69C72"/>
@@ -5772,7 +6033,7 @@
       </w:rPr>
     </w:lvl>
   </w:abstractNum>
-  <w:abstractNum w:abstractNumId="5">
+  <w:abstractNum w:abstractNumId="5" w15:restartNumberingAfterBreak="0">
     <w:nsid w:val="1C923DB3"/>
     <w:multiLevelType w:val="hybridMultilevel"/>
     <w:tmpl w:val="59A6B76A"/>
@@ -5885,7 +6146,7 @@
       </w:rPr>
     </w:lvl>
   </w:abstractNum>
-  <w:abstractNum w:abstractNumId="6">
+  <w:abstractNum w:abstractNumId="6" w15:restartNumberingAfterBreak="0">
     <w:nsid w:val="1E9F66B7"/>
     <w:multiLevelType w:val="hybridMultilevel"/>
     <w:tmpl w:val="AD9A7E50"/>
@@ -5998,7 +6259,7 @@
       </w:rPr>
     </w:lvl>
   </w:abstractNum>
-  <w:abstractNum w:abstractNumId="7">
+  <w:abstractNum w:abstractNumId="7" w15:restartNumberingAfterBreak="0">
     <w:nsid w:val="1FC4598C"/>
     <w:multiLevelType w:val="hybridMultilevel"/>
     <w:tmpl w:val="3EA8336E"/>
@@ -6111,7 +6372,7 @@
       </w:rPr>
     </w:lvl>
   </w:abstractNum>
-  <w:abstractNum w:abstractNumId="8">
+  <w:abstractNum w:abstractNumId="8" w15:restartNumberingAfterBreak="0">
     <w:nsid w:val="22334194"/>
     <w:multiLevelType w:val="hybridMultilevel"/>
     <w:tmpl w:val="DA242D0E"/>
@@ -6223,7 +6484,7 @@
       </w:rPr>
     </w:lvl>
   </w:abstractNum>
-  <w:abstractNum w:abstractNumId="9">
+  <w:abstractNum w:abstractNumId="9" w15:restartNumberingAfterBreak="0">
     <w:nsid w:val="22373EAD"/>
     <w:multiLevelType w:val="hybridMultilevel"/>
     <w:tmpl w:val="5EC887B0"/>
@@ -6336,7 +6597,7 @@
       </w:rPr>
     </w:lvl>
   </w:abstractNum>
-  <w:abstractNum w:abstractNumId="10">
+  <w:abstractNum w:abstractNumId="10" w15:restartNumberingAfterBreak="0">
     <w:nsid w:val="254504CE"/>
     <w:multiLevelType w:val="hybridMultilevel"/>
     <w:tmpl w:val="21DC7BC6"/>
@@ -6449,7 +6710,7 @@
       </w:rPr>
     </w:lvl>
   </w:abstractNum>
-  <w:abstractNum w:abstractNumId="11">
+  <w:abstractNum w:abstractNumId="11" w15:restartNumberingAfterBreak="0">
     <w:nsid w:val="31E976D1"/>
     <w:multiLevelType w:val="hybridMultilevel"/>
     <w:tmpl w:val="09A2D3BC"/>
@@ -6562,7 +6823,7 @@
       </w:rPr>
     </w:lvl>
   </w:abstractNum>
-  <w:abstractNum w:abstractNumId="12">
+  <w:abstractNum w:abstractNumId="12" w15:restartNumberingAfterBreak="0">
     <w:nsid w:val="41A63E8D"/>
     <w:multiLevelType w:val="hybridMultilevel"/>
     <w:tmpl w:val="AD4E357A"/>
@@ -6675,7 +6936,7 @@
       </w:rPr>
     </w:lvl>
   </w:abstractNum>
-  <w:abstractNum w:abstractNumId="13">
+  <w:abstractNum w:abstractNumId="13" w15:restartNumberingAfterBreak="0">
     <w:nsid w:val="47455F8B"/>
     <w:multiLevelType w:val="hybridMultilevel"/>
     <w:tmpl w:val="4858C27E"/>
@@ -6788,7 +7049,7 @@
       </w:rPr>
     </w:lvl>
   </w:abstractNum>
-  <w:abstractNum w:abstractNumId="14">
+  <w:abstractNum w:abstractNumId="14" w15:restartNumberingAfterBreak="0">
     <w:nsid w:val="49CB2AF2"/>
     <w:multiLevelType w:val="hybridMultilevel"/>
     <w:tmpl w:val="9BE0503A"/>
@@ -6901,7 +7162,7 @@
       </w:rPr>
     </w:lvl>
   </w:abstractNum>
-  <w:abstractNum w:abstractNumId="15">
+  <w:abstractNum w:abstractNumId="15" w15:restartNumberingAfterBreak="0">
     <w:nsid w:val="550B51ED"/>
     <w:multiLevelType w:val="hybridMultilevel"/>
     <w:tmpl w:val="68FCF35C"/>
@@ -7014,7 +7275,7 @@
       </w:rPr>
     </w:lvl>
   </w:abstractNum>
-  <w:abstractNum w:abstractNumId="16">
+  <w:abstractNum w:abstractNumId="16" w15:restartNumberingAfterBreak="0">
     <w:nsid w:val="5B7A2926"/>
     <w:multiLevelType w:val="hybridMultilevel"/>
     <w:tmpl w:val="885A737E"/>
@@ -7127,7 +7388,7 @@
       </w:rPr>
     </w:lvl>
   </w:abstractNum>
-  <w:abstractNum w:abstractNumId="17">
+  <w:abstractNum w:abstractNumId="17" w15:restartNumberingAfterBreak="0">
     <w:nsid w:val="5BFC2225"/>
     <w:multiLevelType w:val="hybridMultilevel"/>
     <w:tmpl w:val="2890A95E"/>
@@ -7240,7 +7501,7 @@
       </w:rPr>
     </w:lvl>
   </w:abstractNum>
-  <w:abstractNum w:abstractNumId="18">
+  <w:abstractNum w:abstractNumId="18" w15:restartNumberingAfterBreak="0">
     <w:nsid w:val="5CBA08F6"/>
     <w:multiLevelType w:val="hybridMultilevel"/>
     <w:tmpl w:val="EE641102"/>
@@ -7353,7 +7614,7 @@
       </w:rPr>
     </w:lvl>
   </w:abstractNum>
-  <w:abstractNum w:abstractNumId="19">
+  <w:abstractNum w:abstractNumId="19" w15:restartNumberingAfterBreak="0">
     <w:nsid w:val="5CCB1C30"/>
     <w:multiLevelType w:val="hybridMultilevel"/>
     <w:tmpl w:val="39BE86FE"/>
@@ -7466,7 +7727,7 @@
       </w:rPr>
     </w:lvl>
   </w:abstractNum>
-  <w:abstractNum w:abstractNumId="20">
+  <w:abstractNum w:abstractNumId="20" w15:restartNumberingAfterBreak="0">
     <w:nsid w:val="5F922E37"/>
     <w:multiLevelType w:val="hybridMultilevel"/>
     <w:tmpl w:val="D624AF98"/>
@@ -7578,7 +7839,7 @@
       </w:rPr>
     </w:lvl>
   </w:abstractNum>
-  <w:abstractNum w:abstractNumId="21">
+  <w:abstractNum w:abstractNumId="21" w15:restartNumberingAfterBreak="0">
     <w:nsid w:val="65791652"/>
     <w:multiLevelType w:val="hybridMultilevel"/>
     <w:tmpl w:val="F0602EA4"/>
@@ -7691,7 +7952,7 @@
       </w:rPr>
     </w:lvl>
   </w:abstractNum>
-  <w:abstractNum w:abstractNumId="22">
+  <w:abstractNum w:abstractNumId="22" w15:restartNumberingAfterBreak="0">
     <w:nsid w:val="732E0607"/>
     <w:multiLevelType w:val="hybridMultilevel"/>
     <w:tmpl w:val="DF961D58"/>
@@ -7804,7 +8065,7 @@
       </w:rPr>
     </w:lvl>
   </w:abstractNum>
-  <w:abstractNum w:abstractNumId="23">
+  <w:abstractNum w:abstractNumId="23" w15:restartNumberingAfterBreak="0">
     <w:nsid w:val="7EBF3979"/>
     <w:multiLevelType w:val="multilevel"/>
     <w:tmpl w:val="6D1AF5C4"/>
@@ -8001,7 +8262,7 @@
 </file>
 
 <file path=word/styles.xml><?xml version="1.0" encoding="utf-8"?>
-<w:styles xmlns:mc="http://schemas.openxmlformats.org/markup-compatibility/2006" xmlns:r="http://schemas.openxmlformats.org/officeDocument/2006/relationships" xmlns:w="http://schemas.openxmlformats.org/wordprocessingml/2006/main" xmlns:w14="http://schemas.microsoft.com/office/word/2010/wordml" xmlns:w15="http://schemas.microsoft.com/office/word/2012/wordml" mc:Ignorable="w14 w15">
+<w:styles xmlns:mc="http://schemas.openxmlformats.org/markup-compatibility/2006" xmlns:r="http://schemas.openxmlformats.org/officeDocument/2006/relationships" xmlns:w="http://schemas.openxmlformats.org/wordprocessingml/2006/main" xmlns:w14="http://schemas.microsoft.com/office/word/2010/wordml" xmlns:w15="http://schemas.microsoft.com/office/word/2012/wordml" xmlns:w16cid="http://schemas.microsoft.com/office/word/2016/wordml/cid" xmlns:w16se="http://schemas.microsoft.com/office/word/2015/wordml/symex" mc:Ignorable="w14 w15 w16se w16cid">
   <w:docDefaults>
     <w:rPrDefault>
       <w:rPr>
@@ -8017,7 +8278,7 @@
       </w:pPr>
     </w:pPrDefault>
   </w:docDefaults>
-  <w:latentStyles w:defLockedState="0" w:defUIPriority="99" w:defSemiHidden="0" w:defUnhideWhenUsed="0" w:defQFormat="0" w:count="371">
+  <w:latentStyles w:defLockedState="0" w:defUIPriority="99" w:defSemiHidden="0" w:defUnhideWhenUsed="0" w:defQFormat="0" w:count="377">
     <w:lsdException w:name="Normal" w:uiPriority="0" w:qFormat="1"/>
     <w:lsdException w:name="heading 1" w:uiPriority="9" w:qFormat="1"/>
     <w:lsdException w:name="heading 2" w:semiHidden="1" w:uiPriority="9" w:unhideWhenUsed="1" w:qFormat="1"/>
@@ -8165,11 +8426,8 @@
     <w:lsdException w:name="Table 3D effects 3" w:semiHidden="1" w:unhideWhenUsed="1"/>
     <w:lsdException w:name="Table Contemporary" w:semiHidden="1" w:unhideWhenUsed="1"/>
     <w:lsdException w:name="Table Elegant" w:semiHidden="1" w:unhideWhenUsed="1"/>
-    <w:lsdException w:name="Table Professional" w:semiHidden="1" w:unhideWhenUsed="1"/>
     <w:lsdException w:name="Table Subtle 1" w:semiHidden="1" w:unhideWhenUsed="1"/>
     <w:lsdException w:name="Table Subtle 2" w:semiHidden="1" w:unhideWhenUsed="1"/>
-    <w:lsdException w:name="Table Web 1" w:semiHidden="1" w:unhideWhenUsed="1"/>
-    <w:lsdException w:name="Table Web 2" w:semiHidden="1" w:unhideWhenUsed="1"/>
     <w:lsdException w:name="Table Web 3" w:semiHidden="1" w:unhideWhenUsed="1"/>
     <w:lsdException w:name="Balloon Text" w:semiHidden="1" w:unhideWhenUsed="1"/>
     <w:lsdException w:name="Table Grid" w:uiPriority="59"/>
@@ -8389,6 +8647,12 @@
     <w:lsdException w:name="List Table 5 Dark Accent 6" w:uiPriority="50"/>
     <w:lsdException w:name="List Table 6 Colorful Accent 6" w:uiPriority="51"/>
     <w:lsdException w:name="List Table 7 Colorful Accent 6" w:uiPriority="52"/>
+    <w:lsdException w:name="Mention" w:semiHidden="1" w:unhideWhenUsed="1"/>
+    <w:lsdException w:name="Smart Hyperlink" w:semiHidden="1" w:unhideWhenUsed="1"/>
+    <w:lsdException w:name="Hashtag" w:semiHidden="1" w:unhideWhenUsed="1"/>
+    <w:lsdException w:name="Unresolved Mention" w:semiHidden="1" w:unhideWhenUsed="1"/>
+    <w:lsdException w:name="Smart Link" w:semiHidden="1" w:unhideWhenUsed="1"/>
+    <w:lsdException w:name="Smart Link Error" w:semiHidden="1" w:unhideWhenUsed="1"/>
   </w:latentStyles>
   <w:style w:type="paragraph" w:default="1" w:styleId="Normal">
     <w:name w:val="Normal"/>
@@ -8853,7 +9117,7 @@
 </file>
 
 <file path=customXml/itemProps1.xml><?xml version="1.0" encoding="utf-8"?>
-<ds:datastoreItem xmlns:ds="http://schemas.openxmlformats.org/officeDocument/2006/customXml" ds:itemID="{73053F83-617D-4282-AD50-0C0AB4D12529}">
+<ds:datastoreItem xmlns:ds="http://schemas.openxmlformats.org/officeDocument/2006/customXml" ds:itemID="{236F645E-4F58-475C-AC23-7AF09B32F9B2}">
   <ds:schemaRefs>
     <ds:schemaRef ds:uri="http://schemas.openxmlformats.org/officeDocument/2006/bibliography"/>
   </ds:schemaRefs>

--- a/3_Revit_Family_API/DocsCS/Family Lab3 - Add Formula and Material_CS.docx
+++ b/3_Revit_Family_API/DocsCS/Family Lab3 - Add Formula and Material_CS.docx
@@ -1,6 +1,6 @@
 
 <file path=word/document.xml><?xml version="1.0" encoding="utf-8"?>
-<w:document xmlns:wpc="http://schemas.microsoft.com/office/word/2010/wordprocessingCanvas" xmlns:mc="http://schemas.openxmlformats.org/markup-compatibility/2006" xmlns:o="urn:schemas-microsoft-com:office:office" xmlns:r="http://schemas.openxmlformats.org/officeDocument/2006/relationships" xmlns:m="http://schemas.openxmlformats.org/officeDocument/2006/math" xmlns:v="urn:schemas-microsoft-com:vml" xmlns:wp14="http://schemas.microsoft.com/office/word/2010/wordprocessingDrawing" xmlns:wp="http://schemas.openxmlformats.org/drawingml/2006/wordprocessingDrawing" xmlns:w10="urn:schemas-microsoft-com:office:word" xmlns:w="http://schemas.openxmlformats.org/wordprocessingml/2006/main" xmlns:w14="http://schemas.microsoft.com/office/word/2010/wordml" xmlns:w15="http://schemas.microsoft.com/office/word/2012/wordml" xmlns:wpg="http://schemas.microsoft.com/office/word/2010/wordprocessingGroup" xmlns:wpi="http://schemas.microsoft.com/office/word/2010/wordprocessingInk" xmlns:wne="http://schemas.microsoft.com/office/word/2006/wordml" xmlns:wps="http://schemas.microsoft.com/office/word/2010/wordprocessingShape" mc:Ignorable="w14 w15 wp14">
+<w:document xmlns:wpc="http://schemas.microsoft.com/office/word/2010/wordprocessingCanvas" xmlns:cx="http://schemas.microsoft.com/office/drawing/2014/chartex" xmlns:cx1="http://schemas.microsoft.com/office/drawing/2015/9/8/chartex" xmlns:cx2="http://schemas.microsoft.com/office/drawing/2015/10/21/chartex" xmlns:cx3="http://schemas.microsoft.com/office/drawing/2016/5/9/chartex" xmlns:cx4="http://schemas.microsoft.com/office/drawing/2016/5/10/chartex" xmlns:cx5="http://schemas.microsoft.com/office/drawing/2016/5/11/chartex" xmlns:cx6="http://schemas.microsoft.com/office/drawing/2016/5/12/chartex" xmlns:cx7="http://schemas.microsoft.com/office/drawing/2016/5/13/chartex" xmlns:cx8="http://schemas.microsoft.com/office/drawing/2016/5/14/chartex" xmlns:mc="http://schemas.openxmlformats.org/markup-compatibility/2006" xmlns:aink="http://schemas.microsoft.com/office/drawing/2016/ink" xmlns:am3d="http://schemas.microsoft.com/office/drawing/2017/model3d" xmlns:o="urn:schemas-microsoft-com:office:office" xmlns:r="http://schemas.openxmlformats.org/officeDocument/2006/relationships" xmlns:m="http://schemas.openxmlformats.org/officeDocument/2006/math" xmlns:v="urn:schemas-microsoft-com:vml" xmlns:wp14="http://schemas.microsoft.com/office/word/2010/wordprocessingDrawing" xmlns:wp="http://schemas.openxmlformats.org/drawingml/2006/wordprocessingDrawing" xmlns:w10="urn:schemas-microsoft-com:office:word" xmlns:w="http://schemas.openxmlformats.org/wordprocessingml/2006/main" xmlns:w14="http://schemas.microsoft.com/office/word/2010/wordml" xmlns:w15="http://schemas.microsoft.com/office/word/2012/wordml" xmlns:w16cid="http://schemas.microsoft.com/office/word/2016/wordml/cid" xmlns:w16se="http://schemas.microsoft.com/office/word/2015/wordml/symex" xmlns:wpg="http://schemas.microsoft.com/office/word/2010/wordprocessingGroup" xmlns:wpi="http://schemas.microsoft.com/office/word/2010/wordprocessingInk" xmlns:wne="http://schemas.microsoft.com/office/word/2006/wordml" xmlns:wps="http://schemas.microsoft.com/office/word/2010/wordprocessingShape" mc:Ignorable="w14 w15 w16se w16cid wp14">
   <w:body>
     <w:p>
       <w:pPr>
@@ -120,7 +120,7 @@
         <w:rPr>
           <w:noProof/>
         </w:rPr>
-        <w:t>April 30, 2015</w:t>
+        <w:t>April 25, 2020</w:t>
       </w:r>
       <w:r>
         <w:fldChar w:fldCharType="end"/>
@@ -831,8 +831,6 @@
         </w:rPr>
         <w:t>Manual</w:t>
       </w:r>
-      <w:bookmarkStart w:id="1" w:name="_GoBack"/>
-      <w:bookmarkEnd w:id="1"/>
       <w:r>
         <w:rPr>
           <w:rFonts w:ascii="Courier New" w:hAnsi="Courier New" w:cs="Courier New"/>
@@ -1035,7 +1033,7 @@
         </w:rPr>
         <w:t xml:space="preserve">2.  </w:t>
       </w:r>
-      <w:bookmarkStart w:id="2" w:name="addFormulas"/>
+      <w:bookmarkStart w:id="1" w:name="addFormulas"/>
       <w:r>
         <w:rPr>
           <w:b/>
@@ -1050,7 +1048,7 @@
         </w:rPr>
         <w:t>Formulas</w:t>
       </w:r>
-      <w:bookmarkEnd w:id="2"/>
+      <w:bookmarkEnd w:id="1"/>
     </w:p>
     <w:p>
       <w:r>
@@ -2295,7 +2293,7 @@
         </w:rPr>
         <w:t xml:space="preserve">3.  </w:t>
       </w:r>
-      <w:bookmarkStart w:id="3" w:name="assignMaterials"/>
+      <w:bookmarkStart w:id="2" w:name="assignMaterials"/>
       <w:r>
         <w:rPr>
           <w:b/>
@@ -2324,7 +2322,7 @@
         </w:rPr>
         <w:t xml:space="preserve"> </w:t>
       </w:r>
-      <w:bookmarkEnd w:id="3"/>
+      <w:bookmarkEnd w:id="2"/>
     </w:p>
     <w:p>
       <w:r>
@@ -2338,7 +2336,7 @@
           <w:i/>
         </w:rPr>
       </w:pPr>
-      <w:commentRangeStart w:id="4"/>
+      <w:commentRangeStart w:id="3"/>
       <w:r>
         <w:rPr>
           <w:i/>
@@ -2358,12 +2356,12 @@
         </w:rPr>
         <w:t>In future, we probably want to extend this functionality to create a new material. For now, please embed in the template through UI</w:t>
       </w:r>
-      <w:commentRangeEnd w:id="4"/>
+      <w:commentRangeEnd w:id="3"/>
       <w:r>
         <w:rPr>
           <w:rStyle w:val="CommentReference"/>
         </w:rPr>
-        <w:commentReference w:id="4"/>
+        <w:commentReference w:id="3"/>
       </w:r>
       <w:r>
         <w:rPr>
@@ -4622,7 +4620,7 @@
         </w:rPr>
         <w:t xml:space="preserve">.  </w:t>
       </w:r>
-      <w:bookmarkStart w:id="5" w:name="testYourColumn"/>
+      <w:bookmarkStart w:id="4" w:name="testYourColumn"/>
       <w:r>
         <w:rPr>
           <w:b/>
@@ -4630,7 +4628,7 @@
         </w:rPr>
         <w:t xml:space="preserve">Test Your Column  </w:t>
       </w:r>
-      <w:bookmarkEnd w:id="5"/>
+      <w:bookmarkEnd w:id="4"/>
     </w:p>
     <w:p>
       <w:pPr>
@@ -4749,8 +4747,10 @@
         <w:t xml:space="preserve">    &lt;Assembly&gt;C:\Revit SDK 201</w:t>
       </w:r>
       <w:r>
-        <w:t>3</w:t>
-      </w:r>
+        <w:t>9</w:t>
+      </w:r>
+      <w:bookmarkStart w:id="5" w:name="_GoBack"/>
+      <w:bookmarkEnd w:id="5"/>
       <w:r>
         <w:t>\Family Labs\FamilyLabsCS\bin\Debug\FamilyLabsCS.dll&lt;/Assembly&gt;</w:t>
       </w:r>
@@ -5164,8 +5164,8 @@
 </file>
 
 <file path=word/comments.xml><?xml version="1.0" encoding="utf-8"?>
-<w:comments xmlns:wpc="http://schemas.microsoft.com/office/word/2010/wordprocessingCanvas" xmlns:mc="http://schemas.openxmlformats.org/markup-compatibility/2006" xmlns:o="urn:schemas-microsoft-com:office:office" xmlns:r="http://schemas.openxmlformats.org/officeDocument/2006/relationships" xmlns:m="http://schemas.openxmlformats.org/officeDocument/2006/math" xmlns:v="urn:schemas-microsoft-com:vml" xmlns:wp14="http://schemas.microsoft.com/office/word/2010/wordprocessingDrawing" xmlns:wp="http://schemas.openxmlformats.org/drawingml/2006/wordprocessingDrawing" xmlns:w10="urn:schemas-microsoft-com:office:word" xmlns:w="http://schemas.openxmlformats.org/wordprocessingml/2006/main" xmlns:w14="http://schemas.microsoft.com/office/word/2010/wordml" xmlns:w15="http://schemas.microsoft.com/office/word/2012/wordml" xmlns:wpg="http://schemas.microsoft.com/office/word/2010/wordprocessingGroup" xmlns:wpi="http://schemas.microsoft.com/office/word/2010/wordprocessingInk" xmlns:wne="http://schemas.microsoft.com/office/word/2006/wordml" xmlns:wps="http://schemas.microsoft.com/office/word/2010/wordprocessingShape" mc:Ignorable="w14 w15 wp14">
-  <w:comment w:id="4" w:author="Aaron Lu" w:date="2015-02-06T19:01:00Z" w:initials="AL">
+<w:comments xmlns:wpc="http://schemas.microsoft.com/office/word/2010/wordprocessingCanvas" xmlns:cx="http://schemas.microsoft.com/office/drawing/2014/chartex" xmlns:cx1="http://schemas.microsoft.com/office/drawing/2015/9/8/chartex" xmlns:cx2="http://schemas.microsoft.com/office/drawing/2015/10/21/chartex" xmlns:cx3="http://schemas.microsoft.com/office/drawing/2016/5/9/chartex" xmlns:cx4="http://schemas.microsoft.com/office/drawing/2016/5/10/chartex" xmlns:cx5="http://schemas.microsoft.com/office/drawing/2016/5/11/chartex" xmlns:cx6="http://schemas.microsoft.com/office/drawing/2016/5/12/chartex" xmlns:cx7="http://schemas.microsoft.com/office/drawing/2016/5/13/chartex" xmlns:cx8="http://schemas.microsoft.com/office/drawing/2016/5/14/chartex" xmlns:mc="http://schemas.openxmlformats.org/markup-compatibility/2006" xmlns:aink="http://schemas.microsoft.com/office/drawing/2016/ink" xmlns:am3d="http://schemas.microsoft.com/office/drawing/2017/model3d" xmlns:o="urn:schemas-microsoft-com:office:office" xmlns:r="http://schemas.openxmlformats.org/officeDocument/2006/relationships" xmlns:m="http://schemas.openxmlformats.org/officeDocument/2006/math" xmlns:v="urn:schemas-microsoft-com:vml" xmlns:wp14="http://schemas.microsoft.com/office/word/2010/wordprocessingDrawing" xmlns:wp="http://schemas.openxmlformats.org/drawingml/2006/wordprocessingDrawing" xmlns:w10="urn:schemas-microsoft-com:office:word" xmlns:w="http://schemas.openxmlformats.org/wordprocessingml/2006/main" xmlns:w14="http://schemas.microsoft.com/office/word/2010/wordml" xmlns:w15="http://schemas.microsoft.com/office/word/2012/wordml" xmlns:w16cid="http://schemas.microsoft.com/office/word/2016/wordml/cid" xmlns:w16se="http://schemas.microsoft.com/office/word/2015/wordml/symex" xmlns:wpg="http://schemas.microsoft.com/office/word/2010/wordprocessingGroup" xmlns:wpi="http://schemas.microsoft.com/office/word/2010/wordprocessingInk" xmlns:wne="http://schemas.microsoft.com/office/word/2006/wordml" xmlns:wps="http://schemas.microsoft.com/office/word/2010/wordprocessingShape" mc:Ignorable="w14 w15 w16se w16cid wp14">
+  <w:comment w:id="3" w:author="Aaron Lu" w:date="2015-02-06T19:01:00Z" w:initials="AL">
     <w:p>
       <w:pPr>
         <w:pStyle w:val="CommentText"/>
@@ -5192,14 +5192,20 @@
 </file>
 
 <file path=word/commentsExtended.xml><?xml version="1.0" encoding="utf-8"?>
-<w15:commentsEx xmlns:wpc="http://schemas.microsoft.com/office/word/2010/wordprocessingCanvas" xmlns:mc="http://schemas.openxmlformats.org/markup-compatibility/2006" xmlns:o="urn:schemas-microsoft-com:office:office" xmlns:r="http://schemas.openxmlformats.org/officeDocument/2006/relationships" xmlns:m="http://schemas.openxmlformats.org/officeDocument/2006/math" xmlns:v="urn:schemas-microsoft-com:vml" xmlns:wp14="http://schemas.microsoft.com/office/word/2010/wordprocessingDrawing" xmlns:wp="http://schemas.openxmlformats.org/drawingml/2006/wordprocessingDrawing" xmlns:w10="urn:schemas-microsoft-com:office:word" xmlns:w="http://schemas.openxmlformats.org/wordprocessingml/2006/main" xmlns:w14="http://schemas.microsoft.com/office/word/2010/wordml" xmlns:w15="http://schemas.microsoft.com/office/word/2012/wordml" xmlns:wpg="http://schemas.microsoft.com/office/word/2010/wordprocessingGroup" xmlns:wpi="http://schemas.microsoft.com/office/word/2010/wordprocessingInk" xmlns:wne="http://schemas.microsoft.com/office/word/2006/wordml" xmlns:wps="http://schemas.microsoft.com/office/word/2010/wordprocessingShape" mc:Ignorable="w14 w15 wp14">
+<w15:commentsEx xmlns:wpc="http://schemas.microsoft.com/office/word/2010/wordprocessingCanvas" xmlns:cx="http://schemas.microsoft.com/office/drawing/2014/chartex" xmlns:cx1="http://schemas.microsoft.com/office/drawing/2015/9/8/chartex" xmlns:cx2="http://schemas.microsoft.com/office/drawing/2015/10/21/chartex" xmlns:cx3="http://schemas.microsoft.com/office/drawing/2016/5/9/chartex" xmlns:cx4="http://schemas.microsoft.com/office/drawing/2016/5/10/chartex" xmlns:cx5="http://schemas.microsoft.com/office/drawing/2016/5/11/chartex" xmlns:cx6="http://schemas.microsoft.com/office/drawing/2016/5/12/chartex" xmlns:cx7="http://schemas.microsoft.com/office/drawing/2016/5/13/chartex" xmlns:cx8="http://schemas.microsoft.com/office/drawing/2016/5/14/chartex" xmlns:mc="http://schemas.openxmlformats.org/markup-compatibility/2006" xmlns:aink="http://schemas.microsoft.com/office/drawing/2016/ink" xmlns:am3d="http://schemas.microsoft.com/office/drawing/2017/model3d" xmlns:o="urn:schemas-microsoft-com:office:office" xmlns:r="http://schemas.openxmlformats.org/officeDocument/2006/relationships" xmlns:m="http://schemas.openxmlformats.org/officeDocument/2006/math" xmlns:v="urn:schemas-microsoft-com:vml" xmlns:wp14="http://schemas.microsoft.com/office/word/2010/wordprocessingDrawing" xmlns:wp="http://schemas.openxmlformats.org/drawingml/2006/wordprocessingDrawing" xmlns:w10="urn:schemas-microsoft-com:office:word" xmlns:w="http://schemas.openxmlformats.org/wordprocessingml/2006/main" xmlns:w14="http://schemas.microsoft.com/office/word/2010/wordml" xmlns:w15="http://schemas.microsoft.com/office/word/2012/wordml" xmlns:w16cid="http://schemas.microsoft.com/office/word/2016/wordml/cid" xmlns:w16se="http://schemas.microsoft.com/office/word/2015/wordml/symex" xmlns:wpg="http://schemas.microsoft.com/office/word/2010/wordprocessingGroup" xmlns:wpi="http://schemas.microsoft.com/office/word/2010/wordprocessingInk" xmlns:wne="http://schemas.microsoft.com/office/word/2006/wordml" xmlns:wps="http://schemas.microsoft.com/office/word/2010/wordprocessingShape" mc:Ignorable="w14 w15 w16se w16cid wp14">
   <w15:commentEx w15:paraId="2A171732" w15:done="0"/>
 </w15:commentsEx>
 </file>
 
+<file path=word/commentsIds.xml><?xml version="1.0" encoding="utf-8"?>
+<w16cid:commentsIds xmlns:wpc="http://schemas.microsoft.com/office/word/2010/wordprocessingCanvas" xmlns:cx="http://schemas.microsoft.com/office/drawing/2014/chartex" xmlns:cx1="http://schemas.microsoft.com/office/drawing/2015/9/8/chartex" xmlns:cx2="http://schemas.microsoft.com/office/drawing/2015/10/21/chartex" xmlns:cx3="http://schemas.microsoft.com/office/drawing/2016/5/9/chartex" xmlns:cx4="http://schemas.microsoft.com/office/drawing/2016/5/10/chartex" xmlns:cx5="http://schemas.microsoft.com/office/drawing/2016/5/11/chartex" xmlns:cx6="http://schemas.microsoft.com/office/drawing/2016/5/12/chartex" xmlns:cx7="http://schemas.microsoft.com/office/drawing/2016/5/13/chartex" xmlns:cx8="http://schemas.microsoft.com/office/drawing/2016/5/14/chartex" xmlns:mc="http://schemas.openxmlformats.org/markup-compatibility/2006" xmlns:aink="http://schemas.microsoft.com/office/drawing/2016/ink" xmlns:am3d="http://schemas.microsoft.com/office/drawing/2017/model3d" xmlns:o="urn:schemas-microsoft-com:office:office" xmlns:r="http://schemas.openxmlformats.org/officeDocument/2006/relationships" xmlns:m="http://schemas.openxmlformats.org/officeDocument/2006/math" xmlns:v="urn:schemas-microsoft-com:vml" xmlns:wp14="http://schemas.microsoft.com/office/word/2010/wordprocessingDrawing" xmlns:wp="http://schemas.openxmlformats.org/drawingml/2006/wordprocessingDrawing" xmlns:w10="urn:schemas-microsoft-com:office:word" xmlns:w="http://schemas.openxmlformats.org/wordprocessingml/2006/main" xmlns:w14="http://schemas.microsoft.com/office/word/2010/wordml" xmlns:w15="http://schemas.microsoft.com/office/word/2012/wordml" xmlns:w16cid="http://schemas.microsoft.com/office/word/2016/wordml/cid" xmlns:w16se="http://schemas.microsoft.com/office/word/2015/wordml/symex" xmlns:wpg="http://schemas.microsoft.com/office/word/2010/wordprocessingGroup" xmlns:wpi="http://schemas.microsoft.com/office/word/2010/wordprocessingInk" xmlns:wne="http://schemas.microsoft.com/office/word/2006/wordml" xmlns:wps="http://schemas.microsoft.com/office/word/2010/wordprocessingShape" mc:Ignorable="w14 w15 w16se w16cid wp14">
+  <w16cid:commentId w16cid:paraId="2A171732" w16cid:durableId="224EEB6B"/>
+</w16cid:commentsIds>
+</file>
+
 <file path=word/numbering.xml><?xml version="1.0" encoding="utf-8"?>
-<w:numbering xmlns:wpc="http://schemas.microsoft.com/office/word/2010/wordprocessingCanvas" xmlns:mc="http://schemas.openxmlformats.org/markup-compatibility/2006" xmlns:o="urn:schemas-microsoft-com:office:office" xmlns:r="http://schemas.openxmlformats.org/officeDocument/2006/relationships" xmlns:m="http://schemas.openxmlformats.org/officeDocument/2006/math" xmlns:v="urn:schemas-microsoft-com:vml" xmlns:wp14="http://schemas.microsoft.com/office/word/2010/wordprocessingDrawing" xmlns:wp="http://schemas.openxmlformats.org/drawingml/2006/wordprocessingDrawing" xmlns:w10="urn:schemas-microsoft-com:office:word" xmlns:w="http://schemas.openxmlformats.org/wordprocessingml/2006/main" xmlns:w14="http://schemas.microsoft.com/office/word/2010/wordml" xmlns:w15="http://schemas.microsoft.com/office/word/2012/wordml" xmlns:wpg="http://schemas.microsoft.com/office/word/2010/wordprocessingGroup" xmlns:wpi="http://schemas.microsoft.com/office/word/2010/wordprocessingInk" xmlns:wne="http://schemas.microsoft.com/office/word/2006/wordml" xmlns:wps="http://schemas.microsoft.com/office/word/2010/wordprocessingShape" mc:Ignorable="w14 w15 wp14">
-  <w:abstractNum w:abstractNumId="0">
+<w:numbering xmlns:wpc="http://schemas.microsoft.com/office/word/2010/wordprocessingCanvas" xmlns:cx="http://schemas.microsoft.com/office/drawing/2014/chartex" xmlns:cx1="http://schemas.microsoft.com/office/drawing/2015/9/8/chartex" xmlns:cx2="http://schemas.microsoft.com/office/drawing/2015/10/21/chartex" xmlns:cx3="http://schemas.microsoft.com/office/drawing/2016/5/9/chartex" xmlns:cx4="http://schemas.microsoft.com/office/drawing/2016/5/10/chartex" xmlns:cx5="http://schemas.microsoft.com/office/drawing/2016/5/11/chartex" xmlns:cx6="http://schemas.microsoft.com/office/drawing/2016/5/12/chartex" xmlns:cx7="http://schemas.microsoft.com/office/drawing/2016/5/13/chartex" xmlns:cx8="http://schemas.microsoft.com/office/drawing/2016/5/14/chartex" xmlns:mc="http://schemas.openxmlformats.org/markup-compatibility/2006" xmlns:aink="http://schemas.microsoft.com/office/drawing/2016/ink" xmlns:am3d="http://schemas.microsoft.com/office/drawing/2017/model3d" xmlns:o="urn:schemas-microsoft-com:office:office" xmlns:r="http://schemas.openxmlformats.org/officeDocument/2006/relationships" xmlns:m="http://schemas.openxmlformats.org/officeDocument/2006/math" xmlns:v="urn:schemas-microsoft-com:vml" xmlns:wp14="http://schemas.microsoft.com/office/word/2010/wordprocessingDrawing" xmlns:wp="http://schemas.openxmlformats.org/drawingml/2006/wordprocessingDrawing" xmlns:w10="urn:schemas-microsoft-com:office:word" xmlns:w="http://schemas.openxmlformats.org/wordprocessingml/2006/main" xmlns:w14="http://schemas.microsoft.com/office/word/2010/wordml" xmlns:w15="http://schemas.microsoft.com/office/word/2012/wordml" xmlns:w16cid="http://schemas.microsoft.com/office/word/2016/wordml/cid" xmlns:w16se="http://schemas.microsoft.com/office/word/2015/wordml/symex" xmlns:wpg="http://schemas.microsoft.com/office/word/2010/wordprocessingGroup" xmlns:wpi="http://schemas.microsoft.com/office/word/2010/wordprocessingInk" xmlns:wne="http://schemas.microsoft.com/office/word/2006/wordml" xmlns:wps="http://schemas.microsoft.com/office/word/2010/wordprocessingShape" mc:Ignorable="w14 w15 w16se w16cid wp14">
+  <w:abstractNum w:abstractNumId="0" w15:restartNumberingAfterBreak="0">
     <w:nsid w:val="012F191E"/>
     <w:multiLevelType w:val="multilevel"/>
     <w:tmpl w:val="E33C2648"/>
@@ -5320,7 +5326,7 @@
       </w:rPr>
     </w:lvl>
   </w:abstractNum>
-  <w:abstractNum w:abstractNumId="1">
+  <w:abstractNum w:abstractNumId="1" w15:restartNumberingAfterBreak="0">
     <w:nsid w:val="01721FC2"/>
     <w:multiLevelType w:val="hybridMultilevel"/>
     <w:tmpl w:val="2DB49FB2"/>
@@ -5433,7 +5439,7 @@
       </w:rPr>
     </w:lvl>
   </w:abstractNum>
-  <w:abstractNum w:abstractNumId="2">
+  <w:abstractNum w:abstractNumId="2" w15:restartNumberingAfterBreak="0">
     <w:nsid w:val="024A7C35"/>
     <w:multiLevelType w:val="hybridMultilevel"/>
     <w:tmpl w:val="87EE272C"/>
@@ -5546,7 +5552,7 @@
       </w:rPr>
     </w:lvl>
   </w:abstractNum>
-  <w:abstractNum w:abstractNumId="3">
+  <w:abstractNum w:abstractNumId="3" w15:restartNumberingAfterBreak="0">
     <w:nsid w:val="125C1176"/>
     <w:multiLevelType w:val="hybridMultilevel"/>
     <w:tmpl w:val="FE7EED90"/>
@@ -5659,7 +5665,7 @@
       </w:rPr>
     </w:lvl>
   </w:abstractNum>
-  <w:abstractNum w:abstractNumId="4">
+  <w:abstractNum w:abstractNumId="4" w15:restartNumberingAfterBreak="0">
     <w:nsid w:val="131362CF"/>
     <w:multiLevelType w:val="hybridMultilevel"/>
     <w:tmpl w:val="E2A69C72"/>
@@ -5772,7 +5778,7 @@
       </w:rPr>
     </w:lvl>
   </w:abstractNum>
-  <w:abstractNum w:abstractNumId="5">
+  <w:abstractNum w:abstractNumId="5" w15:restartNumberingAfterBreak="0">
     <w:nsid w:val="1C923DB3"/>
     <w:multiLevelType w:val="hybridMultilevel"/>
     <w:tmpl w:val="59A6B76A"/>
@@ -5885,7 +5891,7 @@
       </w:rPr>
     </w:lvl>
   </w:abstractNum>
-  <w:abstractNum w:abstractNumId="6">
+  <w:abstractNum w:abstractNumId="6" w15:restartNumberingAfterBreak="0">
     <w:nsid w:val="1E9F66B7"/>
     <w:multiLevelType w:val="hybridMultilevel"/>
     <w:tmpl w:val="AD9A7E50"/>
@@ -5998,7 +6004,7 @@
       </w:rPr>
     </w:lvl>
   </w:abstractNum>
-  <w:abstractNum w:abstractNumId="7">
+  <w:abstractNum w:abstractNumId="7" w15:restartNumberingAfterBreak="0">
     <w:nsid w:val="1FC4598C"/>
     <w:multiLevelType w:val="hybridMultilevel"/>
     <w:tmpl w:val="3EA8336E"/>
@@ -6111,7 +6117,7 @@
       </w:rPr>
     </w:lvl>
   </w:abstractNum>
-  <w:abstractNum w:abstractNumId="8">
+  <w:abstractNum w:abstractNumId="8" w15:restartNumberingAfterBreak="0">
     <w:nsid w:val="22334194"/>
     <w:multiLevelType w:val="hybridMultilevel"/>
     <w:tmpl w:val="DA242D0E"/>
@@ -6223,7 +6229,7 @@
       </w:rPr>
     </w:lvl>
   </w:abstractNum>
-  <w:abstractNum w:abstractNumId="9">
+  <w:abstractNum w:abstractNumId="9" w15:restartNumberingAfterBreak="0">
     <w:nsid w:val="22373EAD"/>
     <w:multiLevelType w:val="hybridMultilevel"/>
     <w:tmpl w:val="5EC887B0"/>
@@ -6336,7 +6342,7 @@
       </w:rPr>
     </w:lvl>
   </w:abstractNum>
-  <w:abstractNum w:abstractNumId="10">
+  <w:abstractNum w:abstractNumId="10" w15:restartNumberingAfterBreak="0">
     <w:nsid w:val="254504CE"/>
     <w:multiLevelType w:val="hybridMultilevel"/>
     <w:tmpl w:val="21DC7BC6"/>
@@ -6449,7 +6455,7 @@
       </w:rPr>
     </w:lvl>
   </w:abstractNum>
-  <w:abstractNum w:abstractNumId="11">
+  <w:abstractNum w:abstractNumId="11" w15:restartNumberingAfterBreak="0">
     <w:nsid w:val="31E976D1"/>
     <w:multiLevelType w:val="hybridMultilevel"/>
     <w:tmpl w:val="09A2D3BC"/>
@@ -6562,7 +6568,7 @@
       </w:rPr>
     </w:lvl>
   </w:abstractNum>
-  <w:abstractNum w:abstractNumId="12">
+  <w:abstractNum w:abstractNumId="12" w15:restartNumberingAfterBreak="0">
     <w:nsid w:val="41A63E8D"/>
     <w:multiLevelType w:val="hybridMultilevel"/>
     <w:tmpl w:val="AD4E357A"/>
@@ -6675,7 +6681,7 @@
       </w:rPr>
     </w:lvl>
   </w:abstractNum>
-  <w:abstractNum w:abstractNumId="13">
+  <w:abstractNum w:abstractNumId="13" w15:restartNumberingAfterBreak="0">
     <w:nsid w:val="47455F8B"/>
     <w:multiLevelType w:val="hybridMultilevel"/>
     <w:tmpl w:val="4858C27E"/>
@@ -6788,7 +6794,7 @@
       </w:rPr>
     </w:lvl>
   </w:abstractNum>
-  <w:abstractNum w:abstractNumId="14">
+  <w:abstractNum w:abstractNumId="14" w15:restartNumberingAfterBreak="0">
     <w:nsid w:val="49CB2AF2"/>
     <w:multiLevelType w:val="hybridMultilevel"/>
     <w:tmpl w:val="9BE0503A"/>
@@ -6901,7 +6907,7 @@
       </w:rPr>
     </w:lvl>
   </w:abstractNum>
-  <w:abstractNum w:abstractNumId="15">
+  <w:abstractNum w:abstractNumId="15" w15:restartNumberingAfterBreak="0">
     <w:nsid w:val="550B51ED"/>
     <w:multiLevelType w:val="hybridMultilevel"/>
     <w:tmpl w:val="68FCF35C"/>
@@ -7014,7 +7020,7 @@
       </w:rPr>
     </w:lvl>
   </w:abstractNum>
-  <w:abstractNum w:abstractNumId="16">
+  <w:abstractNum w:abstractNumId="16" w15:restartNumberingAfterBreak="0">
     <w:nsid w:val="5B7A2926"/>
     <w:multiLevelType w:val="hybridMultilevel"/>
     <w:tmpl w:val="885A737E"/>
@@ -7127,7 +7133,7 @@
       </w:rPr>
     </w:lvl>
   </w:abstractNum>
-  <w:abstractNum w:abstractNumId="17">
+  <w:abstractNum w:abstractNumId="17" w15:restartNumberingAfterBreak="0">
     <w:nsid w:val="5BFC2225"/>
     <w:multiLevelType w:val="hybridMultilevel"/>
     <w:tmpl w:val="2890A95E"/>
@@ -7240,7 +7246,7 @@
       </w:rPr>
     </w:lvl>
   </w:abstractNum>
-  <w:abstractNum w:abstractNumId="18">
+  <w:abstractNum w:abstractNumId="18" w15:restartNumberingAfterBreak="0">
     <w:nsid w:val="5CBA08F6"/>
     <w:multiLevelType w:val="hybridMultilevel"/>
     <w:tmpl w:val="EE641102"/>
@@ -7353,7 +7359,7 @@
       </w:rPr>
     </w:lvl>
   </w:abstractNum>
-  <w:abstractNum w:abstractNumId="19">
+  <w:abstractNum w:abstractNumId="19" w15:restartNumberingAfterBreak="0">
     <w:nsid w:val="5CCB1C30"/>
     <w:multiLevelType w:val="hybridMultilevel"/>
     <w:tmpl w:val="39BE86FE"/>
@@ -7466,7 +7472,7 @@
       </w:rPr>
     </w:lvl>
   </w:abstractNum>
-  <w:abstractNum w:abstractNumId="20">
+  <w:abstractNum w:abstractNumId="20" w15:restartNumberingAfterBreak="0">
     <w:nsid w:val="5F922E37"/>
     <w:multiLevelType w:val="hybridMultilevel"/>
     <w:tmpl w:val="D624AF98"/>
@@ -7578,7 +7584,7 @@
       </w:rPr>
     </w:lvl>
   </w:abstractNum>
-  <w:abstractNum w:abstractNumId="21">
+  <w:abstractNum w:abstractNumId="21" w15:restartNumberingAfterBreak="0">
     <w:nsid w:val="65791652"/>
     <w:multiLevelType w:val="hybridMultilevel"/>
     <w:tmpl w:val="F0602EA4"/>
@@ -7691,7 +7697,7 @@
       </w:rPr>
     </w:lvl>
   </w:abstractNum>
-  <w:abstractNum w:abstractNumId="22">
+  <w:abstractNum w:abstractNumId="22" w15:restartNumberingAfterBreak="0">
     <w:nsid w:val="732E0607"/>
     <w:multiLevelType w:val="hybridMultilevel"/>
     <w:tmpl w:val="DF961D58"/>
@@ -7804,7 +7810,7 @@
       </w:rPr>
     </w:lvl>
   </w:abstractNum>
-  <w:abstractNum w:abstractNumId="23">
+  <w:abstractNum w:abstractNumId="23" w15:restartNumberingAfterBreak="0">
     <w:nsid w:val="7EBF3979"/>
     <w:multiLevelType w:val="multilevel"/>
     <w:tmpl w:val="6D1AF5C4"/>
@@ -8001,7 +8007,7 @@
 </file>
 
 <file path=word/styles.xml><?xml version="1.0" encoding="utf-8"?>
-<w:styles xmlns:mc="http://schemas.openxmlformats.org/markup-compatibility/2006" xmlns:r="http://schemas.openxmlformats.org/officeDocument/2006/relationships" xmlns:w="http://schemas.openxmlformats.org/wordprocessingml/2006/main" xmlns:w14="http://schemas.microsoft.com/office/word/2010/wordml" xmlns:w15="http://schemas.microsoft.com/office/word/2012/wordml" mc:Ignorable="w14 w15">
+<w:styles xmlns:mc="http://schemas.openxmlformats.org/markup-compatibility/2006" xmlns:r="http://schemas.openxmlformats.org/officeDocument/2006/relationships" xmlns:w="http://schemas.openxmlformats.org/wordprocessingml/2006/main" xmlns:w14="http://schemas.microsoft.com/office/word/2010/wordml" xmlns:w15="http://schemas.microsoft.com/office/word/2012/wordml" xmlns:w16cid="http://schemas.microsoft.com/office/word/2016/wordml/cid" xmlns:w16se="http://schemas.microsoft.com/office/word/2015/wordml/symex" mc:Ignorable="w14 w15 w16se w16cid">
   <w:docDefaults>
     <w:rPrDefault>
       <w:rPr>
@@ -8017,7 +8023,7 @@
       </w:pPr>
     </w:pPrDefault>
   </w:docDefaults>
-  <w:latentStyles w:defLockedState="0" w:defUIPriority="99" w:defSemiHidden="0" w:defUnhideWhenUsed="0" w:defQFormat="0" w:count="371">
+  <w:latentStyles w:defLockedState="0" w:defUIPriority="99" w:defSemiHidden="0" w:defUnhideWhenUsed="0" w:defQFormat="0" w:count="377">
     <w:lsdException w:name="Normal" w:uiPriority="0" w:qFormat="1"/>
     <w:lsdException w:name="heading 1" w:uiPriority="9" w:qFormat="1"/>
     <w:lsdException w:name="heading 2" w:semiHidden="1" w:uiPriority="9" w:unhideWhenUsed="1" w:qFormat="1"/>
@@ -8165,11 +8171,8 @@
     <w:lsdException w:name="Table 3D effects 3" w:semiHidden="1" w:unhideWhenUsed="1"/>
     <w:lsdException w:name="Table Contemporary" w:semiHidden="1" w:unhideWhenUsed="1"/>
     <w:lsdException w:name="Table Elegant" w:semiHidden="1" w:unhideWhenUsed="1"/>
-    <w:lsdException w:name="Table Professional" w:semiHidden="1" w:unhideWhenUsed="1"/>
     <w:lsdException w:name="Table Subtle 1" w:semiHidden="1" w:unhideWhenUsed="1"/>
     <w:lsdException w:name="Table Subtle 2" w:semiHidden="1" w:unhideWhenUsed="1"/>
-    <w:lsdException w:name="Table Web 1" w:semiHidden="1" w:unhideWhenUsed="1"/>
-    <w:lsdException w:name="Table Web 2" w:semiHidden="1" w:unhideWhenUsed="1"/>
     <w:lsdException w:name="Table Web 3" w:semiHidden="1" w:unhideWhenUsed="1"/>
     <w:lsdException w:name="Balloon Text" w:semiHidden="1" w:unhideWhenUsed="1"/>
     <w:lsdException w:name="Table Grid" w:uiPriority="59"/>
@@ -8389,6 +8392,12 @@
     <w:lsdException w:name="List Table 5 Dark Accent 6" w:uiPriority="50"/>
     <w:lsdException w:name="List Table 6 Colorful Accent 6" w:uiPriority="51"/>
     <w:lsdException w:name="List Table 7 Colorful Accent 6" w:uiPriority="52"/>
+    <w:lsdException w:name="Mention" w:semiHidden="1" w:unhideWhenUsed="1"/>
+    <w:lsdException w:name="Smart Hyperlink" w:semiHidden="1" w:unhideWhenUsed="1"/>
+    <w:lsdException w:name="Hashtag" w:semiHidden="1" w:unhideWhenUsed="1"/>
+    <w:lsdException w:name="Unresolved Mention" w:semiHidden="1" w:unhideWhenUsed="1"/>
+    <w:lsdException w:name="Smart Link" w:semiHidden="1" w:unhideWhenUsed="1"/>
+    <w:lsdException w:name="Smart Link Error" w:semiHidden="1" w:unhideWhenUsed="1"/>
   </w:latentStyles>
   <w:style w:type="paragraph" w:default="1" w:styleId="Normal">
     <w:name w:val="Normal"/>
@@ -8853,7 +8862,7 @@
 </file>
 
 <file path=customXml/itemProps1.xml><?xml version="1.0" encoding="utf-8"?>
-<ds:datastoreItem xmlns:ds="http://schemas.openxmlformats.org/officeDocument/2006/customXml" ds:itemID="{73053F83-617D-4282-AD50-0C0AB4D12529}">
+<ds:datastoreItem xmlns:ds="http://schemas.openxmlformats.org/officeDocument/2006/customXml" ds:itemID="{CB6969C3-7BDD-4BBD-A74C-C18BBD77B6F0}">
   <ds:schemaRefs>
     <ds:schemaRef ds:uri="http://schemas.openxmlformats.org/officeDocument/2006/bibliography"/>
   </ds:schemaRefs>
